--- a/AFFARS/DEVELOPMENT/msword/AFFARS-PART-5319.docx
+++ b/AFFARS/DEVELOPMENT/msword/AFFARS-PART-5319.docx
@@ -1,6 +1,6 @@
 
 <file path=word/document.xml><?xml version="1.0" encoding="utf-8"?>
-<w:document xmlns:wpc="http://schemas.microsoft.com/office/word/2010/wordprocessingCanvas" xmlns:cx="http://schemas.microsoft.com/office/drawing/2014/chartex" xmlns:cx1="http://schemas.microsoft.com/office/drawing/2015/9/8/chartex" xmlns:cx2="http://schemas.microsoft.com/office/drawing/2015/10/21/chartex" xmlns:cx3="http://schemas.microsoft.com/office/drawing/2016/5/9/chartex" xmlns:cx4="http://schemas.microsoft.com/office/drawing/2016/5/10/chartex" xmlns:cx5="http://schemas.microsoft.com/office/drawing/2016/5/11/chartex" xmlns:cx6="http://schemas.microsoft.com/office/drawing/2016/5/12/chartex" xmlns:cx7="http://schemas.microsoft.com/office/drawing/2016/5/13/chartex" xmlns:cx8="http://schemas.microsoft.com/office/drawing/2016/5/14/chartex" xmlns:mc="http://schemas.openxmlformats.org/markup-compatibility/2006" xmlns:aink="http://schemas.microsoft.com/office/drawing/2016/ink" xmlns:am3d="http://schemas.microsoft.com/office/drawing/2017/model3d" xmlns:o="urn:schemas-microsoft-com:office:office" xmlns:r="http://schemas.openxmlformats.org/officeDocument/2006/relationships" xmlns:m="http://schemas.openxmlformats.org/officeDocument/2006/math" xmlns:v="urn:schemas-microsoft-com:vml" xmlns:wp14="http://schemas.microsoft.com/office/word/2010/wordprocessingDrawing" xmlns:wp="http://schemas.openxmlformats.org/drawingml/2006/wordprocessingDrawing" xmlns:w10="urn:schemas-microsoft-com:office:word" xmlns:w="http://schemas.openxmlformats.org/wordprocessingml/2006/main" xmlns:w14="http://schemas.microsoft.com/office/word/2010/wordml" xmlns:w15="http://schemas.microsoft.com/office/word/2012/wordml" xmlns:w16cex="http://schemas.microsoft.com/office/word/2018/wordml/cex" xmlns:w16cid="http://schemas.microsoft.com/office/word/2016/wordml/cid" xmlns:w16="http://schemas.microsoft.com/office/word/2018/wordml" xmlns:w16se="http://schemas.microsoft.com/office/word/2015/wordml/symex" xmlns:wpg="http://schemas.microsoft.com/office/word/2010/wordprocessingGroup" xmlns:wpi="http://schemas.microsoft.com/office/word/2010/wordprocessingInk" xmlns:wne="http://schemas.microsoft.com/office/word/2006/wordml" xmlns:wps="http://schemas.microsoft.com/office/word/2010/wordprocessingShape" mc:Ignorable="w14 w15 w16se w16cid w16 w16cex wp14">
+<w:document xmlns:wpc="http://schemas.microsoft.com/office/word/2010/wordprocessingCanvas" xmlns:cx="http://schemas.microsoft.com/office/drawing/2014/chartex" xmlns:cx1="http://schemas.microsoft.com/office/drawing/2015/9/8/chartex" xmlns:cx2="http://schemas.microsoft.com/office/drawing/2015/10/21/chartex" xmlns:cx3="http://schemas.microsoft.com/office/drawing/2016/5/9/chartex" xmlns:cx4="http://schemas.microsoft.com/office/drawing/2016/5/10/chartex" xmlns:cx5="http://schemas.microsoft.com/office/drawing/2016/5/11/chartex" xmlns:cx6="http://schemas.microsoft.com/office/drawing/2016/5/12/chartex" xmlns:cx7="http://schemas.microsoft.com/office/drawing/2016/5/13/chartex" xmlns:cx8="http://schemas.microsoft.com/office/drawing/2016/5/14/chartex" xmlns:mc="http://schemas.openxmlformats.org/markup-compatibility/2006" xmlns:aink="http://schemas.microsoft.com/office/drawing/2016/ink" xmlns:am3d="http://schemas.microsoft.com/office/drawing/2017/model3d" xmlns:o="urn:schemas-microsoft-com:office:office" xmlns:r="http://schemas.openxmlformats.org/officeDocument/2006/relationships" xmlns:m="http://schemas.openxmlformats.org/officeDocument/2006/math" xmlns:v="urn:schemas-microsoft-com:vml" xmlns:wp14="http://schemas.microsoft.com/office/word/2010/wordprocessingDrawing" xmlns:wp="http://schemas.openxmlformats.org/drawingml/2006/wordprocessingDrawing" xmlns:w10="urn:schemas-microsoft-com:office:word" xmlns:w="http://schemas.openxmlformats.org/wordprocessingml/2006/main" xmlns:w14="http://schemas.microsoft.com/office/word/2010/wordml" xmlns:w15="http://schemas.microsoft.com/office/word/2012/wordml" xmlns:w16cex="http://schemas.microsoft.com/office/word/2018/wordml/cex" xmlns:w16cid="http://schemas.microsoft.com/office/word/2016/wordml/cid" xmlns:w16="http://schemas.microsoft.com/office/word/2018/wordml" xmlns:w16sdtdh="http://schemas.microsoft.com/office/word/2020/wordml/sdtdatahash" xmlns:w16se="http://schemas.microsoft.com/office/word/2015/wordml/symex" xmlns:wpg="http://schemas.microsoft.com/office/word/2010/wordprocessingGroup" xmlns:wpi="http://schemas.microsoft.com/office/word/2010/wordprocessingInk" xmlns:wne="http://schemas.microsoft.com/office/word/2006/wordml" xmlns:wps="http://schemas.microsoft.com/office/word/2010/wordprocessingShape" mc:Ignorable="w14 w15 w16se w16cid w16 w16cex w16sdtdh wp14">
   <w:body>
     <w:p>
       <w:pPr>
@@ -1177,68 +1177,57 @@
         </w:rPr>
         <w:t xml:space="preserve"> follow </w:t>
       </w:r>
+      <w:r>
+        <w:t xml:space="preserve">"AFFARS-MP_PART-mp_5319.docx" </w:t>
+      </w:r>
+      <w:r>
+        <w:rPr>
+          <w:rStyle w:val="Hyperlink"/>
+        </w:rPr>
+        <w:t>MP5319</w:t>
+      </w:r>
+      <w:r>
+        <w:rPr>
+          <w:color w:val="auto"/>
+        </w:rPr>
+        <w:t xml:space="preserve"> to prepare an appeal file.</w:t>
+      </w:r>
+      <w:r>
+        <w:rPr>
+          <w:color w:val="auto"/>
+          <w:szCs w:val="24"/>
+        </w:rPr>
+        <w:t xml:space="preserve"> </w:t>
+      </w:r>
+      <w:r>
+        <w:rPr>
+          <w:color w:val="auto"/>
+          <w:szCs w:val="24"/>
+        </w:rPr>
+        <w:t xml:space="preserve"> </w:t>
+      </w:r>
+      <w:r>
+        <w:rPr>
+          <w:color w:val="auto"/>
+          <w:szCs w:val="24"/>
+        </w:rPr>
+        <w:t xml:space="preserve">Forward the appeal file through </w:t>
+      </w:r>
+      <w:r>
+        <w:rPr>
+          <w:color w:val="auto"/>
+          <w:szCs w:val="24"/>
+        </w:rPr>
+        <w:t>the SCO to</w:t>
+      </w:r>
+      <w:r>
+        <w:rPr>
+          <w:color w:val="auto"/>
+          <w:szCs w:val="24"/>
+        </w:rPr>
+        <w:t xml:space="preserve"> </w:t>
+      </w:r>
       <w:hyperlink r:id="rId21" w:history="1">
-        <w:r>
-          <w:rPr>
-            <w:rStyle w:val="Hyperlink"/>
-          </w:rPr>
-          <w:t>MP5319</w:t>
-        </w:r>
-      </w:hyperlink>
-      <w:r>
-        <w:rPr>
-          <w:color w:val="auto"/>
-        </w:rPr>
-        <w:t xml:space="preserve"> to prepare</w:t>
-      </w:r>
-      <w:r>
-        <w:rPr>
-          <w:color w:val="auto"/>
-        </w:rPr>
-        <w:t xml:space="preserve"> </w:t>
-      </w:r>
-      <w:r>
-        <w:rPr>
-          <w:color w:val="auto"/>
-        </w:rPr>
-        <w:t>an appeal file.</w:t>
-      </w:r>
-      <w:r>
-        <w:rPr>
-          <w:color w:val="auto"/>
-          <w:szCs w:val="24"/>
-        </w:rPr>
-        <w:t xml:space="preserve"> </w:t>
-      </w:r>
-      <w:r>
-        <w:rPr>
-          <w:color w:val="auto"/>
-          <w:szCs w:val="24"/>
-        </w:rPr>
-        <w:t xml:space="preserve"> </w:t>
-      </w:r>
-      <w:r>
-        <w:rPr>
-          <w:color w:val="auto"/>
-          <w:szCs w:val="24"/>
-        </w:rPr>
-        <w:t xml:space="preserve">Forward the appeal file through </w:t>
-      </w:r>
-      <w:r>
-        <w:rPr>
-          <w:color w:val="auto"/>
-          <w:szCs w:val="24"/>
-        </w:rPr>
-        <w:t>the SCO to</w:t>
-      </w:r>
-      <w:r>
-        <w:rPr>
-          <w:color w:val="auto"/>
-          <w:szCs w:val="24"/>
-        </w:rPr>
-        <w:t xml:space="preserve"> </w:t>
-      </w:r>
-      <w:hyperlink r:id="rId22" w:history="1">
         <w:r>
           <w:rPr>
             <w:rStyle w:val="Hyperlink"/>
@@ -1255,7 +1244,6 @@
         <w:t xml:space="preserve"> </w:t>
       </w:r>
       <w:r>
-        <w:lastRenderedPageBreak/>
         <w:t>(with a courtesy copy to the MAJCOM Small Business office)</w:t>
       </w:r>
       <w:r>
@@ -1273,14 +1261,9 @@
       <w:r>
         <w:t xml:space="preserve">See </w:t>
       </w:r>
-      <w:hyperlink r:id="rId23" w:history="1">
-        <w:r>
-          <w:rPr>
-            <w:rStyle w:val="Hyperlink"/>
-          </w:rPr>
-          <w:t>AFMC PGI 5319.505</w:t>
-        </w:r>
-      </w:hyperlink>
+      <w:r>
+        <w:t xml:space="preserve"> HYPERLINK "AFFARS-PGI_PART-pgi_5319.docx"</w:t>
+      </w:r>
       <w:r>
         <w:t>.</w:t>
       </w:r>
@@ -1303,7 +1286,7 @@
         </w:rPr>
         <w:t xml:space="preserve">See </w:t>
       </w:r>
-      <w:hyperlink r:id="rId24" w:history="1">
+      <w:hyperlink r:id="rId22" w:history="1">
         <w:r>
           <w:rPr>
             <w:rStyle w:val="Hyperlink"/>
@@ -1353,7 +1336,7 @@
         </w:rPr>
         <w:t xml:space="preserve">See </w:t>
       </w:r>
-      <w:hyperlink r:id="rId25" w:history="1">
+      <w:hyperlink r:id="rId23" w:history="1">
         <w:r>
           <w:rPr>
             <w:rStyle w:val="Hyperlink"/>
@@ -1573,48 +1556,40 @@
         </w:rPr>
         <w:t xml:space="preserve">follow </w:t>
       </w:r>
-      <w:hyperlink r:id="rId26" w:history="1">
-        <w:r>
-          <w:rPr>
-            <w:rStyle w:val="Hyperlink"/>
-          </w:rPr>
-          <w:t>MP5319</w:t>
-        </w:r>
-      </w:hyperlink>
-      <w:r>
-        <w:t xml:space="preserve"> to prepare</w:t>
-      </w:r>
-      <w:r>
+      <w:r>
+        <w:t xml:space="preserve">"AFFARS-MP_PART-mp_5319.docx" </w:t>
+      </w:r>
+      <w:r>
+        <w:fldChar w:fldCharType="separate"/>
+      </w:r>
+      <w:r>
+        <w:rPr>
+          <w:rStyle w:val="Hyperlink"/>
+        </w:rPr>
+        <w:t>MP5319</w:t>
+      </w:r>
+      <w:r>
+        <w:rPr>
+          <w:rStyle w:val="Hyperlink"/>
+        </w:rPr>
+        <w:fldChar w:fldCharType="end"/>
+      </w:r>
+      <w:r>
+        <w:t xml:space="preserve"> to prepare an appeal file.</w:t>
+      </w:r>
+      <w:r>
+        <w:rPr>
+          <w:szCs w:val="24"/>
+        </w:rPr>
+        <w:t xml:space="preserve">  Forward the appeal file through the SCO to</w:t>
+      </w:r>
+      <w:r>
+        <w:rPr>
+          <w:szCs w:val="24"/>
+        </w:rPr>
         <w:t xml:space="preserve"> </w:t>
       </w:r>
-      <w:r>
-        <w:t>an appeal file.</w:t>
-      </w:r>
-      <w:r>
-        <w:rPr>
-          <w:szCs w:val="24"/>
-        </w:rPr>
-        <w:t xml:space="preserve"> </w:t>
-      </w:r>
-      <w:r>
-        <w:rPr>
-          <w:szCs w:val="24"/>
-        </w:rPr>
-        <w:t xml:space="preserve"> </w:t>
-      </w:r>
-      <w:r>
-        <w:rPr>
-          <w:szCs w:val="24"/>
-        </w:rPr>
-        <w:t>Forward the appeal file through the SCO to</w:t>
-      </w:r>
-      <w:r>
-        <w:rPr>
-          <w:szCs w:val="24"/>
-        </w:rPr>
-        <w:t xml:space="preserve"> </w:t>
-      </w:r>
-      <w:hyperlink r:id="rId27" w:history="1">
+      <w:hyperlink r:id="rId24" w:history="1">
         <w:r>
           <w:rPr>
             <w:rStyle w:val="Hyperlink"/>
@@ -1639,13 +1614,7 @@
         <w:t>ourtesy copy to t</w:t>
       </w:r>
       <w:r>
-        <w:t xml:space="preserve">he MAJCOM Small Business </w:t>
-      </w:r>
-      <w:r>
-        <w:t>O</w:t>
-      </w:r>
-      <w:r>
-        <w:t>ffice</w:t>
+        <w:t>he MAJCOM Small Business Office</w:t>
       </w:r>
       <w:r>
         <w:rPr>
@@ -1679,19 +1648,7 @@
         <w:rPr>
           <w:bCs/>
         </w:rPr>
-        <w:t>5319.1305</w:t>
-      </w:r>
-      <w:r>
-        <w:rPr>
-          <w:bCs/>
-        </w:rPr>
-        <w:t xml:space="preserve">   </w:t>
-      </w:r>
-      <w:r>
-        <w:rPr>
-          <w:bCs/>
-        </w:rPr>
-        <w:t>HUBZone Set-Aside Procedures</w:t>
+        <w:t>5319.1305   HUBZone Set-Aside Procedures</w:t>
       </w:r>
       <w:bookmarkEnd w:id="24"/>
       <w:bookmarkEnd w:id="25"/>
@@ -1712,7 +1669,87 @@
         </w:rPr>
         <w:t xml:space="preserve">See </w:t>
       </w:r>
-      <w:hyperlink r:id="rId28" w:anchor="p53191305d" w:history="1">
+      <w:r>
+        <w:t xml:space="preserve"> HYPERLINK "mp_5301.601(a)(i).docx"</w:t>
+      </w:r>
+      <w:r>
+        <w:rPr>
+          <w:color w:val="auto"/>
+        </w:rPr>
+        <w:t>.</w:t>
+      </w:r>
+      <w:bookmarkStart w:id="26" w:name="_Toc38293723"/>
+    </w:p>
+    <w:p>
+      <w:pPr>
+        <w:pStyle w:val="Heading2"/>
+      </w:pPr>
+      <w:bookmarkStart w:id="27" w:name="_Toc40877670"/>
+      <w:r>
+        <w:rPr>
+          <w:bCs/>
+        </w:rPr>
+        <w:t>SUBPART 5319.14 –</w:t>
+      </w:r>
+      <w:r>
+        <w:rPr>
+          <w:bCs/>
+        </w:rPr>
+        <w:t xml:space="preserve"> </w:t>
+      </w:r>
+      <w:r>
+        <w:rPr>
+          <w:bCs/>
+        </w:rPr>
+        <w:t>SERVICE-DISABLED VETERAN-OWNED SMALL BUSINESS PROCUREMENT PROGRAM</w:t>
+      </w:r>
+      <w:bookmarkStart w:id="28" w:name="_Toc38293724"/>
+      <w:bookmarkEnd w:id="26"/>
+      <w:bookmarkEnd w:id="27"/>
+    </w:p>
+    <w:p>
+      <w:pPr>
+        <w:pStyle w:val="Heading3"/>
+      </w:pPr>
+      <w:bookmarkStart w:id="29" w:name="_Toc40877671"/>
+      <w:r>
+        <w:rPr>
+          <w:bCs/>
+        </w:rPr>
+        <w:t>5319.1405</w:t>
+      </w:r>
+      <w:r>
+        <w:rPr>
+          <w:bCs/>
+        </w:rPr>
+        <w:t xml:space="preserve">   </w:t>
+      </w:r>
+      <w:r>
+        <w:rPr>
+          <w:bCs/>
+        </w:rPr>
+        <w:t>Service-disabled Veteran-owned Small Business Set-aside Procedures</w:t>
+      </w:r>
+      <w:bookmarkEnd w:id="28"/>
+      <w:bookmarkEnd w:id="29"/>
+    </w:p>
+    <w:p>
+      <w:pPr>
+        <w:pStyle w:val="List1"/>
+        <w:rPr>
+          <w:color w:val="auto"/>
+        </w:rPr>
+      </w:pPr>
+      <w:r>
+        <w:t xml:space="preserve">(d) </w:t>
+      </w:r>
+      <w:r>
+        <w:rPr>
+          <w:color w:val="auto"/>
+        </w:rPr>
+        <w:t xml:space="preserve">See </w:t>
+      </w:r>
+      <w:hyperlink r:id="rId25" w:anchor="p53191405d" w:history="1">
         <w:r>
           <w:rPr>
             <w:rStyle w:val="Hyperlink"/>
@@ -1726,91 +1763,6 @@
         </w:rPr>
         <w:t>.</w:t>
       </w:r>
-      <w:bookmarkStart w:id="26" w:name="_Toc38293723"/>
-    </w:p>
-    <w:p>
-      <w:pPr>
-        <w:pStyle w:val="Heading2"/>
-      </w:pPr>
-      <w:bookmarkStart w:id="27" w:name="_Toc40877670"/>
-      <w:r>
-        <w:rPr>
-          <w:bCs/>
-        </w:rPr>
-        <w:t>SUBPART 5319.14 –</w:t>
-      </w:r>
-      <w:r>
-        <w:rPr>
-          <w:bCs/>
-        </w:rPr>
-        <w:t xml:space="preserve"> </w:t>
-      </w:r>
-      <w:r>
-        <w:rPr>
-          <w:bCs/>
-        </w:rPr>
-        <w:t>SERVICE-DISABLED VETERAN-OWNED SMALL BUSINESS PROCUREMENT PROGRAM</w:t>
-      </w:r>
-      <w:bookmarkStart w:id="28" w:name="_Toc38293724"/>
-      <w:bookmarkEnd w:id="26"/>
-      <w:bookmarkEnd w:id="27"/>
-    </w:p>
-    <w:p>
-      <w:pPr>
-        <w:pStyle w:val="Heading3"/>
-      </w:pPr>
-      <w:bookmarkStart w:id="29" w:name="_Toc40877671"/>
-      <w:r>
-        <w:rPr>
-          <w:bCs/>
-        </w:rPr>
-        <w:t>5319.1405</w:t>
-      </w:r>
-      <w:r>
-        <w:rPr>
-          <w:bCs/>
-        </w:rPr>
-        <w:t xml:space="preserve">   </w:t>
-      </w:r>
-      <w:r>
-        <w:rPr>
-          <w:bCs/>
-        </w:rPr>
-        <w:t>Service-disabled Veteran-owned Small Business Set-aside Procedures</w:t>
-      </w:r>
-      <w:bookmarkEnd w:id="28"/>
-      <w:bookmarkEnd w:id="29"/>
-    </w:p>
-    <w:p>
-      <w:pPr>
-        <w:pStyle w:val="List1"/>
-        <w:rPr>
-          <w:color w:val="auto"/>
-        </w:rPr>
-      </w:pPr>
-      <w:r>
-        <w:t xml:space="preserve">(d) </w:t>
-      </w:r>
-      <w:r>
-        <w:rPr>
-          <w:color w:val="auto"/>
-        </w:rPr>
-        <w:t xml:space="preserve">See </w:t>
-      </w:r>
-      <w:hyperlink r:id="rId29" w:anchor="p53191405d" w:history="1">
-        <w:r>
-          <w:rPr>
-            <w:rStyle w:val="Hyperlink"/>
-          </w:rPr>
-          <w:t>MP5301.601(a)(i)</w:t>
-        </w:r>
-      </w:hyperlink>
-      <w:r>
-        <w:rPr>
-          <w:color w:val="auto"/>
-        </w:rPr>
-        <w:t>.</w:t>
-      </w:r>
     </w:p>
     <w:p>
       <w:pPr>
@@ -1855,7 +1807,7 @@
         </w:rPr>
         <w:t xml:space="preserve">See </w:t>
       </w:r>
-      <w:hyperlink r:id="rId30" w:history="1">
+      <w:hyperlink r:id="rId26" w:history="1">
         <w:r>
           <w:rPr>
             <w:rStyle w:val="Hyperlink"/>
@@ -1871,9 +1823,9 @@
       </w:pPr>
     </w:p>
     <w:sectPr>
-      <w:headerReference w:type="even" r:id="rId31"/>
-      <w:headerReference w:type="default" r:id="rId32"/>
-      <w:footerReference w:type="default" r:id="rId33"/>
+      <w:headerReference w:type="even" r:id="rId27"/>
+      <w:headerReference w:type="default" r:id="rId28"/>
+      <w:footerReference w:type="default" r:id="rId29"/>
       <w:endnotePr>
         <w:numFmt w:val="decimal"/>
       </w:endnotePr>
@@ -1887,7 +1839,7 @@
 </file>
 
 <file path=word/endnotes.xml><?xml version="1.0" encoding="utf-8"?>
-<w:endnotes xmlns:wpc="http://schemas.microsoft.com/office/word/2010/wordprocessingCanvas" xmlns:cx="http://schemas.microsoft.com/office/drawing/2014/chartex" xmlns:cx1="http://schemas.microsoft.com/office/drawing/2015/9/8/chartex" xmlns:cx2="http://schemas.microsoft.com/office/drawing/2015/10/21/chartex" xmlns:cx3="http://schemas.microsoft.com/office/drawing/2016/5/9/chartex" xmlns:cx4="http://schemas.microsoft.com/office/drawing/2016/5/10/chartex" xmlns:cx5="http://schemas.microsoft.com/office/drawing/2016/5/11/chartex" xmlns:cx6="http://schemas.microsoft.com/office/drawing/2016/5/12/chartex" xmlns:cx7="http://schemas.microsoft.com/office/drawing/2016/5/13/chartex" xmlns:cx8="http://schemas.microsoft.com/office/drawing/2016/5/14/chartex" xmlns:mc="http://schemas.openxmlformats.org/markup-compatibility/2006" xmlns:aink="http://schemas.microsoft.com/office/drawing/2016/ink" xmlns:am3d="http://schemas.microsoft.com/office/drawing/2017/model3d" xmlns:o="urn:schemas-microsoft-com:office:office" xmlns:r="http://schemas.openxmlformats.org/officeDocument/2006/relationships" xmlns:m="http://schemas.openxmlformats.org/officeDocument/2006/math" xmlns:v="urn:schemas-microsoft-com:vml" xmlns:wp14="http://schemas.microsoft.com/office/word/2010/wordprocessingDrawing" xmlns:wp="http://schemas.openxmlformats.org/drawingml/2006/wordprocessingDrawing" xmlns:w10="urn:schemas-microsoft-com:office:word" xmlns:w="http://schemas.openxmlformats.org/wordprocessingml/2006/main" xmlns:w14="http://schemas.microsoft.com/office/word/2010/wordml" xmlns:w15="http://schemas.microsoft.com/office/word/2012/wordml" xmlns:w16cex="http://schemas.microsoft.com/office/word/2018/wordml/cex" xmlns:w16cid="http://schemas.microsoft.com/office/word/2016/wordml/cid" xmlns:w16="http://schemas.microsoft.com/office/word/2018/wordml" xmlns:w16se="http://schemas.microsoft.com/office/word/2015/wordml/symex" xmlns:wpg="http://schemas.microsoft.com/office/word/2010/wordprocessingGroup" xmlns:wpi="http://schemas.microsoft.com/office/word/2010/wordprocessingInk" xmlns:wne="http://schemas.microsoft.com/office/word/2006/wordml" xmlns:wps="http://schemas.microsoft.com/office/word/2010/wordprocessingShape" mc:Ignorable="w14 w15 w16se w16cid w16 w16cex wp14">
+<w:endnotes xmlns:wpc="http://schemas.microsoft.com/office/word/2010/wordprocessingCanvas" xmlns:cx="http://schemas.microsoft.com/office/drawing/2014/chartex" xmlns:cx1="http://schemas.microsoft.com/office/drawing/2015/9/8/chartex" xmlns:cx2="http://schemas.microsoft.com/office/drawing/2015/10/21/chartex" xmlns:cx3="http://schemas.microsoft.com/office/drawing/2016/5/9/chartex" xmlns:cx4="http://schemas.microsoft.com/office/drawing/2016/5/10/chartex" xmlns:cx5="http://schemas.microsoft.com/office/drawing/2016/5/11/chartex" xmlns:cx6="http://schemas.microsoft.com/office/drawing/2016/5/12/chartex" xmlns:cx7="http://schemas.microsoft.com/office/drawing/2016/5/13/chartex" xmlns:cx8="http://schemas.microsoft.com/office/drawing/2016/5/14/chartex" xmlns:mc="http://schemas.openxmlformats.org/markup-compatibility/2006" xmlns:aink="http://schemas.microsoft.com/office/drawing/2016/ink" xmlns:am3d="http://schemas.microsoft.com/office/drawing/2017/model3d" xmlns:o="urn:schemas-microsoft-com:office:office" xmlns:r="http://schemas.openxmlformats.org/officeDocument/2006/relationships" xmlns:m="http://schemas.openxmlformats.org/officeDocument/2006/math" xmlns:v="urn:schemas-microsoft-com:vml" xmlns:wp14="http://schemas.microsoft.com/office/word/2010/wordprocessingDrawing" xmlns:wp="http://schemas.openxmlformats.org/drawingml/2006/wordprocessingDrawing" xmlns:w10="urn:schemas-microsoft-com:office:word" xmlns:w="http://schemas.openxmlformats.org/wordprocessingml/2006/main" xmlns:w14="http://schemas.microsoft.com/office/word/2010/wordml" xmlns:w15="http://schemas.microsoft.com/office/word/2012/wordml" xmlns:w16cex="http://schemas.microsoft.com/office/word/2018/wordml/cex" xmlns:w16cid="http://schemas.microsoft.com/office/word/2016/wordml/cid" xmlns:w16="http://schemas.microsoft.com/office/word/2018/wordml" xmlns:w16sdtdh="http://schemas.microsoft.com/office/word/2020/wordml/sdtdatahash" xmlns:w16se="http://schemas.microsoft.com/office/word/2015/wordml/symex" xmlns:wpg="http://schemas.microsoft.com/office/word/2010/wordprocessingGroup" xmlns:wpi="http://schemas.microsoft.com/office/word/2010/wordprocessingInk" xmlns:wne="http://schemas.microsoft.com/office/word/2006/wordml" xmlns:wps="http://schemas.microsoft.com/office/word/2010/wordprocessingShape" mc:Ignorable="w14 w15 w16se w16cid w16 w16cex w16sdtdh wp14">
   <w:endnote w:type="separator" w:id="-1">
     <w:p>
       <w:r>
@@ -1906,7 +1858,7 @@
 </file>
 
 <file path=word/footer1.xml><?xml version="1.0" encoding="utf-8"?>
-<w:ftr xmlns:wpc="http://schemas.microsoft.com/office/word/2010/wordprocessingCanvas" xmlns:cx="http://schemas.microsoft.com/office/drawing/2014/chartex" xmlns:cx1="http://schemas.microsoft.com/office/drawing/2015/9/8/chartex" xmlns:cx2="http://schemas.microsoft.com/office/drawing/2015/10/21/chartex" xmlns:cx3="http://schemas.microsoft.com/office/drawing/2016/5/9/chartex" xmlns:cx4="http://schemas.microsoft.com/office/drawing/2016/5/10/chartex" xmlns:cx5="http://schemas.microsoft.com/office/drawing/2016/5/11/chartex" xmlns:cx6="http://schemas.microsoft.com/office/drawing/2016/5/12/chartex" xmlns:cx7="http://schemas.microsoft.com/office/drawing/2016/5/13/chartex" xmlns:cx8="http://schemas.microsoft.com/office/drawing/2016/5/14/chartex" xmlns:mc="http://schemas.openxmlformats.org/markup-compatibility/2006" xmlns:aink="http://schemas.microsoft.com/office/drawing/2016/ink" xmlns:am3d="http://schemas.microsoft.com/office/drawing/2017/model3d" xmlns:o="urn:schemas-microsoft-com:office:office" xmlns:r="http://schemas.openxmlformats.org/officeDocument/2006/relationships" xmlns:m="http://schemas.openxmlformats.org/officeDocument/2006/math" xmlns:v="urn:schemas-microsoft-com:vml" xmlns:wp14="http://schemas.microsoft.com/office/word/2010/wordprocessingDrawing" xmlns:wp="http://schemas.openxmlformats.org/drawingml/2006/wordprocessingDrawing" xmlns:w10="urn:schemas-microsoft-com:office:word" xmlns:w="http://schemas.openxmlformats.org/wordprocessingml/2006/main" xmlns:w14="http://schemas.microsoft.com/office/word/2010/wordml" xmlns:w15="http://schemas.microsoft.com/office/word/2012/wordml" xmlns:w16cex="http://schemas.microsoft.com/office/word/2018/wordml/cex" xmlns:w16cid="http://schemas.microsoft.com/office/word/2016/wordml/cid" xmlns:w16="http://schemas.microsoft.com/office/word/2018/wordml" xmlns:w16se="http://schemas.microsoft.com/office/word/2015/wordml/symex" xmlns:wpg="http://schemas.microsoft.com/office/word/2010/wordprocessingGroup" xmlns:wpi="http://schemas.microsoft.com/office/word/2010/wordprocessingInk" xmlns:wne="http://schemas.microsoft.com/office/word/2006/wordml" xmlns:wps="http://schemas.microsoft.com/office/word/2010/wordprocessingShape" mc:Ignorable="w14 w15 w16se w16cid w16 w16cex wp14">
+<w:ftr xmlns:wpc="http://schemas.microsoft.com/office/word/2010/wordprocessingCanvas" xmlns:cx="http://schemas.microsoft.com/office/drawing/2014/chartex" xmlns:cx1="http://schemas.microsoft.com/office/drawing/2015/9/8/chartex" xmlns:cx2="http://schemas.microsoft.com/office/drawing/2015/10/21/chartex" xmlns:cx3="http://schemas.microsoft.com/office/drawing/2016/5/9/chartex" xmlns:cx4="http://schemas.microsoft.com/office/drawing/2016/5/10/chartex" xmlns:cx5="http://schemas.microsoft.com/office/drawing/2016/5/11/chartex" xmlns:cx6="http://schemas.microsoft.com/office/drawing/2016/5/12/chartex" xmlns:cx7="http://schemas.microsoft.com/office/drawing/2016/5/13/chartex" xmlns:cx8="http://schemas.microsoft.com/office/drawing/2016/5/14/chartex" xmlns:mc="http://schemas.openxmlformats.org/markup-compatibility/2006" xmlns:aink="http://schemas.microsoft.com/office/drawing/2016/ink" xmlns:am3d="http://schemas.microsoft.com/office/drawing/2017/model3d" xmlns:o="urn:schemas-microsoft-com:office:office" xmlns:r="http://schemas.openxmlformats.org/officeDocument/2006/relationships" xmlns:m="http://schemas.openxmlformats.org/officeDocument/2006/math" xmlns:v="urn:schemas-microsoft-com:vml" xmlns:wp14="http://schemas.microsoft.com/office/word/2010/wordprocessingDrawing" xmlns:wp="http://schemas.openxmlformats.org/drawingml/2006/wordprocessingDrawing" xmlns:w10="urn:schemas-microsoft-com:office:word" xmlns:w="http://schemas.openxmlformats.org/wordprocessingml/2006/main" xmlns:w14="http://schemas.microsoft.com/office/word/2010/wordml" xmlns:w15="http://schemas.microsoft.com/office/word/2012/wordml" xmlns:w16cex="http://schemas.microsoft.com/office/word/2018/wordml/cex" xmlns:w16cid="http://schemas.microsoft.com/office/word/2016/wordml/cid" xmlns:w16="http://schemas.microsoft.com/office/word/2018/wordml" xmlns:w16sdtdh="http://schemas.microsoft.com/office/word/2020/wordml/sdtdatahash" xmlns:w16se="http://schemas.microsoft.com/office/word/2015/wordml/symex" xmlns:wpg="http://schemas.microsoft.com/office/word/2010/wordprocessingGroup" xmlns:wpi="http://schemas.microsoft.com/office/word/2010/wordprocessingInk" xmlns:wne="http://schemas.microsoft.com/office/word/2006/wordml" xmlns:wps="http://schemas.microsoft.com/office/word/2010/wordprocessingShape" mc:Ignorable="w14 w15 w16se w16cid w16 w16cex w16sdtdh wp14">
   <w:p>
     <w:pPr>
       <w:pStyle w:val="Footer"/>
@@ -1967,7 +1919,7 @@
 </file>
 
 <file path=word/footnotes.xml><?xml version="1.0" encoding="utf-8"?>
-<w:footnotes xmlns:wpc="http://schemas.microsoft.com/office/word/2010/wordprocessingCanvas" xmlns:cx="http://schemas.microsoft.com/office/drawing/2014/chartex" xmlns:cx1="http://schemas.microsoft.com/office/drawing/2015/9/8/chartex" xmlns:cx2="http://schemas.microsoft.com/office/drawing/2015/10/21/chartex" xmlns:cx3="http://schemas.microsoft.com/office/drawing/2016/5/9/chartex" xmlns:cx4="http://schemas.microsoft.com/office/drawing/2016/5/10/chartex" xmlns:cx5="http://schemas.microsoft.com/office/drawing/2016/5/11/chartex" xmlns:cx6="http://schemas.microsoft.com/office/drawing/2016/5/12/chartex" xmlns:cx7="http://schemas.microsoft.com/office/drawing/2016/5/13/chartex" xmlns:cx8="http://schemas.microsoft.com/office/drawing/2016/5/14/chartex" xmlns:mc="http://schemas.openxmlformats.org/markup-compatibility/2006" xmlns:aink="http://schemas.microsoft.com/office/drawing/2016/ink" xmlns:am3d="http://schemas.microsoft.com/office/drawing/2017/model3d" xmlns:o="urn:schemas-microsoft-com:office:office" xmlns:r="http://schemas.openxmlformats.org/officeDocument/2006/relationships" xmlns:m="http://schemas.openxmlformats.org/officeDocument/2006/math" xmlns:v="urn:schemas-microsoft-com:vml" xmlns:wp14="http://schemas.microsoft.com/office/word/2010/wordprocessingDrawing" xmlns:wp="http://schemas.openxmlformats.org/drawingml/2006/wordprocessingDrawing" xmlns:w10="urn:schemas-microsoft-com:office:word" xmlns:w="http://schemas.openxmlformats.org/wordprocessingml/2006/main" xmlns:w14="http://schemas.microsoft.com/office/word/2010/wordml" xmlns:w15="http://schemas.microsoft.com/office/word/2012/wordml" xmlns:w16cex="http://schemas.microsoft.com/office/word/2018/wordml/cex" xmlns:w16cid="http://schemas.microsoft.com/office/word/2016/wordml/cid" xmlns:w16="http://schemas.microsoft.com/office/word/2018/wordml" xmlns:w16se="http://schemas.microsoft.com/office/word/2015/wordml/symex" xmlns:wpg="http://schemas.microsoft.com/office/word/2010/wordprocessingGroup" xmlns:wpi="http://schemas.microsoft.com/office/word/2010/wordprocessingInk" xmlns:wne="http://schemas.microsoft.com/office/word/2006/wordml" xmlns:wps="http://schemas.microsoft.com/office/word/2010/wordprocessingShape" mc:Ignorable="w14 w15 w16se w16cid w16 w16cex wp14">
+<w:footnotes xmlns:wpc="http://schemas.microsoft.com/office/word/2010/wordprocessingCanvas" xmlns:cx="http://schemas.microsoft.com/office/drawing/2014/chartex" xmlns:cx1="http://schemas.microsoft.com/office/drawing/2015/9/8/chartex" xmlns:cx2="http://schemas.microsoft.com/office/drawing/2015/10/21/chartex" xmlns:cx3="http://schemas.microsoft.com/office/drawing/2016/5/9/chartex" xmlns:cx4="http://schemas.microsoft.com/office/drawing/2016/5/10/chartex" xmlns:cx5="http://schemas.microsoft.com/office/drawing/2016/5/11/chartex" xmlns:cx6="http://schemas.microsoft.com/office/drawing/2016/5/12/chartex" xmlns:cx7="http://schemas.microsoft.com/office/drawing/2016/5/13/chartex" xmlns:cx8="http://schemas.microsoft.com/office/drawing/2016/5/14/chartex" xmlns:mc="http://schemas.openxmlformats.org/markup-compatibility/2006" xmlns:aink="http://schemas.microsoft.com/office/drawing/2016/ink" xmlns:am3d="http://schemas.microsoft.com/office/drawing/2017/model3d" xmlns:o="urn:schemas-microsoft-com:office:office" xmlns:r="http://schemas.openxmlformats.org/officeDocument/2006/relationships" xmlns:m="http://schemas.openxmlformats.org/officeDocument/2006/math" xmlns:v="urn:schemas-microsoft-com:vml" xmlns:wp14="http://schemas.microsoft.com/office/word/2010/wordprocessingDrawing" xmlns:wp="http://schemas.openxmlformats.org/drawingml/2006/wordprocessingDrawing" xmlns:w10="urn:schemas-microsoft-com:office:word" xmlns:w="http://schemas.openxmlformats.org/wordprocessingml/2006/main" xmlns:w14="http://schemas.microsoft.com/office/word/2010/wordml" xmlns:w15="http://schemas.microsoft.com/office/word/2012/wordml" xmlns:w16cex="http://schemas.microsoft.com/office/word/2018/wordml/cex" xmlns:w16cid="http://schemas.microsoft.com/office/word/2016/wordml/cid" xmlns:w16="http://schemas.microsoft.com/office/word/2018/wordml" xmlns:w16sdtdh="http://schemas.microsoft.com/office/word/2020/wordml/sdtdatahash" xmlns:w16se="http://schemas.microsoft.com/office/word/2015/wordml/symex" xmlns:wpg="http://schemas.microsoft.com/office/word/2010/wordprocessingGroup" xmlns:wpi="http://schemas.microsoft.com/office/word/2010/wordprocessingInk" xmlns:wne="http://schemas.microsoft.com/office/word/2006/wordml" xmlns:wps="http://schemas.microsoft.com/office/word/2010/wordprocessingShape" mc:Ignorable="w14 w15 w16se w16cid w16 w16cex w16sdtdh wp14">
   <w:footnote w:type="separator" w:id="-1">
     <w:p>
       <w:r>
@@ -1986,7 +1938,7 @@
 </file>
 
 <file path=word/header1.xml><?xml version="1.0" encoding="utf-8"?>
-<w:hdr xmlns:wpc="http://schemas.microsoft.com/office/word/2010/wordprocessingCanvas" xmlns:cx="http://schemas.microsoft.com/office/drawing/2014/chartex" xmlns:cx1="http://schemas.microsoft.com/office/drawing/2015/9/8/chartex" xmlns:cx2="http://schemas.microsoft.com/office/drawing/2015/10/21/chartex" xmlns:cx3="http://schemas.microsoft.com/office/drawing/2016/5/9/chartex" xmlns:cx4="http://schemas.microsoft.com/office/drawing/2016/5/10/chartex" xmlns:cx5="http://schemas.microsoft.com/office/drawing/2016/5/11/chartex" xmlns:cx6="http://schemas.microsoft.com/office/drawing/2016/5/12/chartex" xmlns:cx7="http://schemas.microsoft.com/office/drawing/2016/5/13/chartex" xmlns:cx8="http://schemas.microsoft.com/office/drawing/2016/5/14/chartex" xmlns:mc="http://schemas.openxmlformats.org/markup-compatibility/2006" xmlns:aink="http://schemas.microsoft.com/office/drawing/2016/ink" xmlns:am3d="http://schemas.microsoft.com/office/drawing/2017/model3d" xmlns:o="urn:schemas-microsoft-com:office:office" xmlns:r="http://schemas.openxmlformats.org/officeDocument/2006/relationships" xmlns:m="http://schemas.openxmlformats.org/officeDocument/2006/math" xmlns:v="urn:schemas-microsoft-com:vml" xmlns:wp14="http://schemas.microsoft.com/office/word/2010/wordprocessingDrawing" xmlns:wp="http://schemas.openxmlformats.org/drawingml/2006/wordprocessingDrawing" xmlns:w10="urn:schemas-microsoft-com:office:word" xmlns:w="http://schemas.openxmlformats.org/wordprocessingml/2006/main" xmlns:w14="http://schemas.microsoft.com/office/word/2010/wordml" xmlns:w15="http://schemas.microsoft.com/office/word/2012/wordml" xmlns:w16cex="http://schemas.microsoft.com/office/word/2018/wordml/cex" xmlns:w16cid="http://schemas.microsoft.com/office/word/2016/wordml/cid" xmlns:w16="http://schemas.microsoft.com/office/word/2018/wordml" xmlns:w16se="http://schemas.microsoft.com/office/word/2015/wordml/symex" xmlns:wpg="http://schemas.microsoft.com/office/word/2010/wordprocessingGroup" xmlns:wpi="http://schemas.microsoft.com/office/word/2010/wordprocessingInk" xmlns:wne="http://schemas.microsoft.com/office/word/2006/wordml" xmlns:wps="http://schemas.microsoft.com/office/word/2010/wordprocessingShape" mc:Ignorable="w14 w15 w16se w16cid w16 w16cex wp14">
+<w:hdr xmlns:wpc="http://schemas.microsoft.com/office/word/2010/wordprocessingCanvas" xmlns:cx="http://schemas.microsoft.com/office/drawing/2014/chartex" xmlns:cx1="http://schemas.microsoft.com/office/drawing/2015/9/8/chartex" xmlns:cx2="http://schemas.microsoft.com/office/drawing/2015/10/21/chartex" xmlns:cx3="http://schemas.microsoft.com/office/drawing/2016/5/9/chartex" xmlns:cx4="http://schemas.microsoft.com/office/drawing/2016/5/10/chartex" xmlns:cx5="http://schemas.microsoft.com/office/drawing/2016/5/11/chartex" xmlns:cx6="http://schemas.microsoft.com/office/drawing/2016/5/12/chartex" xmlns:cx7="http://schemas.microsoft.com/office/drawing/2016/5/13/chartex" xmlns:cx8="http://schemas.microsoft.com/office/drawing/2016/5/14/chartex" xmlns:mc="http://schemas.openxmlformats.org/markup-compatibility/2006" xmlns:aink="http://schemas.microsoft.com/office/drawing/2016/ink" xmlns:am3d="http://schemas.microsoft.com/office/drawing/2017/model3d" xmlns:o="urn:schemas-microsoft-com:office:office" xmlns:r="http://schemas.openxmlformats.org/officeDocument/2006/relationships" xmlns:m="http://schemas.openxmlformats.org/officeDocument/2006/math" xmlns:v="urn:schemas-microsoft-com:vml" xmlns:wp14="http://schemas.microsoft.com/office/word/2010/wordprocessingDrawing" xmlns:wp="http://schemas.openxmlformats.org/drawingml/2006/wordprocessingDrawing" xmlns:w10="urn:schemas-microsoft-com:office:word" xmlns:w="http://schemas.openxmlformats.org/wordprocessingml/2006/main" xmlns:w14="http://schemas.microsoft.com/office/word/2010/wordml" xmlns:w15="http://schemas.microsoft.com/office/word/2012/wordml" xmlns:w16cex="http://schemas.microsoft.com/office/word/2018/wordml/cex" xmlns:w16cid="http://schemas.microsoft.com/office/word/2016/wordml/cid" xmlns:w16="http://schemas.microsoft.com/office/word/2018/wordml" xmlns:w16sdtdh="http://schemas.microsoft.com/office/word/2020/wordml/sdtdatahash" xmlns:w16se="http://schemas.microsoft.com/office/word/2015/wordml/symex" xmlns:wpg="http://schemas.microsoft.com/office/word/2010/wordprocessingGroup" xmlns:wpi="http://schemas.microsoft.com/office/word/2010/wordprocessingInk" xmlns:wne="http://schemas.microsoft.com/office/word/2006/wordml" xmlns:wps="http://schemas.microsoft.com/office/word/2010/wordprocessingShape" mc:Ignorable="w14 w15 w16se w16cid w16 w16cex w16sdtdh wp14">
   <w:p>
     <w:pPr>
       <w:spacing w:before="120"/>
@@ -2011,7 +1963,7 @@
 </file>
 
 <file path=word/header2.xml><?xml version="1.0" encoding="utf-8"?>
-<w:hdr xmlns:wpc="http://schemas.microsoft.com/office/word/2010/wordprocessingCanvas" xmlns:cx="http://schemas.microsoft.com/office/drawing/2014/chartex" xmlns:cx1="http://schemas.microsoft.com/office/drawing/2015/9/8/chartex" xmlns:cx2="http://schemas.microsoft.com/office/drawing/2015/10/21/chartex" xmlns:cx3="http://schemas.microsoft.com/office/drawing/2016/5/9/chartex" xmlns:cx4="http://schemas.microsoft.com/office/drawing/2016/5/10/chartex" xmlns:cx5="http://schemas.microsoft.com/office/drawing/2016/5/11/chartex" xmlns:cx6="http://schemas.microsoft.com/office/drawing/2016/5/12/chartex" xmlns:cx7="http://schemas.microsoft.com/office/drawing/2016/5/13/chartex" xmlns:cx8="http://schemas.microsoft.com/office/drawing/2016/5/14/chartex" xmlns:mc="http://schemas.openxmlformats.org/markup-compatibility/2006" xmlns:aink="http://schemas.microsoft.com/office/drawing/2016/ink" xmlns:am3d="http://schemas.microsoft.com/office/drawing/2017/model3d" xmlns:o="urn:schemas-microsoft-com:office:office" xmlns:r="http://schemas.openxmlformats.org/officeDocument/2006/relationships" xmlns:m="http://schemas.openxmlformats.org/officeDocument/2006/math" xmlns:v="urn:schemas-microsoft-com:vml" xmlns:wp14="http://schemas.microsoft.com/office/word/2010/wordprocessingDrawing" xmlns:wp="http://schemas.openxmlformats.org/drawingml/2006/wordprocessingDrawing" xmlns:w10="urn:schemas-microsoft-com:office:word" xmlns:w="http://schemas.openxmlformats.org/wordprocessingml/2006/main" xmlns:w14="http://schemas.microsoft.com/office/word/2010/wordml" xmlns:w15="http://schemas.microsoft.com/office/word/2012/wordml" xmlns:w16cex="http://schemas.microsoft.com/office/word/2018/wordml/cex" xmlns:w16cid="http://schemas.microsoft.com/office/word/2016/wordml/cid" xmlns:w16="http://schemas.microsoft.com/office/word/2018/wordml" xmlns:w16se="http://schemas.microsoft.com/office/word/2015/wordml/symex" xmlns:wpg="http://schemas.microsoft.com/office/word/2010/wordprocessingGroup" xmlns:wpi="http://schemas.microsoft.com/office/word/2010/wordprocessingInk" xmlns:wne="http://schemas.microsoft.com/office/word/2006/wordml" xmlns:wps="http://schemas.microsoft.com/office/word/2010/wordprocessingShape" mc:Ignorable="w14 w15 w16se w16cid w16 w16cex wp14">
+<w:hdr xmlns:wpc="http://schemas.microsoft.com/office/word/2010/wordprocessingCanvas" xmlns:cx="http://schemas.microsoft.com/office/drawing/2014/chartex" xmlns:cx1="http://schemas.microsoft.com/office/drawing/2015/9/8/chartex" xmlns:cx2="http://schemas.microsoft.com/office/drawing/2015/10/21/chartex" xmlns:cx3="http://schemas.microsoft.com/office/drawing/2016/5/9/chartex" xmlns:cx4="http://schemas.microsoft.com/office/drawing/2016/5/10/chartex" xmlns:cx5="http://schemas.microsoft.com/office/drawing/2016/5/11/chartex" xmlns:cx6="http://schemas.microsoft.com/office/drawing/2016/5/12/chartex" xmlns:cx7="http://schemas.microsoft.com/office/drawing/2016/5/13/chartex" xmlns:cx8="http://schemas.microsoft.com/office/drawing/2016/5/14/chartex" xmlns:mc="http://schemas.openxmlformats.org/markup-compatibility/2006" xmlns:aink="http://schemas.microsoft.com/office/drawing/2016/ink" xmlns:am3d="http://schemas.microsoft.com/office/drawing/2017/model3d" xmlns:o="urn:schemas-microsoft-com:office:office" xmlns:r="http://schemas.openxmlformats.org/officeDocument/2006/relationships" xmlns:m="http://schemas.openxmlformats.org/officeDocument/2006/math" xmlns:v="urn:schemas-microsoft-com:vml" xmlns:wp14="http://schemas.microsoft.com/office/word/2010/wordprocessingDrawing" xmlns:wp="http://schemas.openxmlformats.org/drawingml/2006/wordprocessingDrawing" xmlns:w10="urn:schemas-microsoft-com:office:word" xmlns:w="http://schemas.openxmlformats.org/wordprocessingml/2006/main" xmlns:w14="http://schemas.microsoft.com/office/word/2010/wordml" xmlns:w15="http://schemas.microsoft.com/office/word/2012/wordml" xmlns:w16cex="http://schemas.microsoft.com/office/word/2018/wordml/cex" xmlns:w16cid="http://schemas.microsoft.com/office/word/2016/wordml/cid" xmlns:w16="http://schemas.microsoft.com/office/word/2018/wordml" xmlns:w16sdtdh="http://schemas.microsoft.com/office/word/2020/wordml/sdtdatahash" xmlns:w16se="http://schemas.microsoft.com/office/word/2015/wordml/symex" xmlns:wpg="http://schemas.microsoft.com/office/word/2010/wordprocessingGroup" xmlns:wpi="http://schemas.microsoft.com/office/word/2010/wordprocessingInk" xmlns:wne="http://schemas.microsoft.com/office/word/2006/wordml" xmlns:wps="http://schemas.microsoft.com/office/word/2010/wordprocessingShape" mc:Ignorable="w14 w15 w16se w16cid w16 w16cex w16sdtdh wp14">
   <w:p>
     <w:pPr>
       <w:pStyle w:val="Heading2"/>
@@ -2049,7 +2001,7 @@
 </file>
 
 <file path=word/numbering.xml><?xml version="1.0" encoding="utf-8"?>
-<w:numbering xmlns:wpc="http://schemas.microsoft.com/office/word/2010/wordprocessingCanvas" xmlns:cx="http://schemas.microsoft.com/office/drawing/2014/chartex" xmlns:cx1="http://schemas.microsoft.com/office/drawing/2015/9/8/chartex" xmlns:cx2="http://schemas.microsoft.com/office/drawing/2015/10/21/chartex" xmlns:cx3="http://schemas.microsoft.com/office/drawing/2016/5/9/chartex" xmlns:cx4="http://schemas.microsoft.com/office/drawing/2016/5/10/chartex" xmlns:cx5="http://schemas.microsoft.com/office/drawing/2016/5/11/chartex" xmlns:cx6="http://schemas.microsoft.com/office/drawing/2016/5/12/chartex" xmlns:cx7="http://schemas.microsoft.com/office/drawing/2016/5/13/chartex" xmlns:cx8="http://schemas.microsoft.com/office/drawing/2016/5/14/chartex" xmlns:mc="http://schemas.openxmlformats.org/markup-compatibility/2006" xmlns:aink="http://schemas.microsoft.com/office/drawing/2016/ink" xmlns:am3d="http://schemas.microsoft.com/office/drawing/2017/model3d" xmlns:o="urn:schemas-microsoft-com:office:office" xmlns:r="http://schemas.openxmlformats.org/officeDocument/2006/relationships" xmlns:m="http://schemas.openxmlformats.org/officeDocument/2006/math" xmlns:v="urn:schemas-microsoft-com:vml" xmlns:wp14="http://schemas.microsoft.com/office/word/2010/wordprocessingDrawing" xmlns:wp="http://schemas.openxmlformats.org/drawingml/2006/wordprocessingDrawing" xmlns:w10="urn:schemas-microsoft-com:office:word" xmlns:w="http://schemas.openxmlformats.org/wordprocessingml/2006/main" xmlns:w14="http://schemas.microsoft.com/office/word/2010/wordml" xmlns:w15="http://schemas.microsoft.com/office/word/2012/wordml" xmlns:w16cex="http://schemas.microsoft.com/office/word/2018/wordml/cex" xmlns:w16cid="http://schemas.microsoft.com/office/word/2016/wordml/cid" xmlns:w16="http://schemas.microsoft.com/office/word/2018/wordml" xmlns:w16se="http://schemas.microsoft.com/office/word/2015/wordml/symex" xmlns:wpg="http://schemas.microsoft.com/office/word/2010/wordprocessingGroup" xmlns:wpi="http://schemas.microsoft.com/office/word/2010/wordprocessingInk" xmlns:wne="http://schemas.microsoft.com/office/word/2006/wordml" xmlns:wps="http://schemas.microsoft.com/office/word/2010/wordprocessingShape" mc:Ignorable="w14 w15 w16se w16cid w16 w16cex wp14">
+<w:numbering xmlns:wpc="http://schemas.microsoft.com/office/word/2010/wordprocessingCanvas" xmlns:cx="http://schemas.microsoft.com/office/drawing/2014/chartex" xmlns:cx1="http://schemas.microsoft.com/office/drawing/2015/9/8/chartex" xmlns:cx2="http://schemas.microsoft.com/office/drawing/2015/10/21/chartex" xmlns:cx3="http://schemas.microsoft.com/office/drawing/2016/5/9/chartex" xmlns:cx4="http://schemas.microsoft.com/office/drawing/2016/5/10/chartex" xmlns:cx5="http://schemas.microsoft.com/office/drawing/2016/5/11/chartex" xmlns:cx6="http://schemas.microsoft.com/office/drawing/2016/5/12/chartex" xmlns:cx7="http://schemas.microsoft.com/office/drawing/2016/5/13/chartex" xmlns:cx8="http://schemas.microsoft.com/office/drawing/2016/5/14/chartex" xmlns:mc="http://schemas.openxmlformats.org/markup-compatibility/2006" xmlns:aink="http://schemas.microsoft.com/office/drawing/2016/ink" xmlns:am3d="http://schemas.microsoft.com/office/drawing/2017/model3d" xmlns:o="urn:schemas-microsoft-com:office:office" xmlns:r="http://schemas.openxmlformats.org/officeDocument/2006/relationships" xmlns:m="http://schemas.openxmlformats.org/officeDocument/2006/math" xmlns:v="urn:schemas-microsoft-com:vml" xmlns:wp14="http://schemas.microsoft.com/office/word/2010/wordprocessingDrawing" xmlns:wp="http://schemas.openxmlformats.org/drawingml/2006/wordprocessingDrawing" xmlns:w10="urn:schemas-microsoft-com:office:word" xmlns:w="http://schemas.openxmlformats.org/wordprocessingml/2006/main" xmlns:w14="http://schemas.microsoft.com/office/word/2010/wordml" xmlns:w15="http://schemas.microsoft.com/office/word/2012/wordml" xmlns:w16cex="http://schemas.microsoft.com/office/word/2018/wordml/cex" xmlns:w16cid="http://schemas.microsoft.com/office/word/2016/wordml/cid" xmlns:w16="http://schemas.microsoft.com/office/word/2018/wordml" xmlns:w16sdtdh="http://schemas.microsoft.com/office/word/2020/wordml/sdtdatahash" xmlns:w16se="http://schemas.microsoft.com/office/word/2015/wordml/symex" xmlns:wpg="http://schemas.microsoft.com/office/word/2010/wordprocessingGroup" xmlns:wpi="http://schemas.microsoft.com/office/word/2010/wordprocessingInk" xmlns:wne="http://schemas.microsoft.com/office/word/2006/wordml" xmlns:wps="http://schemas.microsoft.com/office/word/2010/wordprocessingShape" mc:Ignorable="w14 w15 w16se w16cid w16 w16cex w16sdtdh wp14">
   <w:abstractNum w:abstractNumId="0" w15:restartNumberingAfterBreak="0">
     <w:nsid w:val="2C1010D8"/>
     <w:multiLevelType w:val="multilevel"/>
@@ -2538,7 +2490,7 @@
 </file>
 
 <file path=word/styles.xml><?xml version="1.0" encoding="utf-8"?>
-<w:styles xmlns:mc="http://schemas.openxmlformats.org/markup-compatibility/2006" xmlns:r="http://schemas.openxmlformats.org/officeDocument/2006/relationships" xmlns:w="http://schemas.openxmlformats.org/wordprocessingml/2006/main" xmlns:w14="http://schemas.microsoft.com/office/word/2010/wordml" xmlns:w15="http://schemas.microsoft.com/office/word/2012/wordml" xmlns:w16cex="http://schemas.microsoft.com/office/word/2018/wordml/cex" xmlns:w16cid="http://schemas.microsoft.com/office/word/2016/wordml/cid" xmlns:w16="http://schemas.microsoft.com/office/word/2018/wordml" xmlns:w16se="http://schemas.microsoft.com/office/word/2015/wordml/symex" mc:Ignorable="w14 w15 w16se w16cid w16 w16cex">
+<w:styles xmlns:mc="http://schemas.openxmlformats.org/markup-compatibility/2006" xmlns:r="http://schemas.openxmlformats.org/officeDocument/2006/relationships" xmlns:w="http://schemas.openxmlformats.org/wordprocessingml/2006/main" xmlns:w14="http://schemas.microsoft.com/office/word/2010/wordml" xmlns:w15="http://schemas.microsoft.com/office/word/2012/wordml" xmlns:w16cex="http://schemas.microsoft.com/office/word/2018/wordml/cex" xmlns:w16cid="http://schemas.microsoft.com/office/word/2016/wordml/cid" xmlns:w16="http://schemas.microsoft.com/office/word/2018/wordml" xmlns:w16sdtdh="http://schemas.microsoft.com/office/word/2020/wordml/sdtdatahash" xmlns:w16se="http://schemas.microsoft.com/office/word/2015/wordml/symex" mc:Ignorable="w14 w15 w16se w16cid w16 w16cex w16sdtdh">
   <w:docDefaults>
     <w:rPrDefault>
       <w:rPr>
@@ -2648,6 +2600,7 @@
     <w:lsdException w:name="HTML Sample" w:semiHidden="1" w:unhideWhenUsed="1"/>
     <w:lsdException w:name="HTML Typewriter" w:semiHidden="1" w:unhideWhenUsed="1"/>
     <w:lsdException w:name="HTML Variable" w:semiHidden="1" w:unhideWhenUsed="1"/>
+    <w:lsdException w:name="Normal Table" w:semiHidden="1" w:unhideWhenUsed="1"/>
     <w:lsdException w:name="annotation subject" w:semiHidden="1" w:unhideWhenUsed="1"/>
     <w:lsdException w:name="No List" w:semiHidden="1" w:unhideWhenUsed="1"/>
     <w:lsdException w:name="Outline List 1" w:semiHidden="1" w:unhideWhenUsed="1"/>
@@ -2690,8 +2643,11 @@
     <w:lsdException w:name="Table Contemporary" w:semiHidden="1" w:unhideWhenUsed="1"/>
     <w:lsdException w:name="Table Elegant" w:semiHidden="1" w:unhideWhenUsed="1"/>
     <w:lsdException w:name="Table Professional" w:semiHidden="1" w:unhideWhenUsed="1"/>
+    <w:lsdException w:name="Table Subtle 1" w:semiHidden="1" w:unhideWhenUsed="1"/>
     <w:lsdException w:name="Table Subtle 2" w:semiHidden="1" w:unhideWhenUsed="1"/>
     <w:lsdException w:name="Table Web 1" w:semiHidden="1" w:unhideWhenUsed="1"/>
+    <w:lsdException w:name="Table Web 2" w:semiHidden="1" w:unhideWhenUsed="1"/>
+    <w:lsdException w:name="Table Web 3" w:semiHidden="1" w:unhideWhenUsed="1"/>
     <w:lsdException w:name="Balloon Text" w:semiHidden="1" w:unhideWhenUsed="1"/>
     <w:lsdException w:name="Table Theme" w:semiHidden="1" w:unhideWhenUsed="1"/>
     <w:lsdException w:name="Placeholder Text" w:semiHidden="1" w:uiPriority="99"/>
@@ -4320,12 +4276,6 @@
 </file>
 
 <file path=customXml/item2.xml><?xml version="1.0" encoding="utf-8"?>
-<p:properties xmlns:p="http://schemas.microsoft.com/office/2006/metadata/properties" xmlns:xsi="http://www.w3.org/2001/XMLSchema-instance" xmlns:pc="http://schemas.microsoft.com/office/infopath/2007/PartnerControls">
-  <documentManagement/>
-</p:properties>
-</file>
-
-<file path=customXml/item3.xml><?xml version="1.0" encoding="utf-8"?>
 <ct:contentTypeSchema xmlns:ct="http://schemas.microsoft.com/office/2006/metadata/contentType" xmlns:ma="http://schemas.microsoft.com/office/2006/metadata/properties/metaAttributes" ct:_="" ma:_="" ma:contentTypeName="Document" ma:contentTypeID="0x010100C89661B33D63F14697E4D581C32BAF5E" ma:contentTypeVersion="4" ma:contentTypeDescription="Create a new document." ma:contentTypeScope="" ma:versionID="1642361c0cc2e908fc6ef5628dee731f">
   <xsd:schema xmlns:xsd="http://www.w3.org/2001/XMLSchema" xmlns:xs="http://www.w3.org/2001/XMLSchema" xmlns:p="http://schemas.microsoft.com/office/2006/metadata/properties" targetNamespace="http://schemas.microsoft.com/office/2006/metadata/properties" ma:root="true" ma:fieldsID="1dab2e3c9ece9446628f55e6a105fe53">
     <xsd:element name="properties">
@@ -4439,6 +4389,12 @@
 </ct:contentTypeSchema>
 </file>
 
+<file path=customXml/item3.xml><?xml version="1.0" encoding="utf-8"?>
+<p:properties xmlns:p="http://schemas.microsoft.com/office/2006/metadata/properties" xmlns:xsi="http://www.w3.org/2001/XMLSchema-instance" xmlns:pc="http://schemas.microsoft.com/office/infopath/2007/PartnerControls">
+  <documentManagement/>
+</p:properties>
+</file>
+
 <file path=customXml/itemProps1.xml><?xml version="1.0" encoding="utf-8"?>
 <ds:datastoreItem xmlns:ds="http://schemas.openxmlformats.org/officeDocument/2006/customXml" ds:itemID="{0ABD89E9-740C-4B9B-8720-7864B029DD0B}">
   <ds:schemaRefs>
@@ -4448,15 +4404,6 @@
 </file>
 
 <file path=customXml/itemProps2.xml><?xml version="1.0" encoding="utf-8"?>
-<ds:datastoreItem xmlns:ds="http://schemas.openxmlformats.org/officeDocument/2006/customXml" ds:itemID="{8CA70EFC-C89A-4BC8-9F3A-026A924AD00F}">
-  <ds:schemaRefs>
-    <ds:schemaRef ds:uri="http://schemas.microsoft.com/office/2006/metadata/properties"/>
-    <ds:schemaRef ds:uri="http://schemas.microsoft.com/office/infopath/2007/PartnerControls"/>
-  </ds:schemaRefs>
-</ds:datastoreItem>
-</file>
-
-<file path=customXml/itemProps3.xml><?xml version="1.0" encoding="utf-8"?>
 <ds:datastoreItem xmlns:ds="http://schemas.openxmlformats.org/officeDocument/2006/customXml" ds:itemID="{A7BA9E1C-C9C2-430B-B12A-6E462C6C5EE3}">
   <ds:schemaRefs>
     <ds:schemaRef ds:uri="http://schemas.microsoft.com/office/2006/metadata/contentType"/>
@@ -4470,4 +4417,13 @@
     <ds:schemaRef ds:uri="http://schemas.microsoft.com/office/infopath/2007/PartnerControls"/>
   </ds:schemaRefs>
 </ds:datastoreItem>
+</file>
+
+<file path=customXml/itemProps3.xml><?xml version="1.0" encoding="utf-8"?>
+<ds:datastoreItem xmlns:ds="http://schemas.openxmlformats.org/officeDocument/2006/customXml" ds:itemID="{8CA70EFC-C89A-4BC8-9F3A-026A924AD00F}">
+  <ds:schemaRefs>
+    <ds:schemaRef ds:uri="http://schemas.microsoft.com/office/2006/metadata/properties"/>
+    <ds:schemaRef ds:uri="http://schemas.microsoft.com/office/infopath/2007/PartnerControls"/>
+  </ds:schemaRefs>
+</ds:datastoreItem>
 </file>
--- a/AFFARS/DEVELOPMENT/msword/AFFARS-PART-5319.docx
+++ b/AFFARS/DEVELOPMENT/msword/AFFARS-PART-5319.docx
@@ -6,9 +6,10 @@
       <w:pPr>
         <w:pStyle w:val="Heading1"/>
       </w:pPr>
-      <w:bookmarkStart w:id="0" w:name="_Toc346959698"/>
-      <w:bookmarkStart w:id="1" w:name="_Toc350308682"/>
-      <w:bookmarkStart w:id="2" w:name="_Toc351649188"/>
+      <w:bookmarkStart w:id="0" w:name="_Toc76461454"/>
+      <w:bookmarkStart w:id="1" w:name="_Toc346959698"/>
+      <w:bookmarkStart w:id="2" w:name="_Toc350308682"/>
+      <w:bookmarkStart w:id="3" w:name="_Toc351649188"/>
       <w:r>
         <w:rPr>
           <w:bCs/>
@@ -24,489 +25,1224 @@
         <w:br/>
         <w:t>Small Business Programs</w:t>
       </w:r>
+      <w:bookmarkEnd w:id="0"/>
     </w:p>
     <w:p>
       <w:pPr>
-        <w:pStyle w:val="Heading1"/>
-        <w:rPr>
-          <w:bCs/>
-          <w:sz w:val="28"/>
-        </w:rPr>
-      </w:pPr>
+        <w:spacing w:after="120"/>
+        <w:jc w:val="center"/>
+        <w:rPr>
+          <w:b/>
+        </w:rPr>
+      </w:pPr>
+      <w:r>
+        <w:rPr>
+          <w:b/>
+        </w:rPr>
+        <w:t>2019 Edition</w:t>
+      </w:r>
     </w:p>
     <w:p>
       <w:pPr>
+        <w:spacing w:before="120" w:after="480"/>
         <w:jc w:val="center"/>
-      </w:pPr>
-      <w:r>
+        <w:rPr>
+          <w:i/>
+          <w:iCs/>
+        </w:rPr>
+      </w:pPr>
+      <w:r>
+        <w:rPr>
+          <w:i/>
+          <w:iCs/>
+        </w:rPr>
+        <w:t xml:space="preserve">Revised: </w:t>
+      </w:r>
+      <w:r>
+        <w:rPr>
+          <w:i/>
+          <w:iCs/>
+        </w:rPr>
+        <w:t xml:space="preserve">26 </w:t>
+      </w:r>
+      <w:r>
+        <w:rPr>
+          <w:i/>
+          <w:iCs/>
+        </w:rPr>
+        <w:t>Jul 21</w:t>
+      </w:r>
+    </w:p>
+    <w:sdt>
+      <w:sdtPr>
+        <w:rPr>
+          <w:rFonts w:ascii="Times New Roman" w:eastAsia="Times New Roman" w:hAnsi="Times New Roman" w:cs="Times New Roman"/>
+          <w:color w:val="auto"/>
+          <w:sz w:val="24"/>
+          <w:szCs w:val="20"/>
+        </w:rPr>
+        <w:id w:val="200987079"/>
+        <w:docPartObj>
+          <w:docPartGallery w:val="Table of Contents"/>
+          <w:docPartUnique/>
+        </w:docPartObj>
+      </w:sdtPr>
+      <w:sdtEndPr>
         <w:rPr>
           <w:b/>
           <w:bCs/>
-        </w:rPr>
-        <w:t>Table of Contents</w:t>
-      </w:r>
+          <w:noProof/>
+        </w:rPr>
+      </w:sdtEndPr>
+      <w:sdtContent>
+        <w:p>
+          <w:pPr>
+            <w:pStyle w:val="TOCHeading"/>
+            <w:rPr>
+              <w:color w:val="auto"/>
+            </w:rPr>
+          </w:pPr>
+          <w:r>
+            <w:rPr>
+              <w:color w:val="auto"/>
+            </w:rPr>
+            <w:t>Table of Contents</w:t>
+          </w:r>
+        </w:p>
+        <w:p>
+          <w:pPr>
+            <w:pStyle w:val="TOC1"/>
+            <w:tabs>
+              <w:tab w:val="right" w:leader="dot" w:pos="9350"/>
+            </w:tabs>
+            <w:rPr>
+              <w:rFonts w:asciiTheme="minorHAnsi" w:eastAsiaTheme="minorEastAsia" w:hAnsiTheme="minorHAnsi" w:cstheme="minorBidi"/>
+              <w:b w:val="0"/>
+              <w:caps w:val="0"/>
+              <w:noProof/>
+              <w:sz w:val="22"/>
+              <w:szCs w:val="22"/>
+            </w:rPr>
+          </w:pPr>
+          <w:r>
+            <w:fldChar w:fldCharType="begin"/>
+          </w:r>
+          <w:r>
+            <w:instrText xml:space="preserve"> TOC \o "1-3" \h \z \u </w:instrText>
+          </w:r>
+          <w:r>
+            <w:fldChar w:fldCharType="separate"/>
+          </w:r>
+          <w:hyperlink w:anchor="_Toc76461455" w:history="1">
+            <w:r>
+              <w:rPr>
+                <w:rStyle w:val="Hyperlink"/>
+                <w:bCs/>
+                <w:noProof/>
+              </w:rPr>
+              <w:t>SUBPART 5319.2 — POLICIES</w:t>
+            </w:r>
+            <w:r>
+              <w:rPr>
+                <w:noProof/>
+                <w:webHidden/>
+              </w:rPr>
+              <w:tab/>
+            </w:r>
+            <w:r>
+              <w:rPr>
+                <w:noProof/>
+                <w:webHidden/>
+              </w:rPr>
+              <w:fldChar w:fldCharType="begin"/>
+            </w:r>
+            <w:r>
+              <w:rPr>
+                <w:noProof/>
+                <w:webHidden/>
+              </w:rPr>
+              <w:instrText xml:space="preserve"> PAGEREF _Toc76461455 \h </w:instrText>
+            </w:r>
+            <w:r>
+              <w:rPr>
+                <w:noProof/>
+                <w:webHidden/>
+              </w:rPr>
+            </w:r>
+            <w:r>
+              <w:rPr>
+                <w:noProof/>
+                <w:webHidden/>
+              </w:rPr>
+              <w:fldChar w:fldCharType="separate"/>
+            </w:r>
+            <w:r>
+              <w:rPr>
+                <w:noProof/>
+                <w:webHidden/>
+              </w:rPr>
+              <w:t>1</w:t>
+            </w:r>
+            <w:r>
+              <w:rPr>
+                <w:noProof/>
+                <w:webHidden/>
+              </w:rPr>
+              <w:fldChar w:fldCharType="end"/>
+            </w:r>
+          </w:hyperlink>
+        </w:p>
+        <w:p>
+          <w:pPr>
+            <w:pStyle w:val="TOC3"/>
+            <w:rPr>
+              <w:rFonts w:asciiTheme="minorHAnsi" w:eastAsiaTheme="minorEastAsia" w:hAnsiTheme="minorHAnsi" w:cstheme="minorBidi"/>
+              <w:noProof/>
+              <w:sz w:val="22"/>
+              <w:szCs w:val="22"/>
+            </w:rPr>
+          </w:pPr>
+          <w:hyperlink w:anchor="_Toc76461456" w:history="1">
+            <w:r>
+              <w:rPr>
+                <w:rStyle w:val="Hyperlink"/>
+                <w:bCs/>
+                <w:noProof/>
+              </w:rPr>
+              <w:t>5319.201   General Policy</w:t>
+            </w:r>
+            <w:r>
+              <w:rPr>
+                <w:noProof/>
+                <w:webHidden/>
+              </w:rPr>
+              <w:tab/>
+            </w:r>
+            <w:r>
+              <w:rPr>
+                <w:noProof/>
+                <w:webHidden/>
+              </w:rPr>
+              <w:fldChar w:fldCharType="begin"/>
+            </w:r>
+            <w:r>
+              <w:rPr>
+                <w:noProof/>
+                <w:webHidden/>
+              </w:rPr>
+              <w:instrText xml:space="preserve"> PAGEREF _Toc76461456 \h </w:instrText>
+            </w:r>
+            <w:r>
+              <w:rPr>
+                <w:noProof/>
+                <w:webHidden/>
+              </w:rPr>
+            </w:r>
+            <w:r>
+              <w:rPr>
+                <w:noProof/>
+                <w:webHidden/>
+              </w:rPr>
+              <w:fldChar w:fldCharType="separate"/>
+            </w:r>
+            <w:r>
+              <w:rPr>
+                <w:noProof/>
+                <w:webHidden/>
+              </w:rPr>
+              <w:t>1</w:t>
+            </w:r>
+            <w:r>
+              <w:rPr>
+                <w:noProof/>
+                <w:webHidden/>
+              </w:rPr>
+              <w:fldChar w:fldCharType="end"/>
+            </w:r>
+          </w:hyperlink>
+        </w:p>
+        <w:p>
+          <w:pPr>
+            <w:pStyle w:val="TOC2"/>
+            <w:rPr>
+              <w:rFonts w:asciiTheme="minorHAnsi" w:eastAsiaTheme="minorEastAsia" w:hAnsiTheme="minorHAnsi" w:cstheme="minorBidi"/>
+              <w:b w:val="0"/>
+              <w:caps w:val="0"/>
+              <w:noProof/>
+              <w:sz w:val="22"/>
+              <w:szCs w:val="22"/>
+            </w:rPr>
+          </w:pPr>
+          <w:hyperlink w:anchor="_Toc76461457" w:history="1">
+            <w:r>
+              <w:rPr>
+                <w:rStyle w:val="Hyperlink"/>
+                <w:bCs/>
+                <w:noProof/>
+              </w:rPr>
+              <w:t>SUBPART 5319.5 — SMALL BUSINESS TOTAL SET-ASIDES, PARTIAL SET-ASIDES, AND RESERVES</w:t>
+            </w:r>
+            <w:r>
+              <w:rPr>
+                <w:noProof/>
+                <w:webHidden/>
+              </w:rPr>
+              <w:tab/>
+            </w:r>
+            <w:r>
+              <w:rPr>
+                <w:noProof/>
+                <w:webHidden/>
+              </w:rPr>
+              <w:fldChar w:fldCharType="begin"/>
+            </w:r>
+            <w:r>
+              <w:rPr>
+                <w:noProof/>
+                <w:webHidden/>
+              </w:rPr>
+              <w:instrText xml:space="preserve"> PAGEREF _Toc76461457 \h </w:instrText>
+            </w:r>
+            <w:r>
+              <w:rPr>
+                <w:noProof/>
+                <w:webHidden/>
+              </w:rPr>
+            </w:r>
+            <w:r>
+              <w:rPr>
+                <w:noProof/>
+                <w:webHidden/>
+              </w:rPr>
+              <w:fldChar w:fldCharType="separate"/>
+            </w:r>
+            <w:r>
+              <w:rPr>
+                <w:noProof/>
+                <w:webHidden/>
+              </w:rPr>
+              <w:t>2</w:t>
+            </w:r>
+            <w:r>
+              <w:rPr>
+                <w:noProof/>
+                <w:webHidden/>
+              </w:rPr>
+              <w:fldChar w:fldCharType="end"/>
+            </w:r>
+          </w:hyperlink>
+        </w:p>
+        <w:p>
+          <w:pPr>
+            <w:pStyle w:val="TOC3"/>
+            <w:rPr>
+              <w:rFonts w:asciiTheme="minorHAnsi" w:eastAsiaTheme="minorEastAsia" w:hAnsiTheme="minorHAnsi" w:cstheme="minorBidi"/>
+              <w:noProof/>
+              <w:sz w:val="22"/>
+              <w:szCs w:val="22"/>
+            </w:rPr>
+          </w:pPr>
+          <w:hyperlink w:anchor="_Toc76461458" w:history="1">
+            <w:r>
+              <w:rPr>
+                <w:rStyle w:val="Hyperlink"/>
+                <w:noProof/>
+              </w:rPr>
+              <w:t>5319.502-3   Partial Set-Asides</w:t>
+            </w:r>
+            <w:r>
+              <w:rPr>
+                <w:noProof/>
+                <w:webHidden/>
+              </w:rPr>
+              <w:tab/>
+            </w:r>
+            <w:r>
+              <w:rPr>
+                <w:noProof/>
+                <w:webHidden/>
+              </w:rPr>
+              <w:fldChar w:fldCharType="begin"/>
+            </w:r>
+            <w:r>
+              <w:rPr>
+                <w:noProof/>
+                <w:webHidden/>
+              </w:rPr>
+              <w:instrText xml:space="preserve"> PAGEREF _Toc76461458 \h </w:instrText>
+            </w:r>
+            <w:r>
+              <w:rPr>
+                <w:noProof/>
+                <w:webHidden/>
+              </w:rPr>
+            </w:r>
+            <w:r>
+              <w:rPr>
+                <w:noProof/>
+                <w:webHidden/>
+              </w:rPr>
+              <w:fldChar w:fldCharType="separate"/>
+            </w:r>
+            <w:r>
+              <w:rPr>
+                <w:noProof/>
+                <w:webHidden/>
+              </w:rPr>
+              <w:t>2</w:t>
+            </w:r>
+            <w:r>
+              <w:rPr>
+                <w:noProof/>
+                <w:webHidden/>
+              </w:rPr>
+              <w:fldChar w:fldCharType="end"/>
+            </w:r>
+          </w:hyperlink>
+        </w:p>
+        <w:p>
+          <w:pPr>
+            <w:pStyle w:val="TOC3"/>
+            <w:rPr>
+              <w:rFonts w:asciiTheme="minorHAnsi" w:eastAsiaTheme="minorEastAsia" w:hAnsiTheme="minorHAnsi" w:cstheme="minorBidi"/>
+              <w:noProof/>
+              <w:sz w:val="22"/>
+              <w:szCs w:val="22"/>
+            </w:rPr>
+          </w:pPr>
+          <w:hyperlink w:anchor="_Toc76461459" w:history="1">
+            <w:r>
+              <w:rPr>
+                <w:rStyle w:val="Hyperlink"/>
+                <w:noProof/>
+              </w:rPr>
+              <w:t>5319.502-8   Rejecting Small Business Administration Recommendations</w:t>
+            </w:r>
+            <w:r>
+              <w:rPr>
+                <w:noProof/>
+                <w:webHidden/>
+              </w:rPr>
+              <w:tab/>
+            </w:r>
+            <w:r>
+              <w:rPr>
+                <w:noProof/>
+                <w:webHidden/>
+              </w:rPr>
+              <w:fldChar w:fldCharType="begin"/>
+            </w:r>
+            <w:r>
+              <w:rPr>
+                <w:noProof/>
+                <w:webHidden/>
+              </w:rPr>
+              <w:instrText xml:space="preserve"> PAGEREF _Toc76461459 \h </w:instrText>
+            </w:r>
+            <w:r>
+              <w:rPr>
+                <w:noProof/>
+                <w:webHidden/>
+              </w:rPr>
+            </w:r>
+            <w:r>
+              <w:rPr>
+                <w:noProof/>
+                <w:webHidden/>
+              </w:rPr>
+              <w:fldChar w:fldCharType="separate"/>
+            </w:r>
+            <w:r>
+              <w:rPr>
+                <w:noProof/>
+                <w:webHidden/>
+              </w:rPr>
+              <w:t>2</w:t>
+            </w:r>
+            <w:r>
+              <w:rPr>
+                <w:noProof/>
+                <w:webHidden/>
+              </w:rPr>
+              <w:fldChar w:fldCharType="end"/>
+            </w:r>
+          </w:hyperlink>
+        </w:p>
+        <w:p>
+          <w:pPr>
+            <w:pStyle w:val="TOC2"/>
+            <w:rPr>
+              <w:rFonts w:asciiTheme="minorHAnsi" w:eastAsiaTheme="minorEastAsia" w:hAnsiTheme="minorHAnsi" w:cstheme="minorBidi"/>
+              <w:b w:val="0"/>
+              <w:caps w:val="0"/>
+              <w:noProof/>
+              <w:sz w:val="22"/>
+              <w:szCs w:val="22"/>
+            </w:rPr>
+          </w:pPr>
+          <w:hyperlink w:anchor="_Toc76461460" w:history="1">
+            <w:r>
+              <w:rPr>
+                <w:rStyle w:val="Hyperlink"/>
+                <w:bCs/>
+                <w:noProof/>
+              </w:rPr>
+              <w:t>SUBPART 5319.7 — THE SMALL BUSINESS SUBCONTRACTING PROGRAM</w:t>
+            </w:r>
+            <w:r>
+              <w:rPr>
+                <w:noProof/>
+                <w:webHidden/>
+              </w:rPr>
+              <w:tab/>
+            </w:r>
+            <w:r>
+              <w:rPr>
+                <w:noProof/>
+                <w:webHidden/>
+              </w:rPr>
+              <w:fldChar w:fldCharType="begin"/>
+            </w:r>
+            <w:r>
+              <w:rPr>
+                <w:noProof/>
+                <w:webHidden/>
+              </w:rPr>
+              <w:instrText xml:space="preserve"> PAGEREF _Toc76461460 \h </w:instrText>
+            </w:r>
+            <w:r>
+              <w:rPr>
+                <w:noProof/>
+                <w:webHidden/>
+              </w:rPr>
+            </w:r>
+            <w:r>
+              <w:rPr>
+                <w:noProof/>
+                <w:webHidden/>
+              </w:rPr>
+              <w:fldChar w:fldCharType="separate"/>
+            </w:r>
+            <w:r>
+              <w:rPr>
+                <w:noProof/>
+                <w:webHidden/>
+              </w:rPr>
+              <w:t>2</w:t>
+            </w:r>
+            <w:r>
+              <w:rPr>
+                <w:noProof/>
+                <w:webHidden/>
+              </w:rPr>
+              <w:fldChar w:fldCharType="end"/>
+            </w:r>
+          </w:hyperlink>
+        </w:p>
+        <w:p>
+          <w:pPr>
+            <w:pStyle w:val="TOC3"/>
+            <w:rPr>
+              <w:rFonts w:asciiTheme="minorHAnsi" w:eastAsiaTheme="minorEastAsia" w:hAnsiTheme="minorHAnsi" w:cstheme="minorBidi"/>
+              <w:noProof/>
+              <w:sz w:val="22"/>
+              <w:szCs w:val="22"/>
+            </w:rPr>
+          </w:pPr>
+          <w:hyperlink w:anchor="_Toc76461461" w:history="1">
+            <w:r>
+              <w:rPr>
+                <w:rStyle w:val="Hyperlink"/>
+                <w:bCs/>
+                <w:noProof/>
+              </w:rPr>
+              <w:t>5319.705-4   Reviewing the Subcontracting Plan</w:t>
+            </w:r>
+            <w:r>
+              <w:rPr>
+                <w:noProof/>
+                <w:webHidden/>
+              </w:rPr>
+              <w:tab/>
+            </w:r>
+            <w:r>
+              <w:rPr>
+                <w:noProof/>
+                <w:webHidden/>
+              </w:rPr>
+              <w:fldChar w:fldCharType="begin"/>
+            </w:r>
+            <w:r>
+              <w:rPr>
+                <w:noProof/>
+                <w:webHidden/>
+              </w:rPr>
+              <w:instrText xml:space="preserve"> PAGEREF _Toc76461461 \h </w:instrText>
+            </w:r>
+            <w:r>
+              <w:rPr>
+                <w:noProof/>
+                <w:webHidden/>
+              </w:rPr>
+            </w:r>
+            <w:r>
+              <w:rPr>
+                <w:noProof/>
+                <w:webHidden/>
+              </w:rPr>
+              <w:fldChar w:fldCharType="separate"/>
+            </w:r>
+            <w:r>
+              <w:rPr>
+                <w:noProof/>
+                <w:webHidden/>
+              </w:rPr>
+              <w:t>2</w:t>
+            </w:r>
+            <w:r>
+              <w:rPr>
+                <w:noProof/>
+                <w:webHidden/>
+              </w:rPr>
+              <w:fldChar w:fldCharType="end"/>
+            </w:r>
+          </w:hyperlink>
+        </w:p>
+        <w:p>
+          <w:pPr>
+            <w:pStyle w:val="TOC2"/>
+            <w:rPr>
+              <w:rFonts w:asciiTheme="minorHAnsi" w:eastAsiaTheme="minorEastAsia" w:hAnsiTheme="minorHAnsi" w:cstheme="minorBidi"/>
+              <w:b w:val="0"/>
+              <w:caps w:val="0"/>
+              <w:noProof/>
+              <w:sz w:val="22"/>
+              <w:szCs w:val="22"/>
+            </w:rPr>
+          </w:pPr>
+          <w:hyperlink w:anchor="_Toc76461462" w:history="1">
+            <w:r>
+              <w:rPr>
+                <w:rStyle w:val="Hyperlink"/>
+                <w:bCs/>
+                <w:noProof/>
+              </w:rPr>
+              <w:t>SUBPART 5319.8 — CONTRACTING WITH THE SMALL BUSINESS ADMINISTRATION (THE 8(A) PROGRAM)</w:t>
+            </w:r>
+            <w:r>
+              <w:rPr>
+                <w:noProof/>
+                <w:webHidden/>
+              </w:rPr>
+              <w:tab/>
+            </w:r>
+            <w:r>
+              <w:rPr>
+                <w:noProof/>
+                <w:webHidden/>
+              </w:rPr>
+              <w:fldChar w:fldCharType="begin"/>
+            </w:r>
+            <w:r>
+              <w:rPr>
+                <w:noProof/>
+                <w:webHidden/>
+              </w:rPr>
+              <w:instrText xml:space="preserve"> PAGEREF _Toc76461462 \h </w:instrText>
+            </w:r>
+            <w:r>
+              <w:rPr>
+                <w:noProof/>
+                <w:webHidden/>
+              </w:rPr>
+            </w:r>
+            <w:r>
+              <w:rPr>
+                <w:noProof/>
+                <w:webHidden/>
+              </w:rPr>
+              <w:fldChar w:fldCharType="separate"/>
+            </w:r>
+            <w:r>
+              <w:rPr>
+                <w:noProof/>
+                <w:webHidden/>
+              </w:rPr>
+              <w:t>2</w:t>
+            </w:r>
+            <w:r>
+              <w:rPr>
+                <w:noProof/>
+                <w:webHidden/>
+              </w:rPr>
+              <w:fldChar w:fldCharType="end"/>
+            </w:r>
+          </w:hyperlink>
+        </w:p>
+        <w:p>
+          <w:pPr>
+            <w:pStyle w:val="TOC3"/>
+            <w:rPr>
+              <w:rFonts w:asciiTheme="minorHAnsi" w:eastAsiaTheme="minorEastAsia" w:hAnsiTheme="minorHAnsi" w:cstheme="minorBidi"/>
+              <w:noProof/>
+              <w:sz w:val="22"/>
+              <w:szCs w:val="22"/>
+            </w:rPr>
+          </w:pPr>
+          <w:hyperlink w:anchor="_Toc76461463" w:history="1">
+            <w:r>
+              <w:rPr>
+                <w:rStyle w:val="Hyperlink"/>
+                <w:bCs/>
+                <w:noProof/>
+              </w:rPr>
+              <w:t xml:space="preserve">5319.810-90   </w:t>
+            </w:r>
+            <w:r>
+              <w:rPr>
+                <w:rStyle w:val="Hyperlink"/>
+                <w:noProof/>
+              </w:rPr>
+              <w:t>SBA Appeals</w:t>
+            </w:r>
+            <w:r>
+              <w:rPr>
+                <w:noProof/>
+                <w:webHidden/>
+              </w:rPr>
+              <w:tab/>
+            </w:r>
+            <w:r>
+              <w:rPr>
+                <w:noProof/>
+                <w:webHidden/>
+              </w:rPr>
+              <w:fldChar w:fldCharType="begin"/>
+            </w:r>
+            <w:r>
+              <w:rPr>
+                <w:noProof/>
+                <w:webHidden/>
+              </w:rPr>
+              <w:instrText xml:space="preserve"> PAGEREF _Toc76461463 \h </w:instrText>
+            </w:r>
+            <w:r>
+              <w:rPr>
+                <w:noProof/>
+                <w:webHidden/>
+              </w:rPr>
+            </w:r>
+            <w:r>
+              <w:rPr>
+                <w:noProof/>
+                <w:webHidden/>
+              </w:rPr>
+              <w:fldChar w:fldCharType="separate"/>
+            </w:r>
+            <w:r>
+              <w:rPr>
+                <w:noProof/>
+                <w:webHidden/>
+              </w:rPr>
+              <w:t>2</w:t>
+            </w:r>
+            <w:r>
+              <w:rPr>
+                <w:noProof/>
+                <w:webHidden/>
+              </w:rPr>
+              <w:fldChar w:fldCharType="end"/>
+            </w:r>
+          </w:hyperlink>
+        </w:p>
+        <w:p>
+          <w:pPr>
+            <w:pStyle w:val="TOC2"/>
+            <w:rPr>
+              <w:rFonts w:asciiTheme="minorHAnsi" w:eastAsiaTheme="minorEastAsia" w:hAnsiTheme="minorHAnsi" w:cstheme="minorBidi"/>
+              <w:b w:val="0"/>
+              <w:caps w:val="0"/>
+              <w:noProof/>
+              <w:sz w:val="22"/>
+              <w:szCs w:val="22"/>
+            </w:rPr>
+          </w:pPr>
+          <w:hyperlink w:anchor="_Toc76461464" w:history="1">
+            <w:r>
+              <w:rPr>
+                <w:rStyle w:val="Hyperlink"/>
+                <w:bCs/>
+                <w:noProof/>
+              </w:rPr>
+              <w:t>SUBPART 5319.13 – HISTORICALLY UNDERUTILIZED BUSINESS ZONE (HUBZONE) PROGRAM</w:t>
+            </w:r>
+            <w:r>
+              <w:rPr>
+                <w:noProof/>
+                <w:webHidden/>
+              </w:rPr>
+              <w:tab/>
+            </w:r>
+            <w:r>
+              <w:rPr>
+                <w:noProof/>
+                <w:webHidden/>
+              </w:rPr>
+              <w:fldChar w:fldCharType="begin"/>
+            </w:r>
+            <w:r>
+              <w:rPr>
+                <w:noProof/>
+                <w:webHidden/>
+              </w:rPr>
+              <w:instrText xml:space="preserve"> PAGEREF _Toc76461464 \h </w:instrText>
+            </w:r>
+            <w:r>
+              <w:rPr>
+                <w:noProof/>
+                <w:webHidden/>
+              </w:rPr>
+            </w:r>
+            <w:r>
+              <w:rPr>
+                <w:noProof/>
+                <w:webHidden/>
+              </w:rPr>
+              <w:fldChar w:fldCharType="separate"/>
+            </w:r>
+            <w:r>
+              <w:rPr>
+                <w:noProof/>
+                <w:webHidden/>
+              </w:rPr>
+              <w:t>3</w:t>
+            </w:r>
+            <w:r>
+              <w:rPr>
+                <w:noProof/>
+                <w:webHidden/>
+              </w:rPr>
+              <w:fldChar w:fldCharType="end"/>
+            </w:r>
+          </w:hyperlink>
+        </w:p>
+        <w:p>
+          <w:pPr>
+            <w:pStyle w:val="TOC3"/>
+            <w:rPr>
+              <w:rFonts w:asciiTheme="minorHAnsi" w:eastAsiaTheme="minorEastAsia" w:hAnsiTheme="minorHAnsi" w:cstheme="minorBidi"/>
+              <w:noProof/>
+              <w:sz w:val="22"/>
+              <w:szCs w:val="22"/>
+            </w:rPr>
+          </w:pPr>
+          <w:hyperlink w:anchor="_Toc76461465" w:history="1">
+            <w:r>
+              <w:rPr>
+                <w:rStyle w:val="Hyperlink"/>
+                <w:bCs/>
+                <w:noProof/>
+              </w:rPr>
+              <w:t>5319.1305   HUBZone Set-Aside Procedures</w:t>
+            </w:r>
+            <w:r>
+              <w:rPr>
+                <w:noProof/>
+                <w:webHidden/>
+              </w:rPr>
+              <w:tab/>
+            </w:r>
+            <w:r>
+              <w:rPr>
+                <w:noProof/>
+                <w:webHidden/>
+              </w:rPr>
+              <w:fldChar w:fldCharType="begin"/>
+            </w:r>
+            <w:r>
+              <w:rPr>
+                <w:noProof/>
+                <w:webHidden/>
+              </w:rPr>
+              <w:instrText xml:space="preserve"> PAGEREF _Toc76461465 \h </w:instrText>
+            </w:r>
+            <w:r>
+              <w:rPr>
+                <w:noProof/>
+                <w:webHidden/>
+              </w:rPr>
+            </w:r>
+            <w:r>
+              <w:rPr>
+                <w:noProof/>
+                <w:webHidden/>
+              </w:rPr>
+              <w:fldChar w:fldCharType="separate"/>
+            </w:r>
+            <w:r>
+              <w:rPr>
+                <w:noProof/>
+                <w:webHidden/>
+              </w:rPr>
+              <w:t>3</w:t>
+            </w:r>
+            <w:r>
+              <w:rPr>
+                <w:noProof/>
+                <w:webHidden/>
+              </w:rPr>
+              <w:fldChar w:fldCharType="end"/>
+            </w:r>
+          </w:hyperlink>
+        </w:p>
+        <w:p>
+          <w:pPr>
+            <w:pStyle w:val="TOC2"/>
+            <w:rPr>
+              <w:rFonts w:asciiTheme="minorHAnsi" w:eastAsiaTheme="minorEastAsia" w:hAnsiTheme="minorHAnsi" w:cstheme="minorBidi"/>
+              <w:b w:val="0"/>
+              <w:caps w:val="0"/>
+              <w:noProof/>
+              <w:sz w:val="22"/>
+              <w:szCs w:val="22"/>
+            </w:rPr>
+          </w:pPr>
+          <w:hyperlink w:anchor="_Toc76461466" w:history="1">
+            <w:r>
+              <w:rPr>
+                <w:rStyle w:val="Hyperlink"/>
+                <w:bCs/>
+                <w:noProof/>
+              </w:rPr>
+              <w:t>SUBPART 5319.14 – SERVICE-DISABLED VETERAN-OWNED SMALL BUSINESS PROCUREMENT PROGRAM</w:t>
+            </w:r>
+            <w:r>
+              <w:rPr>
+                <w:noProof/>
+                <w:webHidden/>
+              </w:rPr>
+              <w:tab/>
+            </w:r>
+            <w:r>
+              <w:rPr>
+                <w:noProof/>
+                <w:webHidden/>
+              </w:rPr>
+              <w:fldChar w:fldCharType="begin"/>
+            </w:r>
+            <w:r>
+              <w:rPr>
+                <w:noProof/>
+                <w:webHidden/>
+              </w:rPr>
+              <w:instrText xml:space="preserve"> PAGEREF _Toc76461466 \h </w:instrText>
+            </w:r>
+            <w:r>
+              <w:rPr>
+                <w:noProof/>
+                <w:webHidden/>
+              </w:rPr>
+            </w:r>
+            <w:r>
+              <w:rPr>
+                <w:noProof/>
+                <w:webHidden/>
+              </w:rPr>
+              <w:fldChar w:fldCharType="separate"/>
+            </w:r>
+            <w:r>
+              <w:rPr>
+                <w:noProof/>
+                <w:webHidden/>
+              </w:rPr>
+              <w:t>3</w:t>
+            </w:r>
+            <w:r>
+              <w:rPr>
+                <w:noProof/>
+                <w:webHidden/>
+              </w:rPr>
+              <w:fldChar w:fldCharType="end"/>
+            </w:r>
+          </w:hyperlink>
+        </w:p>
+        <w:p>
+          <w:pPr>
+            <w:pStyle w:val="TOC3"/>
+            <w:rPr>
+              <w:rFonts w:asciiTheme="minorHAnsi" w:eastAsiaTheme="minorEastAsia" w:hAnsiTheme="minorHAnsi" w:cstheme="minorBidi"/>
+              <w:noProof/>
+              <w:sz w:val="22"/>
+              <w:szCs w:val="22"/>
+            </w:rPr>
+          </w:pPr>
+          <w:hyperlink w:anchor="_Toc76461467" w:history="1">
+            <w:r>
+              <w:rPr>
+                <w:rStyle w:val="Hyperlink"/>
+                <w:bCs/>
+                <w:noProof/>
+              </w:rPr>
+              <w:t>5319.1405   Service-disabled Veteran-owned Small Business Set-aside Procedures</w:t>
+            </w:r>
+            <w:r>
+              <w:rPr>
+                <w:noProof/>
+                <w:webHidden/>
+              </w:rPr>
+              <w:tab/>
+            </w:r>
+            <w:r>
+              <w:rPr>
+                <w:noProof/>
+                <w:webHidden/>
+              </w:rPr>
+              <w:fldChar w:fldCharType="begin"/>
+            </w:r>
+            <w:r>
+              <w:rPr>
+                <w:noProof/>
+                <w:webHidden/>
+              </w:rPr>
+              <w:instrText xml:space="preserve"> PAGEREF _Toc76461467 \h </w:instrText>
+            </w:r>
+            <w:r>
+              <w:rPr>
+                <w:noProof/>
+                <w:webHidden/>
+              </w:rPr>
+            </w:r>
+            <w:r>
+              <w:rPr>
+                <w:noProof/>
+                <w:webHidden/>
+              </w:rPr>
+              <w:fldChar w:fldCharType="separate"/>
+            </w:r>
+            <w:r>
+              <w:rPr>
+                <w:noProof/>
+                <w:webHidden/>
+              </w:rPr>
+              <w:t>3</w:t>
+            </w:r>
+            <w:r>
+              <w:rPr>
+                <w:noProof/>
+                <w:webHidden/>
+              </w:rPr>
+              <w:fldChar w:fldCharType="end"/>
+            </w:r>
+          </w:hyperlink>
+        </w:p>
+        <w:p>
+          <w:pPr>
+            <w:pStyle w:val="TOC2"/>
+            <w:rPr>
+              <w:rFonts w:asciiTheme="minorHAnsi" w:eastAsiaTheme="minorEastAsia" w:hAnsiTheme="minorHAnsi" w:cstheme="minorBidi"/>
+              <w:b w:val="0"/>
+              <w:caps w:val="0"/>
+              <w:noProof/>
+              <w:sz w:val="22"/>
+              <w:szCs w:val="22"/>
+            </w:rPr>
+          </w:pPr>
+          <w:hyperlink w:anchor="_Toc76461468" w:history="1">
+            <w:r>
+              <w:rPr>
+                <w:rStyle w:val="Hyperlink"/>
+                <w:bCs/>
+                <w:noProof/>
+              </w:rPr>
+              <w:t>SUBPART 5319.15 – WOMEN-OWNED SMALL BUSINESS PROGRAM</w:t>
+            </w:r>
+            <w:r>
+              <w:rPr>
+                <w:noProof/>
+                <w:webHidden/>
+              </w:rPr>
+              <w:tab/>
+            </w:r>
+            <w:r>
+              <w:rPr>
+                <w:noProof/>
+                <w:webHidden/>
+              </w:rPr>
+              <w:fldChar w:fldCharType="begin"/>
+            </w:r>
+            <w:r>
+              <w:rPr>
+                <w:noProof/>
+                <w:webHidden/>
+              </w:rPr>
+              <w:instrText xml:space="preserve"> PAGEREF _Toc76461468 \h </w:instrText>
+            </w:r>
+            <w:r>
+              <w:rPr>
+                <w:noProof/>
+                <w:webHidden/>
+              </w:rPr>
+            </w:r>
+            <w:r>
+              <w:rPr>
+                <w:noProof/>
+                <w:webHidden/>
+              </w:rPr>
+              <w:fldChar w:fldCharType="separate"/>
+            </w:r>
+            <w:r>
+              <w:rPr>
+                <w:noProof/>
+                <w:webHidden/>
+              </w:rPr>
+              <w:t>3</w:t>
+            </w:r>
+            <w:r>
+              <w:rPr>
+                <w:noProof/>
+                <w:webHidden/>
+              </w:rPr>
+              <w:fldChar w:fldCharType="end"/>
+            </w:r>
+          </w:hyperlink>
+        </w:p>
+        <w:p>
+          <w:pPr>
+            <w:pStyle w:val="TOC3"/>
+            <w:rPr>
+              <w:rFonts w:asciiTheme="minorHAnsi" w:eastAsiaTheme="minorEastAsia" w:hAnsiTheme="minorHAnsi" w:cstheme="minorBidi"/>
+              <w:noProof/>
+              <w:sz w:val="22"/>
+              <w:szCs w:val="22"/>
+            </w:rPr>
+          </w:pPr>
+          <w:hyperlink w:anchor="_Toc76461469" w:history="1">
+            <w:r>
+              <w:rPr>
+                <w:rStyle w:val="Hyperlink"/>
+                <w:bCs/>
+                <w:noProof/>
+              </w:rPr>
+              <w:t>5319.1505   Set-aside Procedures</w:t>
+            </w:r>
+            <w:r>
+              <w:rPr>
+                <w:noProof/>
+                <w:webHidden/>
+              </w:rPr>
+              <w:tab/>
+            </w:r>
+            <w:r>
+              <w:rPr>
+                <w:noProof/>
+                <w:webHidden/>
+              </w:rPr>
+              <w:fldChar w:fldCharType="begin"/>
+            </w:r>
+            <w:r>
+              <w:rPr>
+                <w:noProof/>
+                <w:webHidden/>
+              </w:rPr>
+              <w:instrText xml:space="preserve"> PAGEREF _Toc76461469 \h </w:instrText>
+            </w:r>
+            <w:r>
+              <w:rPr>
+                <w:noProof/>
+                <w:webHidden/>
+              </w:rPr>
+            </w:r>
+            <w:r>
+              <w:rPr>
+                <w:noProof/>
+                <w:webHidden/>
+              </w:rPr>
+              <w:fldChar w:fldCharType="separate"/>
+            </w:r>
+            <w:r>
+              <w:rPr>
+                <w:noProof/>
+                <w:webHidden/>
+              </w:rPr>
+              <w:t>3</w:t>
+            </w:r>
+            <w:r>
+              <w:rPr>
+                <w:noProof/>
+                <w:webHidden/>
+              </w:rPr>
+              <w:fldChar w:fldCharType="end"/>
+            </w:r>
+          </w:hyperlink>
+        </w:p>
+        <w:p>
+          <w:r>
+            <w:rPr>
+              <w:b/>
+              <w:bCs/>
+              <w:noProof/>
+            </w:rPr>
+            <w:fldChar w:fldCharType="end"/>
+          </w:r>
+        </w:p>
+      </w:sdtContent>
+    </w:sdt>
+    <w:p>
+      <w:pPr>
+        <w:spacing w:before="120" w:after="480"/>
+        <w:rPr>
+          <w:iCs/>
+        </w:rPr>
+      </w:pPr>
     </w:p>
     <w:p>
       <w:pPr>
-        <w:pStyle w:val="TOC2"/>
-        <w:rPr>
-          <w:rFonts w:asciiTheme="minorHAnsi" w:eastAsiaTheme="minorEastAsia" w:hAnsiTheme="minorHAnsi" w:cstheme="minorBidi"/>
-          <w:b w:val="0"/>
-          <w:caps w:val="0"/>
-          <w:noProof/>
-          <w:sz w:val="22"/>
-          <w:szCs w:val="22"/>
-        </w:rPr>
-      </w:pPr>
-      <w:r>
-        <w:rPr>
-          <w:bCs/>
-          <w:caps w:val="0"/>
-          <w:sz w:val="28"/>
-        </w:rPr>
-        <w:fldChar w:fldCharType="begin"/>
-      </w:r>
-      <w:r>
-        <w:rPr>
-          <w:bCs/>
-          <w:caps w:val="0"/>
-          <w:sz w:val="28"/>
-        </w:rPr>
-        <w:instrText xml:space="preserve"> TOC \o "2-4" \n \h \t "myStyle, yourStyle" </w:instrText>
-      </w:r>
-      <w:r>
-        <w:rPr>
-          <w:bCs/>
-          <w:caps w:val="0"/>
-          <w:sz w:val="28"/>
-        </w:rPr>
-        <w:fldChar w:fldCharType="separate"/>
-      </w:r>
-      <w:hyperlink w:anchor="_Toc40877660" w:history="1">
-        <w:r>
-          <w:rPr>
-            <w:rStyle w:val="Hyperlink"/>
-            <w:bCs/>
-            <w:noProof/>
-          </w:rPr>
-          <w:t>SUBPART 5319.2 — POLICIES</w:t>
-        </w:r>
-      </w:hyperlink>
+        <w:pStyle w:val="Heading2"/>
+      </w:pPr>
+      <w:bookmarkStart w:id="4" w:name="_Toc38293713"/>
+      <w:bookmarkStart w:id="5" w:name="_Toc49941386"/>
+      <w:bookmarkStart w:id="6" w:name="_Toc76461455"/>
+      <w:r>
+        <w:rPr>
+          <w:bCs/>
+          <w:color w:val="auto"/>
+        </w:rPr>
+        <w:lastRenderedPageBreak/>
+        <w:t>SUBPART 5319.2</w:t>
+      </w:r>
+      <w:r>
+        <w:rPr>
+          <w:bCs/>
+          <w:caps/>
+          <w:color w:val="auto"/>
+        </w:rPr>
+        <w:t xml:space="preserve"> </w:t>
+      </w:r>
+      <w:r>
+        <w:rPr>
+          <w:bCs/>
+          <w:color w:val="auto"/>
+        </w:rPr>
+        <w:t xml:space="preserve">— </w:t>
+      </w:r>
+      <w:r>
+        <w:rPr>
+          <w:bCs/>
+          <w:color w:val="auto"/>
+        </w:rPr>
+        <w:t>POLICIES</w:t>
+      </w:r>
+      <w:bookmarkStart w:id="7" w:name="_Toc38293714"/>
+      <w:bookmarkEnd w:id="4"/>
+      <w:bookmarkEnd w:id="5"/>
+      <w:bookmarkEnd w:id="6"/>
     </w:p>
     <w:p>
       <w:pPr>
-        <w:pStyle w:val="TOC3"/>
-        <w:rPr>
-          <w:rFonts w:asciiTheme="minorHAnsi" w:eastAsiaTheme="minorEastAsia" w:hAnsiTheme="minorHAnsi" w:cstheme="minorBidi"/>
-          <w:noProof/>
-          <w:sz w:val="22"/>
-          <w:szCs w:val="22"/>
-        </w:rPr>
-      </w:pPr>
-      <w:hyperlink w:anchor="_Toc40877661" w:history="1">
-        <w:r>
-          <w:rPr>
-            <w:rStyle w:val="Hyperlink"/>
-            <w:bCs/>
-            <w:noProof/>
-          </w:rPr>
-          <w:t>5319.201   General Policy</w:t>
-        </w:r>
-      </w:hyperlink>
-    </w:p>
-    <w:p>
-      <w:pPr>
-        <w:pStyle w:val="TOC2"/>
-        <w:rPr>
-          <w:rFonts w:asciiTheme="minorHAnsi" w:eastAsiaTheme="minorEastAsia" w:hAnsiTheme="minorHAnsi" w:cstheme="minorBidi"/>
-          <w:b w:val="0"/>
-          <w:caps w:val="0"/>
-          <w:noProof/>
-          <w:sz w:val="22"/>
-          <w:szCs w:val="22"/>
-        </w:rPr>
-      </w:pPr>
-      <w:hyperlink w:anchor="_Toc40877662" w:history="1">
-        <w:r>
-          <w:rPr>
-            <w:rStyle w:val="Hyperlink"/>
-            <w:bCs/>
-            <w:noProof/>
-          </w:rPr>
-          <w:t>SUBPART 5319.5 — SET-ASIDES FOR SMALL BUSINESS</w:t>
-        </w:r>
-      </w:hyperlink>
-    </w:p>
-    <w:p>
-      <w:pPr>
-        <w:pStyle w:val="TOC3"/>
-        <w:rPr>
-          <w:rFonts w:asciiTheme="minorHAnsi" w:eastAsiaTheme="minorEastAsia" w:hAnsiTheme="minorHAnsi" w:cstheme="minorBidi"/>
-          <w:noProof/>
-          <w:sz w:val="22"/>
-          <w:szCs w:val="22"/>
-        </w:rPr>
-      </w:pPr>
-      <w:hyperlink w:anchor="_Toc40877663" w:history="1">
-        <w:r>
-          <w:rPr>
-            <w:rStyle w:val="Hyperlink"/>
-            <w:noProof/>
-          </w:rPr>
-          <w:t>5319.502-3   Partial Set-Asides</w:t>
-        </w:r>
-      </w:hyperlink>
-    </w:p>
-    <w:p>
-      <w:pPr>
-        <w:pStyle w:val="TOC3"/>
-        <w:rPr>
-          <w:rFonts w:asciiTheme="minorHAnsi" w:eastAsiaTheme="minorEastAsia" w:hAnsiTheme="minorHAnsi" w:cstheme="minorBidi"/>
-          <w:noProof/>
-          <w:sz w:val="22"/>
-          <w:szCs w:val="22"/>
-        </w:rPr>
-      </w:pPr>
-      <w:hyperlink w:anchor="_Toc40877664" w:history="1">
-        <w:r>
-          <w:rPr>
-            <w:rStyle w:val="Hyperlink"/>
-            <w:noProof/>
-          </w:rPr>
-          <w:t>5319.505   Rejecting Small Business Administration Recommendations</w:t>
-        </w:r>
-      </w:hyperlink>
-    </w:p>
-    <w:p>
-      <w:pPr>
-        <w:pStyle w:val="TOC3"/>
-        <w:rPr>
-          <w:rFonts w:asciiTheme="minorHAnsi" w:eastAsiaTheme="minorEastAsia" w:hAnsiTheme="minorHAnsi" w:cstheme="minorBidi"/>
-          <w:noProof/>
-          <w:sz w:val="22"/>
-          <w:szCs w:val="22"/>
-        </w:rPr>
-      </w:pPr>
-      <w:hyperlink w:anchor="_Toc40877665" w:history="1">
-        <w:r>
-          <w:rPr>
-            <w:rStyle w:val="Hyperlink"/>
-            <w:bCs/>
-            <w:noProof/>
-          </w:rPr>
-          <w:t>5319.705-4   Reviewing the Subcontracting Plan</w:t>
-        </w:r>
-      </w:hyperlink>
-    </w:p>
-    <w:p>
-      <w:pPr>
-        <w:pStyle w:val="TOC2"/>
-        <w:rPr>
-          <w:rFonts w:asciiTheme="minorHAnsi" w:eastAsiaTheme="minorEastAsia" w:hAnsiTheme="minorHAnsi" w:cstheme="minorBidi"/>
-          <w:b w:val="0"/>
-          <w:caps w:val="0"/>
-          <w:noProof/>
-          <w:sz w:val="22"/>
-          <w:szCs w:val="22"/>
-        </w:rPr>
-      </w:pPr>
-      <w:hyperlink w:anchor="_Toc40877666" w:history="1">
-        <w:r>
-          <w:rPr>
-            <w:rStyle w:val="Hyperlink"/>
-            <w:bCs/>
-            <w:noProof/>
-          </w:rPr>
-          <w:t>SUBPART 5319.8 — CONTRACTING WITH THE SMALL BUSINESS ADMINISTRATION [THE 8(A) PROGRAM]</w:t>
-        </w:r>
-      </w:hyperlink>
-    </w:p>
-    <w:p>
-      <w:pPr>
-        <w:pStyle w:val="TOC3"/>
-        <w:rPr>
-          <w:rFonts w:asciiTheme="minorHAnsi" w:eastAsiaTheme="minorEastAsia" w:hAnsiTheme="minorHAnsi" w:cstheme="minorBidi"/>
-          <w:noProof/>
-          <w:sz w:val="22"/>
-          <w:szCs w:val="22"/>
-        </w:rPr>
-      </w:pPr>
-      <w:hyperlink w:anchor="_Toc40877667" w:history="1">
-        <w:r>
-          <w:rPr>
-            <w:rStyle w:val="Hyperlink"/>
-            <w:bCs/>
-            <w:noProof/>
-          </w:rPr>
-          <w:t xml:space="preserve">5319.810   </w:t>
-        </w:r>
-        <w:r>
-          <w:rPr>
-            <w:rStyle w:val="Hyperlink"/>
-            <w:noProof/>
-          </w:rPr>
-          <w:t>SBA Appeals</w:t>
-        </w:r>
-      </w:hyperlink>
-    </w:p>
-    <w:p>
-      <w:pPr>
-        <w:pStyle w:val="TOC2"/>
-        <w:rPr>
-          <w:rFonts w:asciiTheme="minorHAnsi" w:eastAsiaTheme="minorEastAsia" w:hAnsiTheme="minorHAnsi" w:cstheme="minorBidi"/>
-          <w:b w:val="0"/>
-          <w:caps w:val="0"/>
-          <w:noProof/>
-          <w:sz w:val="22"/>
-          <w:szCs w:val="22"/>
-        </w:rPr>
-      </w:pPr>
-      <w:hyperlink w:anchor="_Toc40877668" w:history="1">
-        <w:r>
-          <w:rPr>
-            <w:rStyle w:val="Hyperlink"/>
-            <w:bCs/>
-            <w:noProof/>
-          </w:rPr>
-          <w:t>SUBPART 5319.13 – HISTORICALLY UNDERUTILIZED BUSINESS ZONE (HUBZONE) PROGRAM</w:t>
-        </w:r>
-      </w:hyperlink>
-    </w:p>
-    <w:p>
-      <w:pPr>
-        <w:pStyle w:val="TOC3"/>
-        <w:rPr>
-          <w:rFonts w:asciiTheme="minorHAnsi" w:eastAsiaTheme="minorEastAsia" w:hAnsiTheme="minorHAnsi" w:cstheme="minorBidi"/>
-          <w:noProof/>
-          <w:sz w:val="22"/>
-          <w:szCs w:val="22"/>
-        </w:rPr>
-      </w:pPr>
-      <w:hyperlink w:anchor="_Toc40877669" w:history="1">
-        <w:r>
-          <w:rPr>
-            <w:rStyle w:val="Hyperlink"/>
-            <w:bCs/>
-            <w:noProof/>
-          </w:rPr>
-          <w:t>5319.1305   HUBZone Set-Aside Procedures</w:t>
-        </w:r>
-      </w:hyperlink>
-    </w:p>
-    <w:p>
-      <w:pPr>
-        <w:pStyle w:val="TOC2"/>
-        <w:rPr>
-          <w:rFonts w:asciiTheme="minorHAnsi" w:eastAsiaTheme="minorEastAsia" w:hAnsiTheme="minorHAnsi" w:cstheme="minorBidi"/>
-          <w:b w:val="0"/>
-          <w:caps w:val="0"/>
-          <w:noProof/>
-          <w:sz w:val="22"/>
-          <w:szCs w:val="22"/>
-        </w:rPr>
-      </w:pPr>
-      <w:hyperlink w:anchor="_Toc40877670" w:history="1">
-        <w:r>
-          <w:rPr>
-            <w:rStyle w:val="Hyperlink"/>
-            <w:bCs/>
-            <w:noProof/>
-          </w:rPr>
-          <w:t>SUBPART 5319.14 – SERVICE-DISABLED VETERAN-OWNED SMALL BUSINESS PROCUREMENT PROGRAM</w:t>
-        </w:r>
-      </w:hyperlink>
-    </w:p>
-    <w:p>
-      <w:pPr>
-        <w:pStyle w:val="TOC3"/>
-        <w:rPr>
-          <w:rFonts w:asciiTheme="minorHAnsi" w:eastAsiaTheme="minorEastAsia" w:hAnsiTheme="minorHAnsi" w:cstheme="minorBidi"/>
-          <w:noProof/>
-          <w:sz w:val="22"/>
-          <w:szCs w:val="22"/>
-        </w:rPr>
-      </w:pPr>
-      <w:hyperlink w:anchor="_Toc40877671" w:history="1">
-        <w:r>
-          <w:rPr>
-            <w:rStyle w:val="Hyperlink"/>
-            <w:bCs/>
-            <w:noProof/>
-          </w:rPr>
-          <w:t>5319.1405   Service-disabled Veteran-owned Small Business Set-aside Procedures</w:t>
-        </w:r>
-      </w:hyperlink>
-    </w:p>
-    <w:p>
-      <w:pPr>
-        <w:pStyle w:val="TOC2"/>
-        <w:rPr>
-          <w:rFonts w:asciiTheme="minorHAnsi" w:eastAsiaTheme="minorEastAsia" w:hAnsiTheme="minorHAnsi" w:cstheme="minorBidi"/>
-          <w:b w:val="0"/>
-          <w:caps w:val="0"/>
-          <w:noProof/>
-          <w:sz w:val="22"/>
-          <w:szCs w:val="22"/>
-        </w:rPr>
-      </w:pPr>
-      <w:hyperlink w:anchor="_Toc40877672" w:history="1">
-        <w:r>
-          <w:rPr>
-            <w:rStyle w:val="Hyperlink"/>
-            <w:bCs/>
-            <w:noProof/>
-          </w:rPr>
-          <w:t>SUBPART 5319.15 – WOMEN-OWNED SMALL BUSINESS PROGRAM</w:t>
-        </w:r>
-      </w:hyperlink>
-    </w:p>
-    <w:p>
-      <w:pPr>
-        <w:pStyle w:val="TOC3"/>
-        <w:rPr>
-          <w:rFonts w:asciiTheme="minorHAnsi" w:eastAsiaTheme="minorEastAsia" w:hAnsiTheme="minorHAnsi" w:cstheme="minorBidi"/>
-          <w:noProof/>
-          <w:sz w:val="22"/>
-          <w:szCs w:val="22"/>
-        </w:rPr>
-      </w:pPr>
-      <w:hyperlink w:anchor="_Toc40877673" w:history="1">
-        <w:r>
-          <w:rPr>
-            <w:rStyle w:val="Hyperlink"/>
-            <w:bCs/>
-            <w:noProof/>
-          </w:rPr>
-          <w:t>5319.1505   Set-aside Procedures</w:t>
-        </w:r>
-      </w:hyperlink>
-    </w:p>
-    <w:p>
-      <w:pPr>
-        <w:pStyle w:val="Heading1"/>
-        <w:rPr>
-          <w:bCs/>
-          <w:sz w:val="28"/>
-        </w:rPr>
-      </w:pPr>
-      <w:r>
-        <w:rPr>
-          <w:bCs/>
-          <w:caps/>
-          <w:color w:val="000000"/>
-          <w:sz w:val="28"/>
-        </w:rPr>
-        <w:fldChar w:fldCharType="end"/>
-      </w:r>
-    </w:p>
-    <w:p>
-      <w:pPr>
-        <w:pStyle w:val="edition"/>
-        <w:jc w:val="center"/>
-      </w:pPr>
-      <w:r>
-        <w:rPr>
-          <w:iCs/>
-        </w:rPr>
-        <w:t>[</w:t>
-      </w:r>
-      <w:r>
-        <w:rPr>
-          <w:iCs/>
-        </w:rPr>
-        <w:t>2019 Edition</w:t>
-      </w:r>
-      <w:r>
-        <w:rPr>
-          <w:iCs/>
-        </w:rPr>
-        <w:t>]</w:t>
-      </w:r>
-      <w:bookmarkStart w:id="3" w:name="_Toc38293713"/>
-    </w:p>
-    <w:p>
-      <w:pPr>
-        <w:spacing w:before="360" w:after="360"/>
-        <w:jc w:val="center"/>
-        <w:rPr>
-          <w:color w:val="0000FF"/>
-          <w:lang w:val="en"/>
-        </w:rPr>
-      </w:pPr>
-      <w:r>
-        <w:rPr>
-          <w:color w:val="0000FF"/>
-          <w:lang w:val="en"/>
-        </w:rPr>
-        <w:t xml:space="preserve">INTERIM CHANGE:  </w:t>
-      </w:r>
-      <w:r>
-        <w:rPr>
-          <w:lang w:val="en"/>
-        </w:rPr>
-        <w:t xml:space="preserve">See </w:t>
-      </w:r>
-      <w:hyperlink r:id="rId10" w:history="1">
-        <w:r>
-          <w:rPr>
-            <w:rStyle w:val="Hyperlink"/>
-            <w:lang w:val="en"/>
-          </w:rPr>
-          <w:t>CPM 19-C-11</w:t>
-        </w:r>
-      </w:hyperlink>
-      <w:r>
-        <w:rPr>
-          <w:color w:val="0000FF"/>
-          <w:lang w:val="en"/>
-        </w:rPr>
-        <w:t>.</w:t>
-      </w:r>
-    </w:p>
-    <w:p>
-      <w:pPr>
-        <w:pStyle w:val="Heading2"/>
-      </w:pPr>
-      <w:bookmarkStart w:id="4" w:name="_Toc40877660"/>
-      <w:r>
-        <w:rPr>
-          <w:bCs/>
-          <w:color w:val="auto"/>
-        </w:rPr>
-        <w:lastRenderedPageBreak/>
-        <w:t>SUBPART 5319.2</w:t>
-      </w:r>
-      <w:r>
-        <w:rPr>
-          <w:bCs/>
-          <w:caps/>
-          <w:color w:val="auto"/>
-        </w:rPr>
-        <w:t xml:space="preserve"> </w:t>
-      </w:r>
-      <w:r>
-        <w:rPr>
-          <w:bCs/>
-          <w:color w:val="auto"/>
-        </w:rPr>
-        <w:t xml:space="preserve">— </w:t>
-      </w:r>
-      <w:r>
-        <w:rPr>
-          <w:bCs/>
-          <w:color w:val="auto"/>
-        </w:rPr>
-        <w:t>POLICIES</w:t>
-      </w:r>
-      <w:bookmarkStart w:id="5" w:name="_Toc38293714"/>
-      <w:bookmarkEnd w:id="3"/>
-      <w:bookmarkEnd w:id="4"/>
-    </w:p>
-    <w:p>
-      <w:pPr>
         <w:pStyle w:val="Heading3"/>
       </w:pPr>
-      <w:bookmarkStart w:id="6" w:name="_Toc40877661"/>
+      <w:bookmarkStart w:id="8" w:name="_Toc49941387"/>
+      <w:bookmarkStart w:id="9" w:name="_Toc76461456"/>
       <w:r>
         <w:rPr>
           <w:bCs/>
@@ -514,8 +1250,9 @@
         </w:rPr>
         <w:t>5319.201   General Policy</w:t>
       </w:r>
-      <w:bookmarkEnd w:id="5"/>
-      <w:bookmarkEnd w:id="6"/>
+      <w:bookmarkEnd w:id="7"/>
+      <w:bookmarkEnd w:id="8"/>
+      <w:bookmarkEnd w:id="9"/>
     </w:p>
     <w:p>
       <w:pPr>
@@ -920,7 +1657,19 @@
         <w:rPr>
           <w:color w:val="auto"/>
         </w:rPr>
-        <w:t>, for Air Force Small Business Program requirements.</w:t>
+        <w:t>, for A</w:t>
+      </w:r>
+      <w:r>
+        <w:rPr>
+          <w:color w:val="auto"/>
+        </w:rPr>
+        <w:t xml:space="preserve">ir Force Small Business Program </w:t>
+      </w:r>
+      <w:r>
+        <w:rPr>
+          <w:color w:val="auto"/>
+        </w:rPr>
+        <w:t>requirements.</w:t>
       </w:r>
     </w:p>
     <w:p>
@@ -980,10 +1729,21 @@
         </w:tabs>
         <w:spacing w:before="0" w:after="0"/>
       </w:pPr>
-      <w:bookmarkStart w:id="7" w:name="P151_5951"/>
-      <w:bookmarkStart w:id="8" w:name="P161_6462"/>
-      <w:bookmarkEnd w:id="7"/>
-      <w:bookmarkEnd w:id="8"/>
+      <w:bookmarkStart w:id="10" w:name="P151_5951"/>
+      <w:bookmarkStart w:id="11" w:name="P161_6462"/>
+      <w:bookmarkEnd w:id="10"/>
+      <w:bookmarkEnd w:id="11"/>
+    </w:p>
+    <w:p>
+      <w:pPr>
+        <w:pStyle w:val="Footer"/>
+        <w:tabs>
+          <w:tab w:val="clear" w:pos="4320"/>
+          <w:tab w:val="clear" w:pos="8640"/>
+          <w:tab w:val="clear" w:pos="10296"/>
+        </w:tabs>
+        <w:spacing w:before="0" w:after="0"/>
+      </w:pPr>
       <w:r>
         <w:t>See</w:t>
       </w:r>
@@ -1007,32 +1767,42 @@
       <w:r>
         <w:t>.</w:t>
       </w:r>
-      <w:bookmarkStart w:id="9" w:name="_Toc38293715"/>
-      <w:bookmarkEnd w:id="0"/>
+      <w:bookmarkStart w:id="12" w:name="_Toc38293715"/>
       <w:bookmarkEnd w:id="1"/>
       <w:bookmarkEnd w:id="2"/>
+      <w:bookmarkEnd w:id="3"/>
     </w:p>
     <w:p>
       <w:pPr>
         <w:pStyle w:val="Heading2"/>
       </w:pPr>
-      <w:bookmarkStart w:id="10" w:name="_Toc40877662"/>
-      <w:r>
-        <w:rPr>
-          <w:bCs/>
-          <w:color w:val="auto"/>
-        </w:rPr>
-        <w:t>SUBPART 5319.5 — SET-ASIDES FOR SMALL BUSINESS</w:t>
-      </w:r>
-      <w:bookmarkStart w:id="11" w:name="_Toc38293716"/>
-      <w:bookmarkEnd w:id="9"/>
-      <w:bookmarkEnd w:id="10"/>
+      <w:bookmarkStart w:id="13" w:name="_Toc49941388"/>
+      <w:bookmarkStart w:id="14" w:name="_Toc76461457"/>
+      <w:r>
+        <w:rPr>
+          <w:bCs/>
+          <w:color w:val="auto"/>
+        </w:rPr>
+        <w:t xml:space="preserve">SUBPART 5319.5 — </w:t>
+      </w:r>
+      <w:bookmarkStart w:id="15" w:name="_Toc38293716"/>
+      <w:bookmarkEnd w:id="12"/>
+      <w:r>
+        <w:rPr>
+          <w:bCs/>
+          <w:color w:val="auto"/>
+        </w:rPr>
+        <w:t>SMALL BUSINESS TOTAL SET-ASIDES, PARTIAL SET-ASIDES, AND RESERVES</w:t>
+      </w:r>
+      <w:bookmarkEnd w:id="13"/>
+      <w:bookmarkEnd w:id="14"/>
     </w:p>
     <w:p>
       <w:pPr>
         <w:pStyle w:val="Heading3"/>
       </w:pPr>
-      <w:bookmarkStart w:id="12" w:name="_Toc40877663"/>
+      <w:bookmarkStart w:id="16" w:name="_Toc49941389"/>
+      <w:bookmarkStart w:id="17" w:name="_Toc76461458"/>
       <w:r>
         <w:rPr>
           <w:color w:val="auto"/>
@@ -1051,8 +1821,9 @@
         </w:rPr>
         <w:t>Partial Set-Asides</w:t>
       </w:r>
-      <w:bookmarkEnd w:id="11"/>
-      <w:bookmarkEnd w:id="12"/>
+      <w:bookmarkEnd w:id="15"/>
+      <w:bookmarkEnd w:id="16"/>
+      <w:bookmarkEnd w:id="17"/>
     </w:p>
     <w:p>
       <w:pPr>
@@ -1084,18 +1855,25 @@
         </w:rPr>
         <w:t>.</w:t>
       </w:r>
-      <w:bookmarkStart w:id="13" w:name="_Toc38293717"/>
+      <w:bookmarkStart w:id="18" w:name="_Toc38293717"/>
     </w:p>
     <w:p>
       <w:pPr>
         <w:pStyle w:val="Heading3"/>
       </w:pPr>
-      <w:bookmarkStart w:id="14" w:name="_Toc40877664"/>
-      <w:r>
-        <w:rPr>
-          <w:color w:val="auto"/>
-        </w:rPr>
-        <w:t xml:space="preserve">5319.505  </w:t>
+      <w:bookmarkStart w:id="19" w:name="_Toc49941390"/>
+      <w:bookmarkStart w:id="20" w:name="_Toc76461459"/>
+      <w:r>
+        <w:rPr>
+          <w:color w:val="auto"/>
+        </w:rPr>
+        <w:t>5319.502-8</w:t>
+      </w:r>
+      <w:r>
+        <w:rPr>
+          <w:color w:val="auto"/>
+        </w:rPr>
+        <w:t xml:space="preserve">  </w:t>
       </w:r>
       <w:r>
         <w:rPr>
@@ -1109,8 +1887,9 @@
         </w:rPr>
         <w:t xml:space="preserve"> Administration Recommendations</w:t>
       </w:r>
-      <w:bookmarkEnd w:id="13"/>
-      <w:bookmarkEnd w:id="14"/>
+      <w:bookmarkEnd w:id="18"/>
+      <w:bookmarkEnd w:id="19"/>
+      <w:bookmarkEnd w:id="20"/>
     </w:p>
     <w:p>
       <w:pPr>
@@ -1157,6 +1936,7 @@
         <w:rPr>
           <w:color w:val="auto"/>
         </w:rPr>
+        <w:lastRenderedPageBreak/>
         <w:t xml:space="preserve">(d)  </w:t>
       </w:r>
       <w:r>
@@ -1178,19 +1958,28 @@
         <w:t xml:space="preserve"> follow </w:t>
       </w:r>
       <w:r>
-        <w:t xml:space="preserve">"AFFARS-MP_PART-mp_5319.docx" </w:t>
-      </w:r>
-      <w:r>
-        <w:rPr>
-          <w:rStyle w:val="Hyperlink"/>
-        </w:rPr>
-        <w:t>MP5319</w:t>
-      </w:r>
-      <w:r>
-        <w:rPr>
-          <w:color w:val="auto"/>
-        </w:rPr>
-        <w:t xml:space="preserve"> to prepare an appeal file.</w:t>
+        <w:rPr>
+          <w:color w:val="auto"/>
+        </w:rPr>
+        <w:t xml:space="preserve">5319.810-90(b) </w:t>
+      </w:r>
+      <w:r>
+        <w:rPr>
+          <w:color w:val="auto"/>
+        </w:rPr>
+        <w:t>to prepare</w:t>
+      </w:r>
+      <w:r>
+        <w:rPr>
+          <w:color w:val="auto"/>
+        </w:rPr>
+        <w:t xml:space="preserve"> </w:t>
+      </w:r>
+      <w:r>
+        <w:rPr>
+          <w:color w:val="auto"/>
+        </w:rPr>
+        <w:t>an appeal file.</w:t>
       </w:r>
       <w:r>
         <w:rPr>
@@ -1261,9 +2050,14 @@
       <w:r>
         <w:t xml:space="preserve">See </w:t>
       </w:r>
-      <w:r>
-        <w:t xml:space="preserve"> HYPERLINK "AFFARS-PGI_PART-pgi_5319.docx"</w:t>
-      </w:r>
+      <w:hyperlink r:id="rId22" w:history="1">
+        <w:r>
+          <w:rPr>
+            <w:rStyle w:val="Hyperlink"/>
+          </w:rPr>
+          <w:t>AFMC PGI 5319.505</w:t>
+        </w:r>
+      </w:hyperlink>
       <w:r>
         <w:t>.</w:t>
       </w:r>
@@ -1277,8 +2071,8 @@
           <w:bCs/>
         </w:rPr>
       </w:pPr>
-      <w:bookmarkStart w:id="15" w:name="p53197"/>
-      <w:bookmarkEnd w:id="15"/>
+      <w:bookmarkStart w:id="21" w:name="p53197"/>
+      <w:bookmarkEnd w:id="21"/>
       <w:r>
         <w:rPr>
           <w:rFonts w:ascii="Times New Roman" w:hAnsi="Times New Roman" w:cs="Times New Roman"/>
@@ -1286,7 +2080,7 @@
         </w:rPr>
         <w:t xml:space="preserve">See </w:t>
       </w:r>
-      <w:hyperlink r:id="rId22" w:history="1">
+      <w:hyperlink r:id="rId23" w:history="1">
         <w:r>
           <w:rPr>
             <w:rStyle w:val="Hyperlink"/>
@@ -1329,14 +2123,24 @@
           <w:bCs/>
         </w:rPr>
       </w:pPr>
-      <w:r>
+    </w:p>
+    <w:p>
+      <w:pPr>
+        <w:pStyle w:val="NormalWeb"/>
+        <w:spacing w:before="0" w:beforeAutospacing="0" w:after="0" w:afterAutospacing="0"/>
         <w:rPr>
           <w:rFonts w:ascii="Times New Roman" w:hAnsi="Times New Roman" w:cs="Times New Roman"/>
           <w:bCs/>
         </w:rPr>
+      </w:pPr>
+      <w:r>
+        <w:rPr>
+          <w:rFonts w:ascii="Times New Roman" w:hAnsi="Times New Roman" w:cs="Times New Roman"/>
+          <w:bCs/>
+        </w:rPr>
         <w:t xml:space="preserve">See </w:t>
       </w:r>
-      <w:hyperlink r:id="rId23" w:history="1">
+      <w:hyperlink r:id="rId24" w:history="1">
         <w:r>
           <w:rPr>
             <w:rStyle w:val="Hyperlink"/>
@@ -1353,125 +2157,190 @@
         </w:rPr>
         <w:t>.</w:t>
       </w:r>
-      <w:bookmarkStart w:id="16" w:name="_Toc38293718"/>
+      <w:bookmarkStart w:id="22" w:name="_Toc38293718"/>
     </w:p>
     <w:p>
       <w:pPr>
-        <w:pStyle w:val="Heading3"/>
-      </w:pPr>
-      <w:bookmarkStart w:id="17" w:name="_Toc40877665"/>
-      <w:r>
-        <w:rPr>
-          <w:bCs/>
-        </w:rPr>
-        <w:t xml:space="preserve">5319.705-4  </w:t>
-      </w:r>
-      <w:r>
-        <w:rPr>
-          <w:bCs/>
-        </w:rPr>
-        <w:t xml:space="preserve"> </w:t>
-      </w:r>
-      <w:r>
-        <w:rPr>
-          <w:bCs/>
-        </w:rPr>
-        <w:t>Re</w:t>
-      </w:r>
-      <w:r>
-        <w:rPr>
-          <w:bCs/>
-        </w:rPr>
-        <w:t>viewing the Subcontracting Plan</w:t>
-      </w:r>
-      <w:bookmarkEnd w:id="16"/>
-      <w:bookmarkEnd w:id="17"/>
+        <w:pStyle w:val="Heading2"/>
+      </w:pPr>
+      <w:bookmarkStart w:id="23" w:name="_Toc49941391"/>
+      <w:bookmarkStart w:id="24" w:name="_Toc76461460"/>
+      <w:r>
+        <w:rPr>
+          <w:bCs/>
+        </w:rPr>
+        <w:t xml:space="preserve">SUBPART 5319.7 </w:t>
+      </w:r>
+      <w:r>
+        <w:rPr>
+          <w:bCs/>
+        </w:rPr>
+        <w:t>—</w:t>
+      </w:r>
+      <w:r>
+        <w:rPr>
+          <w:bCs/>
+        </w:rPr>
+        <w:t xml:space="preserve"> THE SMALL BUSINESS SUBCONTRACTING PROGRAM</w:t>
+      </w:r>
+      <w:bookmarkEnd w:id="23"/>
+      <w:bookmarkEnd w:id="24"/>
     </w:p>
     <w:p>
       <w:pPr>
-        <w:pStyle w:val="List1"/>
-      </w:pPr>
-      <w:r>
-        <w:t xml:space="preserve">(d)(7) The contracting officer </w:t>
-      </w:r>
-      <w:r>
-        <w:t>must</w:t>
-      </w:r>
-      <w:r>
-        <w:t xml:space="preserve"> obtain the written coordination of the small business specialist prior to contractually incorporating a subcontracting plan.</w:t>
-      </w:r>
-      <w:bookmarkStart w:id="18" w:name="_Toc38293719"/>
+        <w:pStyle w:val="Heading3"/>
+      </w:pPr>
+      <w:bookmarkStart w:id="25" w:name="_Toc49941392"/>
+      <w:bookmarkStart w:id="26" w:name="_Toc76461461"/>
+      <w:r>
+        <w:rPr>
+          <w:bCs/>
+        </w:rPr>
+        <w:t xml:space="preserve">5319.705-4  </w:t>
+      </w:r>
+      <w:r>
+        <w:rPr>
+          <w:bCs/>
+        </w:rPr>
+        <w:t xml:space="preserve"> </w:t>
+      </w:r>
+      <w:r>
+        <w:rPr>
+          <w:bCs/>
+        </w:rPr>
+        <w:t>Re</w:t>
+      </w:r>
+      <w:r>
+        <w:rPr>
+          <w:bCs/>
+        </w:rPr>
+        <w:t>viewing the Subcontracting Plan</w:t>
+      </w:r>
+      <w:bookmarkEnd w:id="22"/>
+      <w:bookmarkEnd w:id="25"/>
+      <w:bookmarkEnd w:id="26"/>
     </w:p>
     <w:p>
       <w:pPr>
-        <w:pStyle w:val="Heading2"/>
-      </w:pPr>
-      <w:bookmarkStart w:id="19" w:name="_Toc40877666"/>
-      <w:r>
-        <w:rPr>
-          <w:bCs/>
-        </w:rPr>
-        <w:t xml:space="preserve">SUBPART 5319.8 </w:t>
-      </w:r>
-      <w:r>
-        <w:rPr>
-          <w:bCs/>
-        </w:rPr>
-        <w:t xml:space="preserve">— </w:t>
-      </w:r>
-      <w:r>
-        <w:rPr>
-          <w:bCs/>
-        </w:rPr>
-        <w:t>CONTRACTING WITH THE SMALL BUSINESS ADMINISTRATION [THE 8(A) PROGRAM]</w:t>
-      </w:r>
-      <w:bookmarkStart w:id="20" w:name="_Toc38293720"/>
-      <w:bookmarkEnd w:id="18"/>
-      <w:bookmarkEnd w:id="19"/>
+        <w:pStyle w:val="List1"/>
+      </w:pPr>
+      <w:r>
+        <w:t xml:space="preserve">(d)(7) The contracting officer </w:t>
+      </w:r>
+      <w:r>
+        <w:t>must</w:t>
+      </w:r>
+      <w:r>
+        <w:t xml:space="preserve"> obtain the written coordination of the small business specialist prior to contractually incorporating a subcontracting plan.</w:t>
+      </w:r>
+      <w:bookmarkStart w:id="27" w:name="_Toc38293719"/>
     </w:p>
     <w:p>
       <w:pPr>
-        <w:pStyle w:val="Heading3"/>
-      </w:pPr>
-      <w:bookmarkStart w:id="21" w:name="_Toc40877667"/>
-      <w:r>
-        <w:rPr>
-          <w:bCs/>
-          <w:color w:val="auto"/>
-        </w:rPr>
-        <w:t xml:space="preserve">5319.810 </w:t>
-      </w:r>
-      <w:r>
-        <w:rPr>
-          <w:bCs/>
-          <w:color w:val="auto"/>
-        </w:rPr>
-        <w:t xml:space="preserve"> </w:t>
-      </w:r>
-      <w:r>
-        <w:rPr>
-          <w:bCs/>
-          <w:color w:val="auto"/>
-        </w:rPr>
-        <w:t xml:space="preserve"> </w:t>
-      </w:r>
-      <w:r>
-        <w:rPr>
-          <w:color w:val="auto"/>
-        </w:rPr>
-        <w:t>SBA</w:t>
-      </w:r>
-      <w:r>
-        <w:rPr>
-          <w:color w:val="auto"/>
-        </w:rPr>
-        <w:t xml:space="preserve"> Appeals</w:t>
-      </w:r>
-      <w:bookmarkEnd w:id="20"/>
-      <w:bookmarkEnd w:id="21"/>
+        <w:pStyle w:val="Heading2"/>
+      </w:pPr>
+      <w:bookmarkStart w:id="28" w:name="_Toc49941393"/>
+      <w:bookmarkStart w:id="29" w:name="_Toc76461462"/>
+      <w:r>
+        <w:rPr>
+          <w:bCs/>
+        </w:rPr>
+        <w:t xml:space="preserve">SUBPART 5319.8 </w:t>
+      </w:r>
+      <w:r>
+        <w:rPr>
+          <w:bCs/>
+        </w:rPr>
+        <w:t xml:space="preserve">— </w:t>
+      </w:r>
+      <w:r>
+        <w:rPr>
+          <w:bCs/>
+        </w:rPr>
+        <w:t>CONTRACTING WITH THE</w:t>
+      </w:r>
+      <w:r>
+        <w:rPr>
+          <w:bCs/>
+        </w:rPr>
+        <w:t xml:space="preserve"> SMALL BUSINESS ADMINISTRATION (</w:t>
+      </w:r>
+      <w:r>
+        <w:rPr>
+          <w:bCs/>
+        </w:rPr>
+        <w:t>THE 8(A) PROGRAM</w:t>
+      </w:r>
+      <w:r>
+        <w:rPr>
+          <w:bCs/>
+        </w:rPr>
+        <w:t>)</w:t>
+      </w:r>
+      <w:bookmarkStart w:id="30" w:name="_Toc38293720"/>
+      <w:bookmarkEnd w:id="27"/>
+      <w:bookmarkEnd w:id="28"/>
+      <w:bookmarkEnd w:id="29"/>
     </w:p>
     <w:p>
       <w:pPr>
+        <w:pStyle w:val="Heading3"/>
+      </w:pPr>
+      <w:bookmarkStart w:id="31" w:name="_Toc49941394"/>
+      <w:bookmarkStart w:id="32" w:name="_Toc76461463"/>
+      <w:r>
+        <w:rPr>
+          <w:bCs/>
+          <w:color w:val="auto"/>
+        </w:rPr>
+        <w:t>5319.810</w:t>
+      </w:r>
+      <w:r>
+        <w:rPr>
+          <w:bCs/>
+          <w:color w:val="auto"/>
+        </w:rPr>
+        <w:t>-90</w:t>
+      </w:r>
+      <w:r>
+        <w:rPr>
+          <w:bCs/>
+          <w:color w:val="auto"/>
+        </w:rPr>
+        <w:t xml:space="preserve"> </w:t>
+      </w:r>
+      <w:r>
+        <w:rPr>
+          <w:bCs/>
+          <w:color w:val="auto"/>
+        </w:rPr>
+        <w:t xml:space="preserve"> </w:t>
+      </w:r>
+      <w:r>
+        <w:rPr>
+          <w:bCs/>
+          <w:color w:val="auto"/>
+        </w:rPr>
+        <w:t xml:space="preserve"> </w:t>
+      </w:r>
+      <w:r>
+        <w:rPr>
+          <w:color w:val="auto"/>
+        </w:rPr>
+        <w:t>SBA</w:t>
+      </w:r>
+      <w:r>
+        <w:rPr>
+          <w:color w:val="auto"/>
+        </w:rPr>
+        <w:t xml:space="preserve"> Appeals</w:t>
+      </w:r>
+      <w:bookmarkEnd w:id="30"/>
+      <w:bookmarkEnd w:id="31"/>
+      <w:bookmarkEnd w:id="32"/>
+    </w:p>
+    <w:p>
+      <w:pPr>
         <w:spacing w:after="0"/>
         <w:rPr>
           <w:szCs w:val="24"/>
@@ -1481,6 +2350,12 @@
         <w:rPr>
           <w:bCs/>
         </w:rPr>
+        <w:t xml:space="preserve">(a)  </w:t>
+      </w:r>
+      <w:r>
+        <w:rPr>
+          <w:bCs/>
+        </w:rPr>
         <w:t>When notified by the SBA that it has filed an appeal with the Agency Head</w:t>
       </w:r>
       <w:r>
@@ -1557,31 +2432,22 @@
         <w:t xml:space="preserve">follow </w:t>
       </w:r>
       <w:r>
-        <w:t xml:space="preserve">"AFFARS-MP_PART-mp_5319.docx" </w:t>
-      </w:r>
-      <w:r>
-        <w:fldChar w:fldCharType="separate"/>
-      </w:r>
-      <w:r>
-        <w:rPr>
-          <w:rStyle w:val="Hyperlink"/>
-        </w:rPr>
-        <w:t>MP5319</w:t>
-      </w:r>
-      <w:r>
-        <w:rPr>
-          <w:rStyle w:val="Hyperlink"/>
-        </w:rPr>
-        <w:fldChar w:fldCharType="end"/>
-      </w:r>
-      <w:r>
-        <w:t xml:space="preserve"> to prepare an appeal file.</w:t>
+        <w:t xml:space="preserve">the paragraph below </w:t>
+      </w:r>
+      <w:r>
+        <w:t>to prepare</w:t>
+      </w:r>
+      <w:r>
+        <w:t xml:space="preserve"> </w:t>
+      </w:r>
+      <w:r>
+        <w:t>an appeal file.</w:t>
       </w:r>
       <w:r>
         <w:rPr>
           <w:szCs w:val="24"/>
         </w:rPr>
-        <w:t xml:space="preserve">  Forward the appeal file through the SCO to</w:t>
+        <w:t xml:space="preserve"> </w:t>
       </w:r>
       <w:r>
         <w:rPr>
@@ -1589,7 +2455,19 @@
         </w:rPr>
         <w:t xml:space="preserve"> </w:t>
       </w:r>
-      <w:hyperlink r:id="rId24" w:history="1">
+      <w:r>
+        <w:rPr>
+          <w:szCs w:val="24"/>
+        </w:rPr>
+        <w:t>Forward the appeal file through the SCO to</w:t>
+      </w:r>
+      <w:r>
+        <w:rPr>
+          <w:szCs w:val="24"/>
+        </w:rPr>
+        <w:t xml:space="preserve"> </w:t>
+      </w:r>
+      <w:hyperlink r:id="rId25" w:history="1">
         <w:r>
           <w:rPr>
             <w:rStyle w:val="Hyperlink"/>
@@ -1614,7 +2492,13 @@
         <w:t>ourtesy copy to t</w:t>
       </w:r>
       <w:r>
-        <w:t>he MAJCOM Small Business Office</w:t>
+        <w:t xml:space="preserve">he MAJCOM Small Business </w:t>
+      </w:r>
+      <w:r>
+        <w:t>O</w:t>
+      </w:r>
+      <w:r>
+        <w:t>ffice</w:t>
       </w:r>
       <w:r>
         <w:rPr>
@@ -1622,134 +2506,233 @@
         </w:rPr>
         <w:t>.</w:t>
       </w:r>
-      <w:bookmarkStart w:id="22" w:name="_Toc38293721"/>
+      <w:bookmarkStart w:id="33" w:name="_Toc38293721"/>
     </w:p>
     <w:p>
       <w:pPr>
-        <w:pStyle w:val="Heading2"/>
-      </w:pPr>
-      <w:bookmarkStart w:id="23" w:name="_Toc40877668"/>
-      <w:r>
-        <w:rPr>
-          <w:bCs/>
-        </w:rPr>
-        <w:t>SUBPART 5319.13 – HISTORICALLY UNDERUTILIZED BUSINESS ZONE (HUBZONE) PROGRAM</w:t>
-      </w:r>
-      <w:bookmarkStart w:id="24" w:name="_Toc38293722"/>
-      <w:bookmarkEnd w:id="22"/>
-      <w:bookmarkEnd w:id="23"/>
+        <w:rPr>
+          <w:szCs w:val="24"/>
+        </w:rPr>
+      </w:pPr>
+      <w:r>
+        <w:rPr>
+          <w:szCs w:val="24"/>
+        </w:rPr>
+        <w:t xml:space="preserve">(b)  </w:t>
+      </w:r>
+      <w:r>
+        <w:rPr>
+          <w:szCs w:val="24"/>
+        </w:rPr>
+        <w:t>When notified by the SBA that it has filed an appeal with the Agency Head, either for a small business set-aside or the 8(a) program, the contracting officer must prepare an appeal file.  The file must contain a statement by the contracting officer, which sets forth the decision rationale and addresses the appeal issues on a point-by-point basis. The appeal file must include the following:</w:t>
+      </w:r>
+      <w:r>
+        <w:rPr>
+          <w:szCs w:val="24"/>
+        </w:rPr>
+        <w:t xml:space="preserve"> (</w:t>
+      </w:r>
+      <w:r>
+        <w:rPr>
+          <w:szCs w:val="24"/>
+        </w:rPr>
+        <w:t>1</w:t>
+      </w:r>
+      <w:r>
+        <w:rPr>
+          <w:szCs w:val="24"/>
+        </w:rPr>
+        <w:t>)</w:t>
+      </w:r>
+      <w:r>
+        <w:rPr>
+          <w:szCs w:val="24"/>
+        </w:rPr>
+        <w:t xml:space="preserve"> The contracting officer’s rationale for not considering known small business sources, small businesses identified through synopsis, and sources recommended by the Small Business Specialist and SBA;</w:t>
+      </w:r>
+      <w:r>
+        <w:rPr>
+          <w:szCs w:val="24"/>
+        </w:rPr>
+        <w:t xml:space="preserve"> (</w:t>
+      </w:r>
+      <w:r>
+        <w:rPr>
+          <w:szCs w:val="24"/>
+        </w:rPr>
+        <w:t>2</w:t>
+      </w:r>
+      <w:r>
+        <w:rPr>
+          <w:szCs w:val="24"/>
+        </w:rPr>
+        <w:t>)</w:t>
+      </w:r>
+      <w:r>
+        <w:rPr>
+          <w:szCs w:val="24"/>
+        </w:rPr>
+        <w:t xml:space="preserve">  </w:t>
+      </w:r>
+      <w:r>
+        <w:rPr>
+          <w:color w:val="000000"/>
+          <w:szCs w:val="24"/>
+        </w:rPr>
+        <w:t>Discuss results of market research or attach a market research report</w:t>
+      </w:r>
+      <w:r>
+        <w:rPr>
+          <w:color w:val="000000"/>
+          <w:szCs w:val="24"/>
+        </w:rPr>
+        <w:t>; (3)</w:t>
+      </w:r>
+      <w:r>
+        <w:rPr>
+          <w:szCs w:val="24"/>
+        </w:rPr>
+        <w:t xml:space="preserve"> Include comments and/or concurrence from the Small Business Specialist; </w:t>
+      </w:r>
+      <w:r>
+        <w:rPr>
+          <w:szCs w:val="24"/>
+        </w:rPr>
+        <w:t>(4)</w:t>
+      </w:r>
+      <w:r>
+        <w:rPr>
+          <w:szCs w:val="24"/>
+        </w:rPr>
+        <w:t xml:space="preserve"> The completed </w:t>
+      </w:r>
+      <w:hyperlink r:id="rId26" w:history="1">
+        <w:r>
+          <w:rPr>
+            <w:color w:val="0000FF"/>
+            <w:szCs w:val="24"/>
+            <w:u w:val="single"/>
+          </w:rPr>
+          <w:t>DD Form 2579</w:t>
+        </w:r>
+      </w:hyperlink>
+      <w:r>
+        <w:rPr>
+          <w:szCs w:val="24"/>
+        </w:rPr>
+        <w:t xml:space="preserve"> and SBA Form 70 and any related correspondence;</w:t>
+      </w:r>
+      <w:r>
+        <w:rPr>
+          <w:szCs w:val="24"/>
+        </w:rPr>
+        <w:t xml:space="preserve"> (5)</w:t>
+      </w:r>
+      <w:r>
+        <w:rPr>
+          <w:szCs w:val="24"/>
+        </w:rPr>
+        <w:t xml:space="preserve"> The procurement history;</w:t>
+      </w:r>
+      <w:r>
+        <w:rPr>
+          <w:szCs w:val="24"/>
+        </w:rPr>
+        <w:t xml:space="preserve"> </w:t>
+      </w:r>
+      <w:r>
+        <w:rPr>
+          <w:szCs w:val="24"/>
+        </w:rPr>
+        <w:t xml:space="preserve">and </w:t>
+      </w:r>
+      <w:r>
+        <w:rPr>
+          <w:szCs w:val="24"/>
+        </w:rPr>
+        <w:t>(</w:t>
+      </w:r>
+      <w:r>
+        <w:rPr>
+          <w:szCs w:val="24"/>
+        </w:rPr>
+        <w:t>6</w:t>
+      </w:r>
+      <w:r>
+        <w:rPr>
+          <w:szCs w:val="24"/>
+        </w:rPr>
+        <w:t>)</w:t>
+      </w:r>
+      <w:r>
+        <w:rPr>
+          <w:szCs w:val="24"/>
+        </w:rPr>
+        <w:t xml:space="preserve"> A copy of the solicitation’s evaluation and award factors.</w:t>
+      </w:r>
     </w:p>
     <w:p>
       <w:pPr>
-        <w:pStyle w:val="Heading3"/>
-      </w:pPr>
-      <w:bookmarkStart w:id="25" w:name="_Toc40877669"/>
-      <w:r>
-        <w:rPr>
-          <w:bCs/>
-        </w:rPr>
-        <w:t>5319.1305   HUBZone Set-Aside Procedures</w:t>
-      </w:r>
-      <w:bookmarkEnd w:id="24"/>
-      <w:bookmarkEnd w:id="25"/>
+        <w:pStyle w:val="Heading2"/>
+      </w:pPr>
+      <w:bookmarkStart w:id="34" w:name="_Toc49941395"/>
+      <w:bookmarkStart w:id="35" w:name="_Toc76461464"/>
+      <w:r>
+        <w:rPr>
+          <w:bCs/>
+        </w:rPr>
+        <w:t>SUBPART 5319.13 – HISTORICALLY UNDERUTILIZED BUSINESS ZONE (HUBZONE) PROGRAM</w:t>
+      </w:r>
+      <w:bookmarkStart w:id="36" w:name="_Toc38293722"/>
+      <w:bookmarkEnd w:id="33"/>
+      <w:bookmarkEnd w:id="34"/>
+      <w:bookmarkEnd w:id="35"/>
     </w:p>
     <w:p>
       <w:pPr>
-        <w:pStyle w:val="List1"/>
-      </w:pPr>
-      <w:r>
-        <w:t>(d)</w:t>
-      </w:r>
-      <w:r>
-        <w:t xml:space="preserve"> </w:t>
-      </w:r>
-      <w:r>
-        <w:rPr>
-          <w:color w:val="auto"/>
-        </w:rPr>
-        <w:t xml:space="preserve">See </w:t>
-      </w:r>
-      <w:r>
-        <w:t xml:space="preserve"> HYPERLINK "mp_5301.601(a)(i).docx"</w:t>
-      </w:r>
-      <w:r>
-        <w:rPr>
-          <w:color w:val="auto"/>
-        </w:rPr>
-        <w:t>.</w:t>
-      </w:r>
-      <w:bookmarkStart w:id="26" w:name="_Toc38293723"/>
+        <w:pStyle w:val="Heading3"/>
+      </w:pPr>
+      <w:bookmarkStart w:id="37" w:name="_Toc49941396"/>
+      <w:bookmarkStart w:id="38" w:name="_Toc76461465"/>
+      <w:r>
+        <w:rPr>
+          <w:bCs/>
+        </w:rPr>
+        <w:t>5319.1305</w:t>
+      </w:r>
+      <w:r>
+        <w:rPr>
+          <w:bCs/>
+        </w:rPr>
+        <w:t xml:space="preserve">   </w:t>
+      </w:r>
+      <w:r>
+        <w:rPr>
+          <w:bCs/>
+        </w:rPr>
+        <w:t>HUBZone Set-Aside Procedures</w:t>
+      </w:r>
+      <w:bookmarkEnd w:id="36"/>
+      <w:bookmarkEnd w:id="37"/>
+      <w:bookmarkEnd w:id="38"/>
     </w:p>
     <w:p>
       <w:pPr>
-        <w:pStyle w:val="Heading2"/>
-      </w:pPr>
-      <w:bookmarkStart w:id="27" w:name="_Toc40877670"/>
-      <w:r>
-        <w:rPr>
-          <w:bCs/>
-        </w:rPr>
-        <w:t>SUBPART 5319.14 –</w:t>
-      </w:r>
-      <w:r>
-        <w:rPr>
-          <w:bCs/>
-        </w:rPr>
+        <w:pStyle w:val="List1"/>
+      </w:pPr>
+      <w:r>
+        <w:t>(d)</w:t>
+      </w:r>
+      <w:r>
         <w:t xml:space="preserve"> </w:t>
       </w:r>
       <w:r>
         <w:rPr>
-          <w:bCs/>
-        </w:rPr>
-        <w:t>SERVICE-DISABLED VETERAN-OWNED SMALL BUSINESS PROCUREMENT PROGRAM</w:t>
-      </w:r>
-      <w:bookmarkStart w:id="28" w:name="_Toc38293724"/>
-      <w:bookmarkEnd w:id="26"/>
-      <w:bookmarkEnd w:id="27"/>
-    </w:p>
-    <w:p>
-      <w:pPr>
-        <w:pStyle w:val="Heading3"/>
-      </w:pPr>
-      <w:bookmarkStart w:id="29" w:name="_Toc40877671"/>
-      <w:r>
-        <w:rPr>
-          <w:bCs/>
-        </w:rPr>
-        <w:t>5319.1405</w:t>
-      </w:r>
-      <w:r>
-        <w:rPr>
-          <w:bCs/>
-        </w:rPr>
-        <w:t xml:space="preserve">   </w:t>
-      </w:r>
-      <w:r>
-        <w:rPr>
-          <w:bCs/>
-        </w:rPr>
-        <w:t>Service-disabled Veteran-owned Small Business Set-aside Procedures</w:t>
-      </w:r>
-      <w:bookmarkEnd w:id="28"/>
-      <w:bookmarkEnd w:id="29"/>
-    </w:p>
-    <w:p>
-      <w:pPr>
-        <w:pStyle w:val="List1"/>
-        <w:rPr>
-          <w:color w:val="auto"/>
-        </w:rPr>
-      </w:pPr>
-      <w:r>
-        <w:t xml:space="preserve">(d) </w:t>
-      </w:r>
-      <w:r>
-        <w:rPr>
           <w:color w:val="auto"/>
         </w:rPr>
         <w:t xml:space="preserve">See </w:t>
       </w:r>
-      <w:hyperlink r:id="rId25" w:anchor="p53191405d" w:history="1">
+      <w:hyperlink r:id="rId27" w:anchor="p53191305d" w:history="1">
         <w:r>
           <w:rPr>
             <w:rStyle w:val="Hyperlink"/>
@@ -1763,69 +2746,182 @@
         </w:rPr>
         <w:t>.</w:t>
       </w:r>
+      <w:bookmarkStart w:id="39" w:name="_Toc38293723"/>
     </w:p>
     <w:p>
       <w:pPr>
         <w:pStyle w:val="Heading2"/>
       </w:pPr>
-      <w:bookmarkStart w:id="30" w:name="_Toc40877672"/>
-      <w:r>
-        <w:rPr>
-          <w:bCs/>
-        </w:rPr>
-        <w:t>SUBPART 5319.15 – WOMEN-OWNED SMALL BUSINESS PROGRAM</w:t>
-      </w:r>
-      <w:bookmarkEnd w:id="30"/>
+      <w:bookmarkStart w:id="40" w:name="_Toc49941397"/>
+      <w:bookmarkStart w:id="41" w:name="_Toc76461466"/>
+      <w:r>
+        <w:rPr>
+          <w:bCs/>
+        </w:rPr>
+        <w:t>SUBPART 5319.14 –</w:t>
+      </w:r>
+      <w:r>
+        <w:rPr>
+          <w:bCs/>
+        </w:rPr>
+        <w:t xml:space="preserve"> </w:t>
+      </w:r>
+      <w:r>
+        <w:rPr>
+          <w:bCs/>
+        </w:rPr>
+        <w:t>SERVICE-DISABLED VETERAN-OWNED SMALL BUSINESS PROCUREMENT PROGRAM</w:t>
+      </w:r>
+      <w:bookmarkStart w:id="42" w:name="_Toc38293724"/>
+      <w:bookmarkEnd w:id="39"/>
+      <w:bookmarkEnd w:id="40"/>
+      <w:bookmarkEnd w:id="41"/>
     </w:p>
     <w:p>
       <w:pPr>
         <w:pStyle w:val="Heading3"/>
-        <w:rPr>
-          <w:bCs/>
-        </w:rPr>
-      </w:pPr>
-      <w:bookmarkStart w:id="31" w:name="_Toc40877673"/>
-      <w:r>
-        <w:rPr>
-          <w:bCs/>
-        </w:rPr>
-        <w:t>5319.1505   Set-aside Procedures</w:t>
-      </w:r>
-      <w:bookmarkEnd w:id="31"/>
+      </w:pPr>
+      <w:bookmarkStart w:id="43" w:name="_Toc49941398"/>
+      <w:bookmarkStart w:id="44" w:name="_Toc76461467"/>
+      <w:r>
+        <w:rPr>
+          <w:bCs/>
+        </w:rPr>
+        <w:t>5319.1405</w:t>
+      </w:r>
+      <w:r>
+        <w:rPr>
+          <w:bCs/>
+        </w:rPr>
+        <w:t xml:space="preserve">   </w:t>
+      </w:r>
+      <w:r>
+        <w:rPr>
+          <w:bCs/>
+        </w:rPr>
+        <w:t>Service-disabled Veteran-owned Small Business Set-aside Procedures</w:t>
+      </w:r>
+      <w:bookmarkEnd w:id="42"/>
+      <w:bookmarkEnd w:id="43"/>
+      <w:bookmarkEnd w:id="44"/>
     </w:p>
     <w:p>
-      <w:r>
-        <w:rPr>
-          <w:color w:val="0000FF"/>
-          <w:lang w:val="en"/>
-        </w:rPr>
-        <w:t xml:space="preserve">INTERIM CHANGE:  </w:t>
-      </w:r>
-      <w:r>
-        <w:rPr>
-          <w:lang w:val="en"/>
+      <w:pPr>
+        <w:pStyle w:val="List1"/>
+        <w:rPr>
+          <w:color w:val="auto"/>
+        </w:rPr>
+      </w:pPr>
+      <w:r>
+        <w:t xml:space="preserve">(d) </w:t>
+      </w:r>
+      <w:r>
+        <w:rPr>
+          <w:color w:val="auto"/>
         </w:rPr>
         <w:t xml:space="preserve">See </w:t>
       </w:r>
-      <w:hyperlink r:id="rId26" w:history="1">
+      <w:hyperlink r:id="rId28" w:anchor="p53191405d" w:history="1">
         <w:r>
           <w:rPr>
             <w:rStyle w:val="Hyperlink"/>
-            <w:lang w:val="en"/>
           </w:rPr>
-          <w:t>CPM 19-C-11.</w:t>
+          <w:t>MP5301.601(a)(i)</w:t>
         </w:r>
       </w:hyperlink>
+      <w:r>
+        <w:rPr>
+          <w:color w:val="auto"/>
+        </w:rPr>
+        <w:t>.</w:t>
+      </w:r>
     </w:p>
     <w:p>
       <w:pPr>
-        <w:pStyle w:val="List1"/>
-      </w:pPr>
+        <w:pStyle w:val="Heading2"/>
+      </w:pPr>
+      <w:bookmarkStart w:id="45" w:name="_Toc49941399"/>
+      <w:bookmarkStart w:id="46" w:name="_Toc76461468"/>
+      <w:r>
+        <w:rPr>
+          <w:bCs/>
+        </w:rPr>
+        <w:t>SUBPART 5319.15 – WOMEN-OWNED SMALL BUSINESS PROGRAM</w:t>
+      </w:r>
+      <w:bookmarkEnd w:id="45"/>
+      <w:bookmarkEnd w:id="46"/>
     </w:p>
+    <w:p>
+      <w:pPr>
+        <w:pStyle w:val="Heading3"/>
+        <w:rPr>
+          <w:bCs/>
+        </w:rPr>
+      </w:pPr>
+      <w:bookmarkStart w:id="47" w:name="_Toc49941400"/>
+      <w:bookmarkStart w:id="48" w:name="_Toc76461469"/>
+      <w:r>
+        <w:rPr>
+          <w:bCs/>
+        </w:rPr>
+        <w:t>5319.1505   Set-aside Procedures</w:t>
+      </w:r>
+      <w:bookmarkEnd w:id="47"/>
+      <w:bookmarkEnd w:id="48"/>
+    </w:p>
+    <w:p>
+      <w:pPr>
+        <w:autoSpaceDE w:val="0"/>
+        <w:autoSpaceDN w:val="0"/>
+        <w:adjustRightInd w:val="0"/>
+        <w:spacing w:before="0" w:after="0"/>
+        <w:rPr>
+          <w:szCs w:val="24"/>
+        </w:rPr>
+      </w:pPr>
+      <w:r>
+        <w:rPr>
+          <w:szCs w:val="24"/>
+        </w:rPr>
+        <w:t xml:space="preserve"> </w:t>
+      </w:r>
+    </w:p>
+    <w:p>
+      <w:pPr>
+        <w:autoSpaceDE w:val="0"/>
+        <w:autoSpaceDN w:val="0"/>
+        <w:adjustRightInd w:val="0"/>
+        <w:spacing w:before="0" w:after="0"/>
+        <w:rPr>
+          <w:szCs w:val="24"/>
+        </w:rPr>
+      </w:pPr>
+      <w:r>
+        <w:rPr>
+          <w:szCs w:val="24"/>
+        </w:rPr>
+        <w:t>(g)(3) See MP5301.601-90.</w:t>
+      </w:r>
+    </w:p>
+    <w:p>
+      <w:pPr>
+        <w:rPr>
+          <w:rStyle w:val="Hyperlink"/>
+          <w:lang w:val="en"/>
+        </w:rPr>
+      </w:pPr>
+      <w:r>
+        <w:rPr>
+          <w:szCs w:val="24"/>
+        </w:rPr>
+        <w:t>(g)(5) See MP5301.601-90.</w:t>
+      </w:r>
+    </w:p>
+    <w:p/>
     <w:sectPr>
-      <w:headerReference w:type="even" r:id="rId27"/>
-      <w:headerReference w:type="default" r:id="rId28"/>
-      <w:footerReference w:type="default" r:id="rId29"/>
+      <w:headerReference w:type="even" r:id="rId29"/>
+      <w:headerReference w:type="default" r:id="rId30"/>
+      <w:footerReference w:type="default" r:id="rId31"/>
       <w:endnotePr>
         <w:numFmt w:val="decimal"/>
       </w:endnotePr>
@@ -1906,7 +3002,7 @@
         <w:rStyle w:val="PageNumber"/>
         <w:noProof/>
       </w:rPr>
-      <w:t>3</w:t>
+      <w:t>1</w:t>
     </w:r>
     <w:r>
       <w:rPr>
@@ -2520,7 +3616,7 @@
     <w:lsdException w:name="index 7" w:semiHidden="1" w:unhideWhenUsed="1"/>
     <w:lsdException w:name="index 8" w:semiHidden="1" w:unhideWhenUsed="1"/>
     <w:lsdException w:name="index 9" w:semiHidden="1" w:unhideWhenUsed="1"/>
-    <w:lsdException w:name="toc 1" w:semiHidden="1" w:unhideWhenUsed="1"/>
+    <w:lsdException w:name="toc 1" w:semiHidden="1" w:uiPriority="39" w:unhideWhenUsed="1"/>
     <w:lsdException w:name="toc 2" w:semiHidden="1" w:uiPriority="39" w:unhideWhenUsed="1"/>
     <w:lsdException w:name="toc 3" w:semiHidden="1" w:uiPriority="39" w:unhideWhenUsed="1"/>
     <w:lsdException w:name="toc 4" w:semiHidden="1" w:unhideWhenUsed="1"/>
@@ -2600,7 +3696,6 @@
     <w:lsdException w:name="HTML Sample" w:semiHidden="1" w:unhideWhenUsed="1"/>
     <w:lsdException w:name="HTML Typewriter" w:semiHidden="1" w:unhideWhenUsed="1"/>
     <w:lsdException w:name="HTML Variable" w:semiHidden="1" w:unhideWhenUsed="1"/>
-    <w:lsdException w:name="Normal Table" w:semiHidden="1" w:unhideWhenUsed="1"/>
     <w:lsdException w:name="annotation subject" w:semiHidden="1" w:unhideWhenUsed="1"/>
     <w:lsdException w:name="No List" w:semiHidden="1" w:unhideWhenUsed="1"/>
     <w:lsdException w:name="Outline List 1" w:semiHidden="1" w:unhideWhenUsed="1"/>
@@ -2643,11 +3738,8 @@
     <w:lsdException w:name="Table Contemporary" w:semiHidden="1" w:unhideWhenUsed="1"/>
     <w:lsdException w:name="Table Elegant" w:semiHidden="1" w:unhideWhenUsed="1"/>
     <w:lsdException w:name="Table Professional" w:semiHidden="1" w:unhideWhenUsed="1"/>
-    <w:lsdException w:name="Table Subtle 1" w:semiHidden="1" w:unhideWhenUsed="1"/>
     <w:lsdException w:name="Table Subtle 2" w:semiHidden="1" w:unhideWhenUsed="1"/>
     <w:lsdException w:name="Table Web 1" w:semiHidden="1" w:unhideWhenUsed="1"/>
-    <w:lsdException w:name="Table Web 2" w:semiHidden="1" w:unhideWhenUsed="1"/>
-    <w:lsdException w:name="Table Web 3" w:semiHidden="1" w:unhideWhenUsed="1"/>
     <w:lsdException w:name="Balloon Text" w:semiHidden="1" w:unhideWhenUsed="1"/>
     <w:lsdException w:name="Table Theme" w:semiHidden="1" w:unhideWhenUsed="1"/>
     <w:lsdException w:name="Placeholder Text" w:semiHidden="1" w:uiPriority="99"/>
@@ -2887,6 +3979,7 @@
     <w:aliases w:val="Subpart,Subpart XXXX.X-Title"/>
     <w:basedOn w:val="Normal"/>
     <w:next w:val="Normal"/>
+    <w:link w:val="Heading1Char"/>
     <w:qFormat/>
     <w:rsid w:val="00AD49FF"/>
     <w:pPr>
@@ -3166,7 +4259,7 @@
     <w:name w:val="toc 1"/>
     <w:basedOn w:val="Normal"/>
     <w:next w:val="Normal"/>
-    <w:semiHidden/>
+    <w:uiPriority w:val="39"/>
     <w:rsid w:val="00AD49FF"/>
     <w:pPr>
       <w:jc w:val="center"/>
@@ -3978,6 +5071,41 @@
       <w:color w:val="000000" w:themeColor="text1"/>
       <w:sz w:val="22"/>
       <w:szCs w:val="24"/>
+    </w:rPr>
+  </w:style>
+  <w:style w:type="character" w:customStyle="1" w:styleId="Heading1Char">
+    <w:name w:val="Heading 1 Char"/>
+    <w:aliases w:val="Subpart Char,Subpart XXXX.X-Title Char"/>
+    <w:basedOn w:val="DefaultParagraphFont"/>
+    <w:link w:val="Heading1"/>
+    <w:rsid w:val="00D7095E"/>
+    <w:rPr>
+      <w:b/>
+      <w:color w:val="000000" w:themeColor="text1"/>
+      <w:sz w:val="32"/>
+    </w:rPr>
+  </w:style>
+  <w:style w:type="paragraph" w:styleId="TOCHeading">
+    <w:name w:val="TOC Heading"/>
+    <w:basedOn w:val="Heading1"/>
+    <w:next w:val="Normal"/>
+    <w:uiPriority w:val="39"/>
+    <w:unhideWhenUsed/>
+    <w:qFormat/>
+    <w:rsid w:val="00D7095E"/>
+    <w:pPr>
+      <w:keepNext/>
+      <w:keepLines/>
+      <w:widowControl/>
+      <w:spacing w:after="0" w:line="259" w:lineRule="auto"/>
+      <w:jc w:val="left"/>
+      <w:outlineLvl w:val="9"/>
+    </w:pPr>
+    <w:rPr>
+      <w:rFonts w:asciiTheme="majorHAnsi" w:eastAsiaTheme="majorEastAsia" w:hAnsiTheme="majorHAnsi" w:cstheme="majorBidi"/>
+      <w:b w:val="0"/>
+      <w:color w:val="365F91" w:themeColor="accent1" w:themeShade="BF"/>
+      <w:szCs w:val="32"/>
     </w:rPr>
   </w:style>
 </w:styles>
@@ -4267,12 +5395,9 @@
 </file>
 
 <file path=customXml/item1.xml><?xml version="1.0" encoding="utf-8"?>
-<?mso-contentType ?>
-<FormTemplates xmlns="http://schemas.microsoft.com/sharepoint/v3/contenttype/forms">
-  <Display>DocumentLibraryForm</Display>
-  <Edit>DocumentLibraryForm</Edit>
-  <New>DocumentLibraryForm</New>
-</FormTemplates>
+<p:properties xmlns:p="http://schemas.microsoft.com/office/2006/metadata/properties" xmlns:xsi="http://www.w3.org/2001/XMLSchema-instance" xmlns:pc="http://schemas.microsoft.com/office/infopath/2007/PartnerControls">
+  <documentManagement/>
+</p:properties>
 </file>
 
 <file path=customXml/item2.xml><?xml version="1.0" encoding="utf-8"?>
@@ -4390,15 +5515,29 @@
 </file>
 
 <file path=customXml/item3.xml><?xml version="1.0" encoding="utf-8"?>
-<p:properties xmlns:p="http://schemas.microsoft.com/office/2006/metadata/properties" xmlns:xsi="http://www.w3.org/2001/XMLSchema-instance" xmlns:pc="http://schemas.microsoft.com/office/infopath/2007/PartnerControls">
-  <documentManagement/>
-</p:properties>
+<?mso-contentType ?>
+<FormTemplates xmlns="http://schemas.microsoft.com/sharepoint/v3/contenttype/forms">
+  <Display>DocumentLibraryForm</Display>
+  <Edit>DocumentLibraryForm</Edit>
+  <New>DocumentLibraryForm</New>
+</FormTemplates>
+</file>
+
+<file path=customXml/item4.xml><?xml version="1.0" encoding="utf-8"?>
+<b:Sources xmlns:b="http://schemas.openxmlformats.org/officeDocument/2006/bibliography" xmlns="http://schemas.openxmlformats.org/officeDocument/2006/bibliography" SelectedStyle="\APASixthEditionOfficeOnline.xsl" StyleName="APA" Version="6"/>
 </file>
 
 <file path=customXml/itemProps1.xml><?xml version="1.0" encoding="utf-8"?>
-<ds:datastoreItem xmlns:ds="http://schemas.openxmlformats.org/officeDocument/2006/customXml" ds:itemID="{0ABD89E9-740C-4B9B-8720-7864B029DD0B}">
+<ds:datastoreItem xmlns:ds="http://schemas.openxmlformats.org/officeDocument/2006/customXml" ds:itemID="{8CA70EFC-C89A-4BC8-9F3A-026A924AD00F}">
   <ds:schemaRefs>
-    <ds:schemaRef ds:uri="http://schemas.microsoft.com/sharepoint/v3/contenttype/forms"/>
+    <ds:schemaRef ds:uri="http://schemas.microsoft.com/office/2006/documentManagement/types"/>
+    <ds:schemaRef ds:uri="http://schemas.microsoft.com/office/infopath/2007/PartnerControls"/>
+    <ds:schemaRef ds:uri="http://purl.org/dc/elements/1.1/"/>
+    <ds:schemaRef ds:uri="http://schemas.microsoft.com/office/2006/metadata/properties"/>
+    <ds:schemaRef ds:uri="http://purl.org/dc/terms/"/>
+    <ds:schemaRef ds:uri="http://schemas.openxmlformats.org/package/2006/metadata/core-properties"/>
+    <ds:schemaRef ds:uri="http://www.w3.org/XML/1998/namespace"/>
+    <ds:schemaRef ds:uri="http://purl.org/dc/dcmitype/"/>
   </ds:schemaRefs>
 </ds:datastoreItem>
 </file>
@@ -4420,10 +5559,17 @@
 </file>
 
 <file path=customXml/itemProps3.xml><?xml version="1.0" encoding="utf-8"?>
-<ds:datastoreItem xmlns:ds="http://schemas.openxmlformats.org/officeDocument/2006/customXml" ds:itemID="{8CA70EFC-C89A-4BC8-9F3A-026A924AD00F}">
+<ds:datastoreItem xmlns:ds="http://schemas.openxmlformats.org/officeDocument/2006/customXml" ds:itemID="{0ABD89E9-740C-4B9B-8720-7864B029DD0B}">
   <ds:schemaRefs>
-    <ds:schemaRef ds:uri="http://schemas.microsoft.com/office/2006/metadata/properties"/>
-    <ds:schemaRef ds:uri="http://schemas.microsoft.com/office/infopath/2007/PartnerControls"/>
+    <ds:schemaRef ds:uri="http://schemas.microsoft.com/sharepoint/v3/contenttype/forms"/>
+  </ds:schemaRefs>
+</ds:datastoreItem>
+</file>
+
+<file path=customXml/itemProps4.xml><?xml version="1.0" encoding="utf-8"?>
+<ds:datastoreItem xmlns:ds="http://schemas.openxmlformats.org/officeDocument/2006/customXml" ds:itemID="{2324E666-0C7D-4480-BA06-0241A78C5180}">
+  <ds:schemaRefs>
+    <ds:schemaRef ds:uri="http://schemas.openxmlformats.org/officeDocument/2006/bibliography"/>
   </ds:schemaRefs>
 </ds:datastoreItem>
 </file>
--- a/AFFARS/DEVELOPMENT/msword/AFFARS-PART-5319.docx
+++ b/AFFARS/DEVELOPMENT/msword/AFFARS-PART-5319.docx
@@ -1,15 +1,17 @@
 
 <file path=word/document.xml><?xml version="1.0" encoding="utf-8"?>
-<w:document xmlns:wpc="http://schemas.microsoft.com/office/word/2010/wordprocessingCanvas" xmlns:cx="http://schemas.microsoft.com/office/drawing/2014/chartex" xmlns:cx1="http://schemas.microsoft.com/office/drawing/2015/9/8/chartex" xmlns:mc="http://schemas.openxmlformats.org/markup-compatibility/2006" xmlns:o="urn:schemas-microsoft-com:office:office" xmlns:r="http://schemas.openxmlformats.org/officeDocument/2006/relationships" xmlns:m="http://schemas.openxmlformats.org/officeDocument/2006/math" xmlns:v="urn:schemas-microsoft-com:vml" xmlns:wp14="http://schemas.microsoft.com/office/word/2010/wordprocessingDrawing" xmlns:wp="http://schemas.openxmlformats.org/drawingml/2006/wordprocessingDrawing" xmlns:w10="urn:schemas-microsoft-com:office:word" xmlns:w="http://schemas.openxmlformats.org/wordprocessingml/2006/main" xmlns:w14="http://schemas.microsoft.com/office/word/2010/wordml" xmlns:w15="http://schemas.microsoft.com/office/word/2012/wordml" xmlns:w16se="http://schemas.microsoft.com/office/word/2015/wordml/symex" xmlns:wpg="http://schemas.microsoft.com/office/word/2010/wordprocessingGroup" xmlns:wpi="http://schemas.microsoft.com/office/word/2010/wordprocessingInk" xmlns:wne="http://schemas.microsoft.com/office/word/2006/wordml" xmlns:wps="http://schemas.microsoft.com/office/word/2010/wordprocessingShape" mc:Ignorable="w14 w15 w16se wp14">
+<w:document xmlns:wpc="http://schemas.microsoft.com/office/word/2010/wordprocessingCanvas" xmlns:cx="http://schemas.microsoft.com/office/drawing/2014/chartex" xmlns:cx1="http://schemas.microsoft.com/office/drawing/2015/9/8/chartex" xmlns:cx2="http://schemas.microsoft.com/office/drawing/2015/10/21/chartex" xmlns:cx3="http://schemas.microsoft.com/office/drawing/2016/5/9/chartex" xmlns:cx4="http://schemas.microsoft.com/office/drawing/2016/5/10/chartex" xmlns:cx5="http://schemas.microsoft.com/office/drawing/2016/5/11/chartex" xmlns:cx6="http://schemas.microsoft.com/office/drawing/2016/5/12/chartex" xmlns:cx7="http://schemas.microsoft.com/office/drawing/2016/5/13/chartex" xmlns:cx8="http://schemas.microsoft.com/office/drawing/2016/5/14/chartex" xmlns:mc="http://schemas.openxmlformats.org/markup-compatibility/2006" xmlns:aink="http://schemas.microsoft.com/office/drawing/2016/ink" xmlns:am3d="http://schemas.microsoft.com/office/drawing/2017/model3d" xmlns:o="urn:schemas-microsoft-com:office:office" xmlns:oel="http://schemas.microsoft.com/office/2019/extlst" xmlns:r="http://schemas.openxmlformats.org/officeDocument/2006/relationships" xmlns:m="http://schemas.openxmlformats.org/officeDocument/2006/math" xmlns:v="urn:schemas-microsoft-com:vml" xmlns:wp14="http://schemas.microsoft.com/office/word/2010/wordprocessingDrawing" xmlns:wp="http://schemas.openxmlformats.org/drawingml/2006/wordprocessingDrawing" xmlns:w10="urn:schemas-microsoft-com:office:word" xmlns:w="http://schemas.openxmlformats.org/wordprocessingml/2006/main" xmlns:w14="http://schemas.microsoft.com/office/word/2010/wordml" xmlns:w15="http://schemas.microsoft.com/office/word/2012/wordml" xmlns:w16cex="http://schemas.microsoft.com/office/word/2018/wordml/cex" xmlns:w16cid="http://schemas.microsoft.com/office/word/2016/wordml/cid" xmlns:w16="http://schemas.microsoft.com/office/word/2018/wordml" xmlns:w16sdtdh="http://schemas.microsoft.com/office/word/2020/wordml/sdtdatahash" xmlns:w16se="http://schemas.microsoft.com/office/word/2015/wordml/symex" xmlns:wpg="http://schemas.microsoft.com/office/word/2010/wordprocessingGroup" xmlns:wpi="http://schemas.microsoft.com/office/word/2010/wordprocessingInk" xmlns:wne="http://schemas.microsoft.com/office/word/2006/wordml" xmlns:wps="http://schemas.microsoft.com/office/word/2010/wordprocessingShape" mc:Ignorable="w14 w15 w16se w16cid w16 w16cex w16sdtdh wp14">
   <w:body>
     <w:p>
       <w:pPr>
         <w:pStyle w:val="Heading1"/>
       </w:pPr>
       <w:bookmarkStart w:id="0" w:name="_Toc76461454"/>
-      <w:bookmarkStart w:id="1" w:name="_Toc346959698"/>
-      <w:bookmarkStart w:id="2" w:name="_Toc350308682"/>
-      <w:bookmarkStart w:id="3" w:name="_Toc351649188"/>
+      <w:bookmarkStart w:id="1" w:name="_Toc93587533"/>
+      <w:bookmarkStart w:id="2" w:name="_Toc101361444"/>
+      <w:bookmarkStart w:id="3" w:name="_Toc346959698"/>
+      <w:bookmarkStart w:id="4" w:name="_Toc350308682"/>
+      <w:bookmarkStart w:id="5" w:name="_Toc351649188"/>
       <w:r>
         <w:rPr>
           <w:bCs/>
@@ -26,9 +28,12 @@
         <w:t>Small Business Programs</w:t>
       </w:r>
       <w:bookmarkEnd w:id="0"/>
+      <w:bookmarkEnd w:id="1"/>
+      <w:bookmarkEnd w:id="2"/>
     </w:p>
     <w:p>
       <w:pPr>
+        <w:widowControl w:val="0"/>
         <w:spacing w:after="120"/>
         <w:jc w:val="center"/>
         <w:rPr>
@@ -44,6 +49,7 @@
     </w:p>
     <w:p>
       <w:pPr>
+        <w:widowControl w:val="0"/>
         <w:spacing w:before="120" w:after="480"/>
         <w:jc w:val="center"/>
         <w:rPr>
@@ -63,16 +69,7 @@
           <w:i/>
           <w:iCs/>
         </w:rPr>
-        <w:t xml:space="preserve">26 </w:t>
-      </w:r>
-      <w:bookmarkStart w:id="4" w:name="_GoBack"/>
-      <w:bookmarkEnd w:id="4"/>
-      <w:r>
-        <w:rPr>
-          <w:i/>
-          <w:iCs/>
-        </w:rPr>
-        <w:t>Jul 21</w:t>
+        <w:t>2 May 2022</w:t>
       </w:r>
     </w:p>
     <w:sdt>
@@ -100,6 +97,9 @@
         <w:p>
           <w:pPr>
             <w:pStyle w:val="TOCHeading"/>
+            <w:keepNext w:val="0"/>
+            <w:keepLines w:val="0"/>
+            <w:widowControl w:val="0"/>
             <w:rPr>
               <w:color w:val="auto"/>
             </w:rPr>
@@ -135,14 +135,14 @@
           <w:r>
             <w:fldChar w:fldCharType="separate"/>
           </w:r>
-          <w:hyperlink w:anchor="_Toc76461455" w:history="1">
+          <w:hyperlink w:anchor="_Toc101361444" w:history="1">
             <w:r>
               <w:rPr>
                 <w:rStyle w:val="Hyperlink"/>
                 <w:bCs/>
                 <w:noProof/>
               </w:rPr>
-              <w:t>SUBPART 5319.2 — POLICIES</w:t>
+              <w:t>PART 5319 -  Small Business Programs</w:t>
             </w:r>
             <w:r>
               <w:rPr>
@@ -163,76 +163,7 @@
                 <w:noProof/>
                 <w:webHidden/>
               </w:rPr>
-              <w:instrText xml:space="preserve"> PAGEREF _Toc76461455 \h </w:instrText>
-            </w:r>
-            <w:r>
-              <w:rPr>
-                <w:noProof/>
-                <w:webHidden/>
-              </w:rPr>
-            </w:r>
-            <w:r>
-              <w:rPr>
-                <w:noProof/>
-                <w:webHidden/>
-              </w:rPr>
-              <w:fldChar w:fldCharType="separate"/>
-            </w:r>
-            <w:r>
-              <w:rPr>
-                <w:noProof/>
-                <w:webHidden/>
-              </w:rPr>
-              <w:t>1</w:t>
-            </w:r>
-            <w:r>
-              <w:rPr>
-                <w:noProof/>
-                <w:webHidden/>
-              </w:rPr>
-              <w:fldChar w:fldCharType="end"/>
-            </w:r>
-          </w:hyperlink>
-        </w:p>
-        <w:p>
-          <w:pPr>
-            <w:pStyle w:val="TOC3"/>
-            <w:rPr>
-              <w:rFonts w:asciiTheme="minorHAnsi" w:eastAsiaTheme="minorEastAsia" w:hAnsiTheme="minorHAnsi" w:cstheme="minorBidi"/>
-              <w:noProof/>
-              <w:sz w:val="22"/>
-              <w:szCs w:val="22"/>
-            </w:rPr>
-          </w:pPr>
-          <w:hyperlink w:anchor="_Toc76461456" w:history="1">
-            <w:r>
-              <w:rPr>
-                <w:rStyle w:val="Hyperlink"/>
-                <w:bCs/>
-                <w:noProof/>
-              </w:rPr>
-              <w:t>5319.201   General Policy</w:t>
-            </w:r>
-            <w:r>
-              <w:rPr>
-                <w:noProof/>
-                <w:webHidden/>
-              </w:rPr>
-              <w:tab/>
-            </w:r>
-            <w:r>
-              <w:rPr>
-                <w:noProof/>
-                <w:webHidden/>
-              </w:rPr>
-              <w:fldChar w:fldCharType="begin"/>
-            </w:r>
-            <w:r>
-              <w:rPr>
-                <w:noProof/>
-                <w:webHidden/>
-              </w:rPr>
-              <w:instrText xml:space="preserve"> PAGEREF _Toc76461456 \h </w:instrText>
+              <w:instrText xml:space="preserve"> PAGEREF _Toc101361444 \h </w:instrText>
             </w:r>
             <w:r>
               <w:rPr>
@@ -275,14 +206,14 @@
               <w:szCs w:val="22"/>
             </w:rPr>
           </w:pPr>
-          <w:hyperlink w:anchor="_Toc76461457" w:history="1">
+          <w:hyperlink w:anchor="_Toc101361445" w:history="1">
             <w:r>
               <w:rPr>
                 <w:rStyle w:val="Hyperlink"/>
                 <w:bCs/>
                 <w:noProof/>
               </w:rPr>
-              <w:t>SUBPART 5319.5 — SMALL BUSINESS TOTAL SET-ASIDES, PARTIAL SET-ASIDES, AND RESERVES</w:t>
+              <w:t>SUBPART 5319.2 — POLICIES</w:t>
             </w:r>
             <w:r>
               <w:rPr>
@@ -303,7 +234,7 @@
                 <w:noProof/>
                 <w:webHidden/>
               </w:rPr>
-              <w:instrText xml:space="preserve"> PAGEREF _Toc76461457 \h </w:instrText>
+              <w:instrText xml:space="preserve"> PAGEREF _Toc101361445 \h </w:instrText>
             </w:r>
             <w:r>
               <w:rPr>
@@ -344,13 +275,14 @@
               <w:szCs w:val="22"/>
             </w:rPr>
           </w:pPr>
-          <w:hyperlink w:anchor="_Toc76461458" w:history="1">
+          <w:hyperlink w:anchor="_Toc101361446" w:history="1">
             <w:r>
               <w:rPr>
                 <w:rStyle w:val="Hyperlink"/>
-                <w:noProof/>
-              </w:rPr>
-              <w:t>5319.502-3   Partial Set-Asides</w:t>
+                <w:bCs/>
+                <w:noProof/>
+              </w:rPr>
+              <w:t>5319.201   General Policy</w:t>
             </w:r>
             <w:r>
               <w:rPr>
@@ -371,7 +303,7 @@
                 <w:noProof/>
                 <w:webHidden/>
               </w:rPr>
-              <w:instrText xml:space="preserve"> PAGEREF _Toc76461458 \h </w:instrText>
+              <w:instrText xml:space="preserve"> PAGEREF _Toc101361446 \h </w:instrText>
             </w:r>
             <w:r>
               <w:rPr>
@@ -412,13 +344,14 @@
               <w:szCs w:val="22"/>
             </w:rPr>
           </w:pPr>
-          <w:hyperlink w:anchor="_Toc76461459" w:history="1">
+          <w:hyperlink w:anchor="_Toc101361447" w:history="1">
             <w:r>
               <w:rPr>
                 <w:rStyle w:val="Hyperlink"/>
-                <w:noProof/>
-              </w:rPr>
-              <w:t>5319.502-8   Rejecting Small Business Administration Recommendations</w:t>
+                <w:bCs/>
+                <w:noProof/>
+              </w:rPr>
+              <w:t>5319.202   Specific Policy</w:t>
             </w:r>
             <w:r>
               <w:rPr>
@@ -439,7 +372,7 @@
                 <w:noProof/>
                 <w:webHidden/>
               </w:rPr>
-              <w:instrText xml:space="preserve"> PAGEREF _Toc76461459 \h </w:instrText>
+              <w:instrText xml:space="preserve"> PAGEREF _Toc101361447 \h </w:instrText>
             </w:r>
             <w:r>
               <w:rPr>
@@ -482,14 +415,14 @@
               <w:szCs w:val="22"/>
             </w:rPr>
           </w:pPr>
-          <w:hyperlink w:anchor="_Toc76461460" w:history="1">
+          <w:hyperlink w:anchor="_Toc101361448" w:history="1">
             <w:r>
               <w:rPr>
                 <w:rStyle w:val="Hyperlink"/>
                 <w:bCs/>
                 <w:noProof/>
               </w:rPr>
-              <w:t>SUBPART 5319.7 — THE SMALL BUSINESS SUBCONTRACTING PROGRAM</w:t>
+              <w:t>SUBPART 5319.5 — SMALL BUSINESS TOTAL SET-ASIDES, PARTIAL SET-ASIDES, AND RESERVES</w:t>
             </w:r>
             <w:r>
               <w:rPr>
@@ -510,7 +443,7 @@
                 <w:noProof/>
                 <w:webHidden/>
               </w:rPr>
-              <w:instrText xml:space="preserve"> PAGEREF _Toc76461460 \h </w:instrText>
+              <w:instrText xml:space="preserve"> PAGEREF _Toc101361448 \h </w:instrText>
             </w:r>
             <w:r>
               <w:rPr>
@@ -530,7 +463,7 @@
                 <w:noProof/>
                 <w:webHidden/>
               </w:rPr>
-              <w:t>2</w:t>
+              <w:t>3</w:t>
             </w:r>
             <w:r>
               <w:rPr>
@@ -551,14 +484,13 @@
               <w:szCs w:val="22"/>
             </w:rPr>
           </w:pPr>
-          <w:hyperlink w:anchor="_Toc76461461" w:history="1">
+          <w:hyperlink w:anchor="_Toc101361449" w:history="1">
             <w:r>
               <w:rPr>
                 <w:rStyle w:val="Hyperlink"/>
-                <w:bCs/>
-                <w:noProof/>
-              </w:rPr>
-              <w:t>5319.705-4   Reviewing the Subcontracting Plan</w:t>
+                <w:noProof/>
+              </w:rPr>
+              <w:t>5319.502-8   Rejecting Small Business Administration Recommendations</w:t>
             </w:r>
             <w:r>
               <w:rPr>
@@ -579,7 +511,7 @@
                 <w:noProof/>
                 <w:webHidden/>
               </w:rPr>
-              <w:instrText xml:space="preserve"> PAGEREF _Toc76461461 \h </w:instrText>
+              <w:instrText xml:space="preserve"> PAGEREF _Toc101361449 \h </w:instrText>
             </w:r>
             <w:r>
               <w:rPr>
@@ -599,7 +531,7 @@
                 <w:noProof/>
                 <w:webHidden/>
               </w:rPr>
-              <w:t>2</w:t>
+              <w:t>3</w:t>
             </w:r>
             <w:r>
               <w:rPr>
@@ -622,14 +554,14 @@
               <w:szCs w:val="22"/>
             </w:rPr>
           </w:pPr>
-          <w:hyperlink w:anchor="_Toc76461462" w:history="1">
+          <w:hyperlink w:anchor="_Toc101361450" w:history="1">
             <w:r>
               <w:rPr>
                 <w:rStyle w:val="Hyperlink"/>
                 <w:bCs/>
                 <w:noProof/>
               </w:rPr>
-              <w:t>SUBPART 5319.8 — CONTRACTING WITH THE SMALL BUSINESS ADMINISTRATION (THE 8(A) PROGRAM)</w:t>
+              <w:t>SUBPART 5319.6 — CERTIFICATES OF COMPETENCY AND DETERMINATIONS OF RESPONSIBILITY</w:t>
             </w:r>
             <w:r>
               <w:rPr>
@@ -650,7 +582,7 @@
                 <w:noProof/>
                 <w:webHidden/>
               </w:rPr>
-              <w:instrText xml:space="preserve"> PAGEREF _Toc76461462 \h </w:instrText>
+              <w:instrText xml:space="preserve"> PAGEREF _Toc101361450 \h </w:instrText>
             </w:r>
             <w:r>
               <w:rPr>
@@ -670,7 +602,7 @@
                 <w:noProof/>
                 <w:webHidden/>
               </w:rPr>
-              <w:t>2</w:t>
+              <w:t>3</w:t>
             </w:r>
             <w:r>
               <w:rPr>
@@ -691,21 +623,14 @@
               <w:szCs w:val="22"/>
             </w:rPr>
           </w:pPr>
-          <w:hyperlink w:anchor="_Toc76461463" w:history="1">
+          <w:hyperlink w:anchor="_Toc101361451" w:history="1">
             <w:r>
               <w:rPr>
                 <w:rStyle w:val="Hyperlink"/>
                 <w:bCs/>
                 <w:noProof/>
               </w:rPr>
-              <w:t xml:space="preserve">5319.810-90   </w:t>
-            </w:r>
-            <w:r>
-              <w:rPr>
-                <w:rStyle w:val="Hyperlink"/>
-                <w:noProof/>
-              </w:rPr>
-              <w:t>SBA Appeals</w:t>
+              <w:t>5319.602-3   Resolving differences between the agency and the Small Business Administration</w:t>
             </w:r>
             <w:r>
               <w:rPr>
@@ -726,7 +651,7 @@
                 <w:noProof/>
                 <w:webHidden/>
               </w:rPr>
-              <w:instrText xml:space="preserve"> PAGEREF _Toc76461463 \h </w:instrText>
+              <w:instrText xml:space="preserve"> PAGEREF _Toc101361451 \h </w:instrText>
             </w:r>
             <w:r>
               <w:rPr>
@@ -746,7 +671,7 @@
                 <w:noProof/>
                 <w:webHidden/>
               </w:rPr>
-              <w:t>2</w:t>
+              <w:t>3</w:t>
             </w:r>
             <w:r>
               <w:rPr>
@@ -769,14 +694,14 @@
               <w:szCs w:val="22"/>
             </w:rPr>
           </w:pPr>
-          <w:hyperlink w:anchor="_Toc76461464" w:history="1">
+          <w:hyperlink w:anchor="_Toc101361452" w:history="1">
             <w:r>
               <w:rPr>
                 <w:rStyle w:val="Hyperlink"/>
                 <w:bCs/>
                 <w:noProof/>
               </w:rPr>
-              <w:t>SUBPART 5319.13 – HISTORICALLY UNDERUTILIZED BUSINESS ZONE (HUBZONE) PROGRAM</w:t>
+              <w:t>SUBPART 5319.8 — CONTRACTING WITH THE SMALL BUSINESS ADMINISTRATION (THE 8(A) PROGRAM)</w:t>
             </w:r>
             <w:r>
               <w:rPr>
@@ -797,7 +722,7 @@
                 <w:noProof/>
                 <w:webHidden/>
               </w:rPr>
-              <w:instrText xml:space="preserve"> PAGEREF _Toc76461464 \h </w:instrText>
+              <w:instrText xml:space="preserve"> PAGEREF _Toc101361452 \h </w:instrText>
             </w:r>
             <w:r>
               <w:rPr>
@@ -838,14 +763,21 @@
               <w:szCs w:val="22"/>
             </w:rPr>
           </w:pPr>
-          <w:hyperlink w:anchor="_Toc76461465" w:history="1">
+          <w:hyperlink w:anchor="_Toc101361453" w:history="1">
             <w:r>
               <w:rPr>
                 <w:rStyle w:val="Hyperlink"/>
                 <w:bCs/>
                 <w:noProof/>
               </w:rPr>
-              <w:t>5319.1305   HUBZone Set-Aside Procedures</w:t>
+              <w:t xml:space="preserve">5319.810   </w:t>
+            </w:r>
+            <w:r>
+              <w:rPr>
+                <w:rStyle w:val="Hyperlink"/>
+                <w:noProof/>
+              </w:rPr>
+              <w:t>SBA Appeals</w:t>
             </w:r>
             <w:r>
               <w:rPr>
@@ -866,7 +798,7 @@
                 <w:noProof/>
                 <w:webHidden/>
               </w:rPr>
-              <w:instrText xml:space="preserve"> PAGEREF _Toc76461465 \h </w:instrText>
+              <w:instrText xml:space="preserve"> PAGEREF _Toc101361453 \h </w:instrText>
             </w:r>
             <w:r>
               <w:rPr>
@@ -909,14 +841,14 @@
               <w:szCs w:val="22"/>
             </w:rPr>
           </w:pPr>
-          <w:hyperlink w:anchor="_Toc76461466" w:history="1">
+          <w:hyperlink w:anchor="_Toc101361454" w:history="1">
             <w:r>
               <w:rPr>
                 <w:rStyle w:val="Hyperlink"/>
                 <w:bCs/>
                 <w:noProof/>
               </w:rPr>
-              <w:t>SUBPART 5319.14 – SERVICE-DISABLED VETERAN-OWNED SMALL BUSINESS PROCUREMENT PROGRAM</w:t>
+              <w:t>SUBPART 5319.13 – HISTORICALLY UNDERUTILIZED BUSINESS ZONE (HUBZONE) PROGRAM</w:t>
             </w:r>
             <w:r>
               <w:rPr>
@@ -937,7 +869,7 @@
                 <w:noProof/>
                 <w:webHidden/>
               </w:rPr>
-              <w:instrText xml:space="preserve"> PAGEREF _Toc76461466 \h </w:instrText>
+              <w:instrText xml:space="preserve"> PAGEREF _Toc101361454 \h </w:instrText>
             </w:r>
             <w:r>
               <w:rPr>
@@ -978,14 +910,14 @@
               <w:szCs w:val="22"/>
             </w:rPr>
           </w:pPr>
-          <w:hyperlink w:anchor="_Toc76461467" w:history="1">
+          <w:hyperlink w:anchor="_Toc101361455" w:history="1">
             <w:r>
               <w:rPr>
                 <w:rStyle w:val="Hyperlink"/>
                 <w:bCs/>
                 <w:noProof/>
               </w:rPr>
-              <w:t>5319.1405   Service-disabled Veteran-owned Small Business Set-aside Procedures</w:t>
+              <w:t>5319.1305   HUBZone Set-Aside Procedures</w:t>
             </w:r>
             <w:r>
               <w:rPr>
@@ -1006,7 +938,7 @@
                 <w:noProof/>
                 <w:webHidden/>
               </w:rPr>
-              <w:instrText xml:space="preserve"> PAGEREF _Toc76461467 \h </w:instrText>
+              <w:instrText xml:space="preserve"> PAGEREF _Toc101361455 \h </w:instrText>
             </w:r>
             <w:r>
               <w:rPr>
@@ -1026,7 +958,7 @@
                 <w:noProof/>
                 <w:webHidden/>
               </w:rPr>
-              <w:t>3</w:t>
+              <w:t>4</w:t>
             </w:r>
             <w:r>
               <w:rPr>
@@ -1049,14 +981,14 @@
               <w:szCs w:val="22"/>
             </w:rPr>
           </w:pPr>
-          <w:hyperlink w:anchor="_Toc76461468" w:history="1">
+          <w:hyperlink w:anchor="_Toc101361456" w:history="1">
             <w:r>
               <w:rPr>
                 <w:rStyle w:val="Hyperlink"/>
                 <w:bCs/>
                 <w:noProof/>
               </w:rPr>
-              <w:t>SUBPART 5319.15 – WOMEN-OWNED SMALL BUSINESS PROGRAM</w:t>
+              <w:t>SUBPART 5319.14 – SERVICE-DISABLED VETERAN-OWNED SMALL BUSINESS PROCUREMENT PROGRAM</w:t>
             </w:r>
             <w:r>
               <w:rPr>
@@ -1077,7 +1009,7 @@
                 <w:noProof/>
                 <w:webHidden/>
               </w:rPr>
-              <w:instrText xml:space="preserve"> PAGEREF _Toc76461468 \h </w:instrText>
+              <w:instrText xml:space="preserve"> PAGEREF _Toc101361456 \h </w:instrText>
             </w:r>
             <w:r>
               <w:rPr>
@@ -1097,7 +1029,7 @@
                 <w:noProof/>
                 <w:webHidden/>
               </w:rPr>
-              <w:t>3</w:t>
+              <w:t>4</w:t>
             </w:r>
             <w:r>
               <w:rPr>
@@ -1118,14 +1050,14 @@
               <w:szCs w:val="22"/>
             </w:rPr>
           </w:pPr>
-          <w:hyperlink w:anchor="_Toc76461469" w:history="1">
+          <w:hyperlink w:anchor="_Toc101361457" w:history="1">
             <w:r>
               <w:rPr>
                 <w:rStyle w:val="Hyperlink"/>
                 <w:bCs/>
                 <w:noProof/>
               </w:rPr>
-              <w:t>5319.1505   Set-aside Procedures</w:t>
+              <w:t>5319.1405   Service-disabled Veteran-owned Small Business Set-aside Procedures</w:t>
             </w:r>
             <w:r>
               <w:rPr>
@@ -1146,7 +1078,7 @@
                 <w:noProof/>
                 <w:webHidden/>
               </w:rPr>
-              <w:instrText xml:space="preserve"> PAGEREF _Toc76461469 \h </w:instrText>
+              <w:instrText xml:space="preserve"> PAGEREF _Toc101361457 \h </w:instrText>
             </w:r>
             <w:r>
               <w:rPr>
@@ -1166,7 +1098,7 @@
                 <w:noProof/>
                 <w:webHidden/>
               </w:rPr>
-              <w:t>3</w:t>
+              <w:t>4</w:t>
             </w:r>
             <w:r>
               <w:rPr>
@@ -1178,6 +1110,149 @@
           </w:hyperlink>
         </w:p>
         <w:p>
+          <w:pPr>
+            <w:pStyle w:val="TOC2"/>
+            <w:rPr>
+              <w:rFonts w:asciiTheme="minorHAnsi" w:eastAsiaTheme="minorEastAsia" w:hAnsiTheme="minorHAnsi" w:cstheme="minorBidi"/>
+              <w:b w:val="0"/>
+              <w:caps w:val="0"/>
+              <w:noProof/>
+              <w:sz w:val="22"/>
+              <w:szCs w:val="22"/>
+            </w:rPr>
+          </w:pPr>
+          <w:hyperlink w:anchor="_Toc101361458" w:history="1">
+            <w:r>
+              <w:rPr>
+                <w:rStyle w:val="Hyperlink"/>
+                <w:bCs/>
+                <w:noProof/>
+              </w:rPr>
+              <w:t>SUBPART 5319.15 – WOMEN-OWNED SMALL BUSINESS PROGRAM</w:t>
+            </w:r>
+            <w:r>
+              <w:rPr>
+                <w:noProof/>
+                <w:webHidden/>
+              </w:rPr>
+              <w:tab/>
+            </w:r>
+            <w:r>
+              <w:rPr>
+                <w:noProof/>
+                <w:webHidden/>
+              </w:rPr>
+              <w:fldChar w:fldCharType="begin"/>
+            </w:r>
+            <w:r>
+              <w:rPr>
+                <w:noProof/>
+                <w:webHidden/>
+              </w:rPr>
+              <w:instrText xml:space="preserve"> PAGEREF _Toc101361458 \h </w:instrText>
+            </w:r>
+            <w:r>
+              <w:rPr>
+                <w:noProof/>
+                <w:webHidden/>
+              </w:rPr>
+            </w:r>
+            <w:r>
+              <w:rPr>
+                <w:noProof/>
+                <w:webHidden/>
+              </w:rPr>
+              <w:fldChar w:fldCharType="separate"/>
+            </w:r>
+            <w:r>
+              <w:rPr>
+                <w:noProof/>
+                <w:webHidden/>
+              </w:rPr>
+              <w:t>4</w:t>
+            </w:r>
+            <w:r>
+              <w:rPr>
+                <w:noProof/>
+                <w:webHidden/>
+              </w:rPr>
+              <w:fldChar w:fldCharType="end"/>
+            </w:r>
+          </w:hyperlink>
+        </w:p>
+        <w:p>
+          <w:pPr>
+            <w:pStyle w:val="TOC3"/>
+            <w:rPr>
+              <w:rFonts w:asciiTheme="minorHAnsi" w:eastAsiaTheme="minorEastAsia" w:hAnsiTheme="minorHAnsi" w:cstheme="minorBidi"/>
+              <w:noProof/>
+              <w:sz w:val="22"/>
+              <w:szCs w:val="22"/>
+            </w:rPr>
+          </w:pPr>
+          <w:hyperlink w:anchor="_Toc101361459" w:history="1">
+            <w:r>
+              <w:rPr>
+                <w:rStyle w:val="Hyperlink"/>
+                <w:bCs/>
+                <w:noProof/>
+              </w:rPr>
+              <w:t>5319.1505   Set-aside Procedures</w:t>
+            </w:r>
+            <w:r>
+              <w:rPr>
+                <w:noProof/>
+                <w:webHidden/>
+              </w:rPr>
+              <w:tab/>
+            </w:r>
+            <w:r>
+              <w:rPr>
+                <w:noProof/>
+                <w:webHidden/>
+              </w:rPr>
+              <w:fldChar w:fldCharType="begin"/>
+            </w:r>
+            <w:r>
+              <w:rPr>
+                <w:noProof/>
+                <w:webHidden/>
+              </w:rPr>
+              <w:instrText xml:space="preserve"> PAGEREF _Toc101361459 \h </w:instrText>
+            </w:r>
+            <w:r>
+              <w:rPr>
+                <w:noProof/>
+                <w:webHidden/>
+              </w:rPr>
+            </w:r>
+            <w:r>
+              <w:rPr>
+                <w:noProof/>
+                <w:webHidden/>
+              </w:rPr>
+              <w:fldChar w:fldCharType="separate"/>
+            </w:r>
+            <w:r>
+              <w:rPr>
+                <w:noProof/>
+                <w:webHidden/>
+              </w:rPr>
+              <w:t>4</w:t>
+            </w:r>
+            <w:r>
+              <w:rPr>
+                <w:noProof/>
+                <w:webHidden/>
+              </w:rPr>
+              <w:fldChar w:fldCharType="end"/>
+            </w:r>
+          </w:hyperlink>
+        </w:p>
+        <w:p>
+          <w:pPr>
+            <w:widowControl w:val="0"/>
+          </w:pPr>
           <w:r>
             <w:rPr>
               <w:b/>
@@ -1191,74 +1266,76 @@
     </w:sdt>
     <w:p>
       <w:pPr>
-        <w:spacing w:before="120" w:after="480"/>
-        <w:rPr>
-          <w:iCs/>
-        </w:rPr>
-      </w:pPr>
+        <w:pStyle w:val="Heading2"/>
+        <w:keepNext w:val="0"/>
+        <w:keepLines w:val="0"/>
+        <w:widowControl w:val="0"/>
+      </w:pPr>
+      <w:bookmarkStart w:id="6" w:name="_Toc38293713"/>
+      <w:bookmarkStart w:id="7" w:name="_Toc49941386"/>
+      <w:bookmarkStart w:id="8" w:name="_Toc93587534"/>
+      <w:bookmarkStart w:id="9" w:name="_Toc101361445"/>
+      <w:r>
+        <w:rPr>
+          <w:bCs/>
+          <w:color w:val="auto"/>
+        </w:rPr>
+        <w:t>SUBPART 5319.2</w:t>
+      </w:r>
+      <w:r>
+        <w:rPr>
+          <w:bCs/>
+          <w:caps/>
+          <w:color w:val="auto"/>
+        </w:rPr>
+        <w:t xml:space="preserve"> </w:t>
+      </w:r>
+      <w:r>
+        <w:rPr>
+          <w:bCs/>
+          <w:color w:val="auto"/>
+        </w:rPr>
+        <w:t xml:space="preserve">— </w:t>
+      </w:r>
+      <w:r>
+        <w:rPr>
+          <w:bCs/>
+          <w:color w:val="auto"/>
+        </w:rPr>
+        <w:t>POLICIES</w:t>
+      </w:r>
+      <w:bookmarkStart w:id="10" w:name="_Toc38293714"/>
+      <w:bookmarkEnd w:id="6"/>
+      <w:bookmarkEnd w:id="7"/>
+      <w:bookmarkEnd w:id="8"/>
+      <w:bookmarkEnd w:id="9"/>
     </w:p>
     <w:p>
       <w:pPr>
-        <w:pStyle w:val="Heading2"/>
-      </w:pPr>
-      <w:bookmarkStart w:id="5" w:name="_Toc38293713"/>
-      <w:bookmarkStart w:id="6" w:name="_Toc49941386"/>
-      <w:bookmarkStart w:id="7" w:name="_Toc76461455"/>
+        <w:pStyle w:val="Heading3"/>
+        <w:keepNext w:val="0"/>
+        <w:keepLines w:val="0"/>
+        <w:widowControl w:val="0"/>
+      </w:pPr>
+      <w:bookmarkStart w:id="11" w:name="_Toc49941387"/>
+      <w:bookmarkStart w:id="12" w:name="_Toc93587535"/>
+      <w:bookmarkStart w:id="13" w:name="_Toc101361446"/>
       <w:r>
         <w:rPr>
           <w:bCs/>
           <w:color w:val="auto"/>
         </w:rPr>
-        <w:lastRenderedPageBreak/>
-        <w:t>SUBPART 5319.2</w:t>
-      </w:r>
-      <w:r>
-        <w:rPr>
-          <w:bCs/>
-          <w:caps/>
-          <w:color w:val="auto"/>
-        </w:rPr>
-        <w:t xml:space="preserve"> </w:t>
-      </w:r>
-      <w:r>
-        <w:rPr>
-          <w:bCs/>
-          <w:color w:val="auto"/>
-        </w:rPr>
-        <w:t xml:space="preserve">— </w:t>
-      </w:r>
-      <w:r>
-        <w:rPr>
-          <w:bCs/>
-          <w:color w:val="auto"/>
-        </w:rPr>
-        <w:t>POLICIES</w:t>
-      </w:r>
-      <w:bookmarkStart w:id="8" w:name="_Toc38293714"/>
-      <w:bookmarkEnd w:id="5"/>
-      <w:bookmarkEnd w:id="6"/>
-      <w:bookmarkEnd w:id="7"/>
+        <w:t>5319.201   General Policy</w:t>
+      </w:r>
+      <w:bookmarkEnd w:id="10"/>
+      <w:bookmarkEnd w:id="11"/>
+      <w:bookmarkEnd w:id="12"/>
+      <w:bookmarkEnd w:id="13"/>
     </w:p>
     <w:p>
       <w:pPr>
-        <w:pStyle w:val="Heading3"/>
-      </w:pPr>
-      <w:bookmarkStart w:id="9" w:name="_Toc49941387"/>
-      <w:bookmarkStart w:id="10" w:name="_Toc76461456"/>
-      <w:r>
-        <w:rPr>
-          <w:bCs/>
-          <w:color w:val="auto"/>
-        </w:rPr>
-        <w:t>5319.201   General Policy</w:t>
-      </w:r>
-      <w:bookmarkEnd w:id="8"/>
-      <w:bookmarkEnd w:id="9"/>
-      <w:bookmarkEnd w:id="10"/>
-    </w:p>
-    <w:p>
-      <w:pPr>
         <w:pStyle w:val="List1"/>
+        <w:widowControl w:val="0"/>
       </w:pPr>
       <w:r>
         <w:rPr>
@@ -1296,6 +1373,7 @@
     <w:p>
       <w:pPr>
         <w:pStyle w:val="List1"/>
+        <w:widowControl w:val="0"/>
       </w:pPr>
       <w:r>
         <w:rPr>
@@ -1339,6 +1417,7 @@
     <w:p>
       <w:pPr>
         <w:pStyle w:val="List1"/>
+        <w:widowControl w:val="0"/>
       </w:pPr>
       <w:r>
         <w:rPr>
@@ -1368,19 +1447,7 @@
         <w:rPr>
           <w:color w:val="auto"/>
         </w:rPr>
-        <w:t xml:space="preserve">) </w:t>
-      </w:r>
-      <w:r>
-        <w:rPr>
-          <w:color w:val="auto"/>
-        </w:rPr>
-        <w:t xml:space="preserve">SB specialists/PCRs must be included early in the acquisition planning process.  </w:t>
-      </w:r>
-      <w:r>
-        <w:rPr>
-          <w:color w:val="auto"/>
-        </w:rPr>
-        <w:t>S</w:t>
+        <w:t>) S</w:t>
       </w:r>
       <w:r>
         <w:rPr>
@@ -1406,14 +1473,43 @@
         </w:rPr>
         <w:t xml:space="preserve">IAW </w:t>
       </w:r>
-      <w:r>
-        <w:t>DFARS 219.201(c)(10)(A)</w:t>
-      </w:r>
-      <w:r>
-        <w:rPr>
-          <w:color w:val="auto"/>
-        </w:rPr>
-        <w:t xml:space="preserve"> (excluding awards under the Small Business Innovation Research/Small Business Technology Transfer Programs)</w:t>
+      <w:hyperlink r:id="rId13" w:anchor="DFARS-219.201" w:history="1">
+        <w:r>
+          <w:rPr>
+            <w:rStyle w:val="Hyperlink"/>
+          </w:rPr>
+          <w:t>DFARS 219.201(c)(10)(A)</w:t>
+        </w:r>
+      </w:hyperlink>
+      <w:r>
+        <w:rPr>
+          <w:color w:val="auto"/>
+        </w:rPr>
+        <w:t xml:space="preserve"> </w:t>
+      </w:r>
+      <w:r>
+        <w:rPr>
+          <w:color w:val="auto"/>
+        </w:rPr>
+        <w:t xml:space="preserve">to include task and delivery orders </w:t>
+      </w:r>
+      <w:r>
+        <w:rPr>
+          <w:color w:val="auto"/>
+        </w:rPr>
+        <w:t xml:space="preserve">(excluding awards under </w:t>
+      </w:r>
+      <w:r>
+        <w:rPr>
+          <w:color w:val="auto"/>
+        </w:rPr>
+        <w:t xml:space="preserve">Phase I and Phase II of </w:t>
+      </w:r>
+      <w:r>
+        <w:rPr>
+          <w:color w:val="auto"/>
+        </w:rPr>
+        <w:t>the Small Business Innovation Research/Small Business Technology Transfer Programs)</w:t>
       </w:r>
       <w:r>
         <w:rPr>
@@ -1425,104 +1521,47 @@
         <w:rPr>
           <w:color w:val="auto"/>
         </w:rPr>
+        <w:t xml:space="preserve">SB specialists shall review actions over $10,000, but under the simplified acquisition threshold, when required by the Director, SAF/SB or by written, joint agreement of the SCO and the MAJCOM/DRU/AFRCO/SMC Director of Small Business in accordance with </w:t>
+      </w:r>
+      <w:hyperlink r:id="rId14" w:anchor="DFARS-PGI_PGI_219.201" w:history="1">
+        <w:r>
+          <w:rPr>
+            <w:rStyle w:val="Hyperlink"/>
+          </w:rPr>
+          <w:t>DFARS PGI 219.201(c)(10)(1)</w:t>
+        </w:r>
+      </w:hyperlink>
+      <w:r>
+        <w:rPr>
+          <w:color w:val="auto"/>
+        </w:rPr>
+        <w:t>.</w:t>
+      </w:r>
+      <w:r>
+        <w:rPr>
+          <w:color w:val="auto"/>
+        </w:rPr>
         <w:t xml:space="preserve"> </w:t>
-      </w:r>
-      <w:r>
-        <w:rPr>
-          <w:color w:val="auto"/>
-        </w:rPr>
-        <w:t xml:space="preserve"> </w:t>
-      </w:r>
-      <w:r>
-        <w:rPr>
-          <w:color w:val="auto"/>
-        </w:rPr>
-        <w:t xml:space="preserve">The </w:t>
-      </w:r>
-      <w:r>
-        <w:rPr>
-          <w:color w:val="auto"/>
-        </w:rPr>
-        <w:t>SCO and the MAJCOM</w:t>
-      </w:r>
-      <w:r>
-        <w:rPr>
-          <w:color w:val="auto"/>
-        </w:rPr>
-        <w:t>/DRU/AFRCO/SMC</w:t>
-      </w:r>
-      <w:r>
-        <w:rPr>
-          <w:color w:val="auto"/>
-        </w:rPr>
-        <w:t xml:space="preserve"> Director of Small Business may jointly agree</w:t>
-      </w:r>
-      <w:r>
-        <w:rPr>
-          <w:color w:val="auto"/>
-        </w:rPr>
-        <w:t>,</w:t>
-      </w:r>
-      <w:r>
-        <w:rPr>
-          <w:color w:val="auto"/>
-        </w:rPr>
-        <w:t xml:space="preserve"> in writing</w:t>
-      </w:r>
-      <w:r>
-        <w:rPr>
-          <w:color w:val="auto"/>
-        </w:rPr>
-        <w:t>,</w:t>
-      </w:r>
-      <w:r>
-        <w:rPr>
-          <w:color w:val="auto"/>
-        </w:rPr>
-        <w:t xml:space="preserve"> to lower the threshold to $10,000</w:t>
-      </w:r>
-      <w:r>
-        <w:rPr>
-          <w:color w:val="auto"/>
-        </w:rPr>
-        <w:t xml:space="preserve"> </w:t>
-      </w:r>
-      <w:r>
-        <w:rPr>
-          <w:color w:val="auto"/>
-        </w:rPr>
-        <w:t>(</w:t>
-      </w:r>
-      <w:r>
-        <w:rPr>
-          <w:color w:val="auto"/>
-        </w:rPr>
-        <w:t>regardless of proposed set-aside strategy</w:t>
-      </w:r>
-      <w:r>
-        <w:rPr>
-          <w:color w:val="auto"/>
-        </w:rPr>
-        <w:t>)</w:t>
-      </w:r>
-      <w:r>
-        <w:rPr>
-          <w:color w:val="auto"/>
-        </w:rPr>
-        <w:t xml:space="preserve"> for the purpose of achieving small business goals.</w:t>
       </w:r>
     </w:p>
     <w:p>
       <w:pPr>
-        <w:pStyle w:val="List4"/>
-      </w:pPr>
+        <w:pStyle w:val="List1"/>
+        <w:widowControl w:val="0"/>
+      </w:pPr>
+      <w:r>
+        <w:rPr>
+          <w:color w:val="auto"/>
+        </w:rPr>
+        <w:tab/>
+      </w:r>
       <w:r>
         <w:t xml:space="preserve">(B)  </w:t>
       </w:r>
       <w:r>
         <w:t xml:space="preserve">Document review on the </w:t>
       </w:r>
-      <w:hyperlink r:id="rId13" w:history="1">
+      <w:hyperlink r:id="rId15" w:history="1">
         <w:r>
           <w:rPr>
             <w:rStyle w:val="Hyperlink"/>
@@ -1599,7 +1638,7 @@
       <w:r>
         <w:t xml:space="preserve">must complete a </w:t>
       </w:r>
-      <w:hyperlink r:id="rId14" w:history="1">
+      <w:hyperlink r:id="rId16" w:history="1">
         <w:r>
           <w:rPr>
             <w:rStyle w:val="Hyperlink"/>
@@ -1620,12 +1659,118 @@
     <w:p>
       <w:pPr>
         <w:pStyle w:val="List1"/>
-      </w:pPr>
-      <w:r>
-        <w:rPr>
-          <w:color w:val="auto"/>
-        </w:rPr>
-        <w:t>(d) Refer to</w:t>
+        <w:widowControl w:val="0"/>
+        <w:rPr>
+          <w:color w:val="auto"/>
+        </w:rPr>
+      </w:pPr>
+      <w:r>
+        <w:rPr>
+          <w:color w:val="auto"/>
+        </w:rPr>
+        <w:t>(d)</w:t>
+      </w:r>
+      <w:r>
+        <w:rPr>
+          <w:color w:val="auto"/>
+        </w:rPr>
+        <w:t>(1)</w:t>
+      </w:r>
+      <w:r>
+        <w:rPr>
+          <w:color w:val="auto"/>
+        </w:rPr>
+        <w:t xml:space="preserve"> </w:t>
+      </w:r>
+      <w:r>
+        <w:rPr>
+          <w:color w:val="auto"/>
+        </w:rPr>
+        <w:t xml:space="preserve">The contracting </w:t>
+      </w:r>
+      <w:r>
+        <w:rPr>
+          <w:color w:val="auto"/>
+        </w:rPr>
+        <w:t>office</w:t>
+      </w:r>
+      <w:r>
+        <w:rPr>
+          <w:color w:val="auto"/>
+        </w:rPr>
+        <w:t xml:space="preserve"> shall coordinate with the </w:t>
+      </w:r>
+      <w:r>
+        <w:rPr>
+          <w:color w:val="auto"/>
+        </w:rPr>
+        <w:t>SB</w:t>
+      </w:r>
+      <w:r>
+        <w:rPr>
+          <w:color w:val="auto"/>
+        </w:rPr>
+        <w:t xml:space="preserve"> specialist as early in the acquisition planning process as practicable</w:t>
+      </w:r>
+      <w:r>
+        <w:rPr>
+          <w:color w:val="auto"/>
+        </w:rPr>
+        <w:t xml:space="preserve"> </w:t>
+      </w:r>
+      <w:r>
+        <w:rPr>
+          <w:color w:val="auto"/>
+        </w:rPr>
+        <w:t xml:space="preserve">to enable early engagement </w:t>
+      </w:r>
+      <w:r>
+        <w:rPr>
+          <w:color w:val="auto"/>
+        </w:rPr>
+        <w:t>on</w:t>
+      </w:r>
+      <w:r>
+        <w:rPr>
+          <w:color w:val="auto"/>
+        </w:rPr>
+        <w:t xml:space="preserve"> </w:t>
+      </w:r>
+      <w:r>
+        <w:rPr>
+          <w:color w:val="auto"/>
+        </w:rPr>
+        <w:t>A</w:t>
+      </w:r>
+      <w:r>
+        <w:rPr>
+          <w:color w:val="auto"/>
+        </w:rPr>
+        <w:t xml:space="preserve">ir Force Small Business Program </w:t>
+      </w:r>
+      <w:r>
+        <w:rPr>
+          <w:color w:val="auto"/>
+        </w:rPr>
+        <w:t>requirements</w:t>
+      </w:r>
+      <w:r>
+        <w:rPr>
+          <w:color w:val="auto"/>
+        </w:rPr>
+        <w:t>.</w:t>
+      </w:r>
+      <w:r>
+        <w:rPr>
+          <w:color w:val="auto"/>
+        </w:rPr>
+        <w:t xml:space="preserve"> </w:t>
+      </w:r>
+      <w:r>
+        <w:rPr>
+          <w:color w:val="auto"/>
+        </w:rPr>
+        <w:t>Refer to</w:t>
       </w:r>
       <w:r>
         <w:rPr>
@@ -1634,7 +1779,7 @@
         </w:rPr>
         <w:t xml:space="preserve"> </w:t>
       </w:r>
-      <w:hyperlink r:id="rId15" w:history="1">
+      <w:hyperlink r:id="rId17" w:history="1">
         <w:r>
           <w:rPr>
             <w:rStyle w:val="Hyperlink"/>
@@ -1659,40 +1804,134 @@
         <w:rPr>
           <w:color w:val="auto"/>
         </w:rPr>
-        <w:t>, for A</w:t>
-      </w:r>
-      <w:r>
-        <w:rPr>
-          <w:color w:val="auto"/>
-        </w:rPr>
-        <w:t xml:space="preserve">ir Force Small Business Program </w:t>
-      </w:r>
-      <w:r>
-        <w:rPr>
-          <w:color w:val="auto"/>
-        </w:rPr>
-        <w:t>requirements.</w:t>
+        <w:t>.</w:t>
       </w:r>
     </w:p>
     <w:p>
-      <w:r>
-        <w:t xml:space="preserve">See </w:t>
-      </w:r>
-      <w:hyperlink r:id="rId16" w:history="1">
+      <w:pPr>
+        <w:pStyle w:val="List1"/>
+        <w:widowControl w:val="0"/>
+      </w:pPr>
+      <w:r>
+        <w:lastRenderedPageBreak/>
+        <w:t xml:space="preserve">(d)(2) The </w:t>
+      </w:r>
+      <w:r>
+        <w:t>SB</w:t>
+      </w:r>
+      <w:r>
+        <w:t xml:space="preserve"> specialist</w:t>
+      </w:r>
+      <w:r>
+        <w:t xml:space="preserve"> shall </w:t>
+      </w:r>
+      <w:r>
+        <w:t>coordinate with</w:t>
+      </w:r>
+      <w:r>
+        <w:t xml:space="preserve"> </w:t>
+      </w:r>
+      <w:r>
+        <w:t xml:space="preserve">SAF/SB </w:t>
+      </w:r>
+      <w:r>
+        <w:t xml:space="preserve">when </w:t>
+      </w:r>
+      <w:r>
+        <w:t>an</w:t>
+      </w:r>
+      <w:r>
+        <w:t xml:space="preserve"> acquisition strategy or plan involves substantial bundling</w:t>
+      </w:r>
+      <w:r>
+        <w:t>.</w:t>
+      </w:r>
+      <w:r>
+        <w:t xml:space="preserve"> </w:t>
+      </w:r>
+    </w:p>
+    <w:p>
+      <w:pPr>
+        <w:pStyle w:val="List1"/>
+        <w:widowControl w:val="0"/>
+      </w:pPr>
+      <w:r>
+        <w:t xml:space="preserve">(d)(3) The </w:t>
+      </w:r>
+      <w:r>
+        <w:t>SB</w:t>
+      </w:r>
+      <w:r>
+        <w:t xml:space="preserve"> specialist </w:t>
+      </w:r>
+      <w:r>
+        <w:t xml:space="preserve">shall </w:t>
+      </w:r>
+      <w:r>
+        <w:t xml:space="preserve">coordinate with SAF/SB on all determinations and findings that involve substantial bundling.  </w:t>
+      </w:r>
+    </w:p>
+    <w:p>
+      <w:pPr>
+        <w:pStyle w:val="Heading3"/>
+        <w:keepNext w:val="0"/>
+        <w:keepLines w:val="0"/>
+        <w:widowControl w:val="0"/>
+      </w:pPr>
+      <w:bookmarkStart w:id="14" w:name="_Toc93587536"/>
+      <w:bookmarkStart w:id="15" w:name="_Toc101361447"/>
+      <w:r>
+        <w:rPr>
+          <w:bCs/>
+          <w:color w:val="auto"/>
+        </w:rPr>
+        <w:t>5319.202   Specific Policy</w:t>
+      </w:r>
+      <w:bookmarkEnd w:id="14"/>
+      <w:bookmarkEnd w:id="15"/>
+    </w:p>
+    <w:p>
+      <w:pPr>
+        <w:pStyle w:val="List1"/>
+        <w:widowControl w:val="0"/>
+      </w:pPr>
+      <w:r>
+        <w:t xml:space="preserve">Contracting officers shall provide for review </w:t>
+      </w:r>
+      <w:r>
+        <w:t xml:space="preserve">by the Director, SAF/SB, or the Director’s designee, </w:t>
+      </w:r>
+      <w:r>
+        <w:t xml:space="preserve">any acquisition the Director, SAF/SB, </w:t>
+      </w:r>
+      <w:r>
+        <w:t>deems necessary to fulfill the Director’s authorities and</w:t>
+      </w:r>
+      <w:r>
+        <w:t xml:space="preserve"> responsibilities in </w:t>
+      </w:r>
+      <w:hyperlink r:id="rId18" w:history="1">
         <w:r>
           <w:rPr>
             <w:rStyle w:val="Hyperlink"/>
           </w:rPr>
-          <w:t>AF PGI 5319.201</w:t>
+          <w:t>AFI 90-1801</w:t>
         </w:r>
       </w:hyperlink>
       <w:r>
-        <w:t>.</w:t>
+        <w:t xml:space="preserve"> to provide advice and make recommendations.  The contracting officer shall document the contract file with the recommendations of the Director, or the Director’s designee, </w:t>
+      </w:r>
+      <w:r>
+        <w:t>and whether the recommendations were accepted or rejected</w:t>
+      </w:r>
+      <w:r>
+        <w:t xml:space="preserve">.  </w:t>
       </w:r>
     </w:p>
     <w:p>
       <w:pPr>
         <w:pStyle w:val="Footer"/>
+        <w:widowControl w:val="0"/>
         <w:tabs>
           <w:tab w:val="clear" w:pos="4320"/>
           <w:tab w:val="clear" w:pos="8640"/>
@@ -1700,116 +1939,96 @@
         </w:tabs>
         <w:spacing w:before="0" w:after="0"/>
       </w:pPr>
-      <w:r>
-        <w:t xml:space="preserve">See </w:t>
-      </w:r>
-      <w:hyperlink r:id="rId17" w:history="1">
-        <w:r>
-          <w:rPr>
-            <w:rStyle w:val="Hyperlink"/>
-          </w:rPr>
-          <w:t>SMC PGI 5319.201</w:t>
-        </w:r>
-        <w:r>
-          <w:rPr>
-            <w:rStyle w:val="Hyperlink"/>
-          </w:rPr>
-          <w:t>-90</w:t>
-        </w:r>
-      </w:hyperlink>
-      <w:r>
-        <w:t>.</w:t>
-      </w:r>
+      <w:bookmarkStart w:id="16" w:name="P151_5951"/>
+      <w:bookmarkStart w:id="17" w:name="P161_6462"/>
+      <w:bookmarkEnd w:id="16"/>
+      <w:bookmarkEnd w:id="17"/>
     </w:p>
     <w:p>
       <w:pPr>
-        <w:pStyle w:val="Footer"/>
-        <w:tabs>
-          <w:tab w:val="clear" w:pos="4320"/>
-          <w:tab w:val="clear" w:pos="8640"/>
-          <w:tab w:val="clear" w:pos="10296"/>
-        </w:tabs>
-        <w:spacing w:before="0" w:after="0"/>
-      </w:pPr>
-      <w:bookmarkStart w:id="11" w:name="P151_5951"/>
-      <w:bookmarkStart w:id="12" w:name="P161_6462"/>
-      <w:bookmarkEnd w:id="11"/>
-      <w:bookmarkEnd w:id="12"/>
+        <w:pStyle w:val="Heading2"/>
+        <w:keepNext w:val="0"/>
+        <w:keepLines w:val="0"/>
+        <w:widowControl w:val="0"/>
+      </w:pPr>
+      <w:bookmarkStart w:id="18" w:name="_Toc38293715"/>
+      <w:bookmarkStart w:id="19" w:name="_Toc49941388"/>
+      <w:bookmarkStart w:id="20" w:name="_Toc93587537"/>
+      <w:bookmarkStart w:id="21" w:name="_Toc101361448"/>
+      <w:bookmarkEnd w:id="3"/>
+      <w:bookmarkEnd w:id="4"/>
+      <w:bookmarkEnd w:id="5"/>
+      <w:r>
+        <w:rPr>
+          <w:bCs/>
+          <w:color w:val="auto"/>
+        </w:rPr>
+        <w:t xml:space="preserve">SUBPART 5319.5 — </w:t>
+      </w:r>
+      <w:bookmarkStart w:id="22" w:name="_Toc38293716"/>
+      <w:bookmarkEnd w:id="18"/>
+      <w:r>
+        <w:rPr>
+          <w:bCs/>
+          <w:color w:val="auto"/>
+        </w:rPr>
+        <w:t>SMALL BUSINESS TOTAL SET-ASIDES, PARTIAL SET-ASIDES, AND RESERVES</w:t>
+      </w:r>
+      <w:bookmarkEnd w:id="19"/>
+      <w:bookmarkEnd w:id="20"/>
+      <w:bookmarkEnd w:id="21"/>
     </w:p>
     <w:p>
       <w:pPr>
-        <w:pStyle w:val="Footer"/>
-        <w:tabs>
-          <w:tab w:val="clear" w:pos="4320"/>
-          <w:tab w:val="clear" w:pos="8640"/>
-          <w:tab w:val="clear" w:pos="10296"/>
-        </w:tabs>
-        <w:spacing w:before="0" w:after="0"/>
-      </w:pPr>
-      <w:r>
-        <w:t>See</w:t>
-      </w:r>
-      <w:r>
-        <w:t xml:space="preserve"> </w:t>
-      </w:r>
-      <w:hyperlink r:id="rId18" w:history="1">
-        <w:r>
-          <w:rPr>
-            <w:rStyle w:val="Hyperlink"/>
-          </w:rPr>
-          <w:t>AF</w:t>
-        </w:r>
-        <w:r>
-          <w:rPr>
-            <w:rStyle w:val="Hyperlink"/>
-          </w:rPr>
-          <w:t xml:space="preserve"> PGI 5319.303</w:t>
-        </w:r>
-      </w:hyperlink>
-      <w:r>
-        <w:t>.</w:t>
-      </w:r>
-      <w:bookmarkStart w:id="13" w:name="_Toc38293715"/>
-      <w:bookmarkEnd w:id="1"/>
-      <w:bookmarkEnd w:id="2"/>
-      <w:bookmarkEnd w:id="3"/>
+        <w:pStyle w:val="Heading3"/>
+        <w:keepNext w:val="0"/>
+        <w:keepLines w:val="0"/>
+        <w:widowControl w:val="0"/>
+      </w:pPr>
+      <w:bookmarkStart w:id="23" w:name="_Toc38293717"/>
+      <w:bookmarkStart w:id="24" w:name="_Toc49941390"/>
+      <w:bookmarkStart w:id="25" w:name="_Toc93587538"/>
+      <w:bookmarkStart w:id="26" w:name="_Toc101361449"/>
+      <w:bookmarkEnd w:id="22"/>
+      <w:r>
+        <w:rPr>
+          <w:color w:val="auto"/>
+        </w:rPr>
+        <w:t>5319.502-8</w:t>
+      </w:r>
+      <w:r>
+        <w:rPr>
+          <w:color w:val="auto"/>
+        </w:rPr>
+        <w:t xml:space="preserve">  </w:t>
+      </w:r>
+      <w:r>
+        <w:rPr>
+          <w:color w:val="auto"/>
+        </w:rPr>
+        <w:t xml:space="preserve"> Rejecting Small Business</w:t>
+      </w:r>
+      <w:r>
+        <w:rPr>
+          <w:color w:val="auto"/>
+        </w:rPr>
+        <w:t xml:space="preserve"> Administration Recommendations</w:t>
+      </w:r>
+      <w:bookmarkEnd w:id="23"/>
+      <w:bookmarkEnd w:id="24"/>
+      <w:bookmarkEnd w:id="25"/>
+      <w:bookmarkEnd w:id="26"/>
     </w:p>
     <w:p>
       <w:pPr>
-        <w:pStyle w:val="Heading2"/>
-      </w:pPr>
-      <w:bookmarkStart w:id="14" w:name="_Toc49941388"/>
-      <w:bookmarkStart w:id="15" w:name="_Toc76461457"/>
-      <w:r>
-        <w:rPr>
-          <w:bCs/>
-          <w:color w:val="auto"/>
-        </w:rPr>
-        <w:t xml:space="preserve">SUBPART 5319.5 — </w:t>
-      </w:r>
-      <w:bookmarkStart w:id="16" w:name="_Toc38293716"/>
-      <w:bookmarkEnd w:id="13"/>
-      <w:r>
-        <w:rPr>
-          <w:bCs/>
-          <w:color w:val="auto"/>
-        </w:rPr>
-        <w:t>SMALL BUSINESS TOTAL SET-ASIDES, PARTIAL SET-ASIDES, AND RESERVES</w:t>
-      </w:r>
-      <w:bookmarkEnd w:id="14"/>
-      <w:bookmarkEnd w:id="15"/>
-    </w:p>
-    <w:p>
-      <w:pPr>
-        <w:pStyle w:val="Heading3"/>
-      </w:pPr>
-      <w:bookmarkStart w:id="17" w:name="_Toc49941389"/>
-      <w:bookmarkStart w:id="18" w:name="_Toc76461458"/>
-      <w:r>
-        <w:rPr>
-          <w:color w:val="auto"/>
-        </w:rPr>
-        <w:t xml:space="preserve">5319.502-3  </w:t>
+        <w:pStyle w:val="List1"/>
+        <w:widowControl w:val="0"/>
+      </w:pPr>
+      <w:r>
+        <w:rPr>
+          <w:color w:val="auto"/>
+        </w:rPr>
+        <w:t>(b)</w:t>
       </w:r>
       <w:r>
         <w:rPr>
@@ -1821,29 +2040,9 @@
         <w:rPr>
           <w:color w:val="auto"/>
         </w:rPr>
-        <w:t>Partial Set-Asides</w:t>
-      </w:r>
-      <w:bookmarkEnd w:id="16"/>
-      <w:bookmarkEnd w:id="17"/>
-      <w:bookmarkEnd w:id="18"/>
-    </w:p>
-    <w:p>
-      <w:pPr>
-        <w:pStyle w:val="List1"/>
-      </w:pPr>
-      <w:r>
-        <w:t>(</w:t>
-      </w:r>
-      <w:r>
-        <w:t xml:space="preserve">a)(5) </w:t>
-      </w:r>
-      <w:r>
-        <w:rPr>
-          <w:color w:val="auto"/>
-        </w:rPr>
         <w:t xml:space="preserve">See </w:t>
       </w:r>
-      <w:hyperlink r:id="rId19" w:anchor="p53195023a5" w:history="1">
+      <w:hyperlink r:id="rId19" w:anchor="p5319505b" w:history="1">
         <w:r>
           <w:rPr>
             <w:rStyle w:val="Hyperlink"/>
@@ -1857,54 +2056,188 @@
         </w:rPr>
         <w:t>.</w:t>
       </w:r>
-      <w:bookmarkStart w:id="19" w:name="_Toc38293717"/>
     </w:p>
     <w:p>
       <w:pPr>
-        <w:pStyle w:val="Heading3"/>
-      </w:pPr>
-      <w:bookmarkStart w:id="20" w:name="_Toc49941390"/>
-      <w:bookmarkStart w:id="21" w:name="_Toc76461459"/>
-      <w:r>
-        <w:rPr>
-          <w:color w:val="auto"/>
-        </w:rPr>
-        <w:t>5319.502-8</w:t>
-      </w:r>
-      <w:r>
-        <w:rPr>
-          <w:color w:val="auto"/>
-        </w:rPr>
-        <w:t xml:space="preserve">  </w:t>
-      </w:r>
-      <w:r>
-        <w:rPr>
-          <w:color w:val="auto"/>
-        </w:rPr>
-        <w:t xml:space="preserve"> Rejecting Small Business</w:t>
-      </w:r>
-      <w:r>
-        <w:rPr>
-          <w:color w:val="auto"/>
-        </w:rPr>
-        <w:t xml:space="preserve"> Administration Recommendations</w:t>
-      </w:r>
-      <w:bookmarkEnd w:id="19"/>
-      <w:bookmarkEnd w:id="20"/>
-      <w:bookmarkEnd w:id="21"/>
+        <w:pStyle w:val="List1"/>
+        <w:widowControl w:val="0"/>
+      </w:pPr>
+      <w:r>
+        <w:rPr>
+          <w:color w:val="auto"/>
+        </w:rPr>
+        <w:t xml:space="preserve">(d)  </w:t>
+      </w:r>
+      <w:r>
+        <w:rPr>
+          <w:color w:val="auto"/>
+        </w:rPr>
+        <w:t>When notified by the SBA that it has filed an appeal with the Agency Head</w:t>
+      </w:r>
+      <w:r>
+        <w:rPr>
+          <w:color w:val="auto"/>
+        </w:rPr>
+        <w:t>,</w:t>
+      </w:r>
+      <w:r>
+        <w:rPr>
+          <w:color w:val="auto"/>
+        </w:rPr>
+        <w:t xml:space="preserve"> follow </w:t>
+      </w:r>
+      <w:r>
+        <w:rPr>
+          <w:color w:val="auto"/>
+        </w:rPr>
+        <w:t>5319.810</w:t>
+      </w:r>
+      <w:r>
+        <w:rPr>
+          <w:color w:val="auto"/>
+        </w:rPr>
+        <w:t xml:space="preserve"> below</w:t>
+      </w:r>
+      <w:r>
+        <w:rPr>
+          <w:color w:val="auto"/>
+        </w:rPr>
+        <w:t xml:space="preserve"> </w:t>
+      </w:r>
+      <w:r>
+        <w:rPr>
+          <w:color w:val="auto"/>
+        </w:rPr>
+        <w:t>to prepare</w:t>
+      </w:r>
+      <w:r>
+        <w:rPr>
+          <w:color w:val="auto"/>
+        </w:rPr>
+        <w:t xml:space="preserve"> </w:t>
+      </w:r>
+      <w:r>
+        <w:rPr>
+          <w:color w:val="auto"/>
+        </w:rPr>
+        <w:t xml:space="preserve">an appeal </w:t>
+      </w:r>
+      <w:r>
+        <w:rPr>
+          <w:color w:val="auto"/>
+        </w:rPr>
+        <w:t xml:space="preserve">case </w:t>
+      </w:r>
+      <w:r>
+        <w:rPr>
+          <w:color w:val="auto"/>
+        </w:rPr>
+        <w:t>file.</w:t>
+      </w:r>
+      <w:r>
+        <w:rPr>
+          <w:color w:val="auto"/>
+          <w:szCs w:val="24"/>
+        </w:rPr>
+        <w:t xml:space="preserve"> </w:t>
+      </w:r>
+      <w:r>
+        <w:rPr>
+          <w:color w:val="auto"/>
+          <w:szCs w:val="24"/>
+        </w:rPr>
+        <w:t xml:space="preserve"> </w:t>
+      </w:r>
     </w:p>
     <w:p>
       <w:pPr>
+        <w:pStyle w:val="Heading2"/>
+        <w:keepNext w:val="0"/>
+        <w:keepLines w:val="0"/>
+        <w:widowControl w:val="0"/>
+      </w:pPr>
+      <w:bookmarkStart w:id="27" w:name="p53197"/>
+      <w:bookmarkStart w:id="28" w:name="_Toc93587539"/>
+      <w:bookmarkStart w:id="29" w:name="_Toc101361450"/>
+      <w:bookmarkStart w:id="30" w:name="_Toc38293719"/>
+      <w:bookmarkEnd w:id="27"/>
+      <w:r>
+        <w:rPr>
+          <w:bCs/>
+        </w:rPr>
+        <w:t xml:space="preserve">SUBPART 5319.6 </w:t>
+      </w:r>
+      <w:r>
+        <w:rPr>
+          <w:bCs/>
+        </w:rPr>
+        <w:t xml:space="preserve">— </w:t>
+      </w:r>
+      <w:r>
+        <w:rPr>
+          <w:bCs/>
+        </w:rPr>
+        <w:t>CERTIFICATES OF COMPETENCY AND DETERMINATIONS OF RESPONSIBILITY</w:t>
+      </w:r>
+      <w:bookmarkEnd w:id="28"/>
+      <w:bookmarkEnd w:id="29"/>
+      <w:r>
+        <w:rPr>
+          <w:bCs/>
+        </w:rPr>
+        <w:t xml:space="preserve"> </w:t>
+      </w:r>
+    </w:p>
+    <w:p>
+      <w:pPr>
+        <w:pStyle w:val="Heading3"/>
+        <w:keepNext w:val="0"/>
+        <w:keepLines w:val="0"/>
+        <w:widowControl w:val="0"/>
+        <w:rPr>
+          <w:bCs/>
+          <w:color w:val="000000"/>
+          <w:szCs w:val="24"/>
+        </w:rPr>
+      </w:pPr>
+      <w:bookmarkStart w:id="31" w:name="_Toc93587540"/>
+      <w:bookmarkStart w:id="32" w:name="_Toc101361451"/>
+      <w:r>
+        <w:rPr>
+          <w:bCs/>
+          <w:color w:val="auto"/>
+        </w:rPr>
+        <w:t xml:space="preserve">5319.602-3   </w:t>
+      </w:r>
+      <w:r>
+        <w:rPr>
+          <w:bCs/>
+          <w:color w:val="000000"/>
+          <w:szCs w:val="24"/>
+        </w:rPr>
+        <w:t>Resolving differences between the agency and the Small Business Administration</w:t>
+      </w:r>
+      <w:bookmarkEnd w:id="31"/>
+      <w:bookmarkEnd w:id="32"/>
+    </w:p>
+    <w:p>
+      <w:pPr>
         <w:pStyle w:val="List1"/>
-      </w:pPr>
-      <w:r>
-        <w:rPr>
-          <w:color w:val="auto"/>
-        </w:rPr>
-        <w:t>(b)</w:t>
-      </w:r>
-      <w:r>
-        <w:rPr>
+        <w:widowControl w:val="0"/>
+      </w:pPr>
+      <w:r>
+        <w:t xml:space="preserve">(a)(3)  </w:t>
+      </w:r>
+      <w:r>
+        <w:rPr>
+          <w:bCs w:val="0"/>
+          <w:color w:val="auto"/>
+        </w:rPr>
+        <w:t>The contracting officer</w:t>
+      </w:r>
+      <w:r>
+        <w:rPr>
+          <w:bCs w:val="0"/>
           <w:color w:val="auto"/>
         </w:rPr>
         <w:t xml:space="preserve"> </w:t>
@@ -1912,113 +2245,383 @@
       <w:r>
         <w:rPr>
           <w:color w:val="auto"/>
-        </w:rPr>
+          <w:szCs w:val="24"/>
+        </w:rPr>
+        <w:t xml:space="preserve">will prepare and submit </w:t>
+      </w:r>
+      <w:r>
+        <w:rPr>
+          <w:color w:val="auto"/>
+        </w:rPr>
+        <w:t>a request to appeal, with an appeal case file prepared IAW 5319.810(b)(2)</w:t>
+      </w:r>
+      <w:r>
+        <w:rPr>
+          <w:color w:val="auto"/>
+        </w:rPr>
+        <w:t xml:space="preserve"> below</w:t>
+      </w:r>
+      <w:r>
+        <w:rPr>
+          <w:color w:val="auto"/>
+        </w:rPr>
+        <w:t xml:space="preserve">, </w:t>
+      </w:r>
+      <w:r>
+        <w:rPr>
+          <w:color w:val="auto"/>
+          <w:szCs w:val="24"/>
+        </w:rPr>
+        <w:t xml:space="preserve">through the </w:t>
+      </w:r>
+      <w:r>
+        <w:rPr>
+          <w:color w:val="auto"/>
+          <w:szCs w:val="24"/>
+        </w:rPr>
+        <w:t xml:space="preserve">SCO (or </w:t>
+      </w:r>
+      <w:r>
+        <w:rPr>
+          <w:color w:val="auto"/>
+        </w:rPr>
+        <w:t>designee</w:t>
+      </w:r>
+      <w:r>
+        <w:rPr>
+          <w:color w:val="auto"/>
+          <w:szCs w:val="24"/>
+        </w:rPr>
+        <w:t xml:space="preserve">) to </w:t>
+      </w:r>
+      <w:hyperlink r:id="rId20" w:history="1">
+        <w:r>
+          <w:rPr>
+            <w:color w:val="0000FF"/>
+            <w:szCs w:val="24"/>
+            <w:u w:val="single"/>
+          </w:rPr>
+          <w:t>SAF/SB</w:t>
+        </w:r>
+      </w:hyperlink>
+      <w:r>
+        <w:rPr>
+          <w:color w:val="auto"/>
+          <w:szCs w:val="24"/>
+        </w:rPr>
+        <w:t xml:space="preserve"> </w:t>
+      </w:r>
+      <w:r>
+        <w:rPr>
+          <w:color w:val="auto"/>
+          <w:szCs w:val="24"/>
+        </w:rPr>
+        <w:t xml:space="preserve">with </w:t>
+      </w:r>
+      <w:r>
+        <w:rPr>
+          <w:color w:val="auto"/>
+        </w:rPr>
+        <w:t>copy provided to the MAJCOM SB Office</w:t>
+      </w:r>
+      <w:r>
+        <w:rPr>
+          <w:color w:val="auto"/>
+          <w:szCs w:val="24"/>
+        </w:rPr>
+        <w:t>.</w:t>
+      </w:r>
+    </w:p>
+    <w:p>
+      <w:pPr>
+        <w:pStyle w:val="Heading2"/>
+        <w:keepNext w:val="0"/>
+        <w:keepLines w:val="0"/>
+        <w:widowControl w:val="0"/>
+      </w:pPr>
+      <w:bookmarkStart w:id="33" w:name="_Toc49941393"/>
+      <w:bookmarkStart w:id="34" w:name="_Toc93587541"/>
+      <w:bookmarkStart w:id="35" w:name="_Toc101361452"/>
+      <w:r>
+        <w:rPr>
+          <w:bCs/>
+        </w:rPr>
+        <w:t xml:space="preserve">SUBPART 5319.8 </w:t>
+      </w:r>
+      <w:r>
+        <w:rPr>
+          <w:bCs/>
+        </w:rPr>
+        <w:t xml:space="preserve">— </w:t>
+      </w:r>
+      <w:r>
+        <w:rPr>
+          <w:bCs/>
+        </w:rPr>
+        <w:t>CONTRACTING WITH THE</w:t>
+      </w:r>
+      <w:r>
+        <w:rPr>
+          <w:bCs/>
+        </w:rPr>
+        <w:t xml:space="preserve"> SMALL BUSINESS ADMINISTRATION (</w:t>
+      </w:r>
+      <w:r>
+        <w:rPr>
+          <w:bCs/>
+        </w:rPr>
+        <w:t>THE 8(A) PROGRAM</w:t>
+      </w:r>
+      <w:r>
+        <w:rPr>
+          <w:bCs/>
+        </w:rPr>
+        <w:t>)</w:t>
+      </w:r>
+      <w:bookmarkStart w:id="36" w:name="_Toc38293720"/>
+      <w:bookmarkEnd w:id="30"/>
+      <w:bookmarkEnd w:id="33"/>
+      <w:bookmarkEnd w:id="34"/>
+      <w:bookmarkEnd w:id="35"/>
+    </w:p>
+    <w:p>
+      <w:pPr>
+        <w:pStyle w:val="Heading3"/>
+        <w:keepNext w:val="0"/>
+        <w:keepLines w:val="0"/>
+        <w:widowControl w:val="0"/>
+      </w:pPr>
+      <w:bookmarkStart w:id="37" w:name="_Toc49941394"/>
+      <w:bookmarkStart w:id="38" w:name="_Toc93587542"/>
+      <w:bookmarkStart w:id="39" w:name="_Toc101361453"/>
+      <w:r>
+        <w:rPr>
+          <w:bCs/>
+          <w:color w:val="auto"/>
+        </w:rPr>
+        <w:t xml:space="preserve">5319.810 </w:t>
+      </w:r>
+      <w:r>
+        <w:rPr>
+          <w:bCs/>
+          <w:color w:val="auto"/>
+        </w:rPr>
+        <w:t xml:space="preserve"> </w:t>
+      </w:r>
+      <w:r>
+        <w:rPr>
+          <w:bCs/>
+          <w:color w:val="auto"/>
+        </w:rPr>
+        <w:t xml:space="preserve"> </w:t>
+      </w:r>
+      <w:r>
+        <w:rPr>
+          <w:color w:val="auto"/>
+        </w:rPr>
+        <w:t>SBA</w:t>
+      </w:r>
+      <w:r>
+        <w:rPr>
+          <w:color w:val="auto"/>
+        </w:rPr>
+        <w:t xml:space="preserve"> Appeals</w:t>
+      </w:r>
+      <w:bookmarkEnd w:id="36"/>
+      <w:bookmarkEnd w:id="37"/>
+      <w:bookmarkEnd w:id="38"/>
+      <w:bookmarkEnd w:id="39"/>
+    </w:p>
+    <w:p>
+      <w:pPr>
+        <w:widowControl w:val="0"/>
+        <w:ind w:left="360"/>
+      </w:pPr>
+      <w:r>
+        <w:lastRenderedPageBreak/>
+        <w:t>(</w:t>
+      </w:r>
+      <w:r>
+        <w:t>a</w:t>
+      </w:r>
+      <w:r>
+        <w:t xml:space="preserve">) </w:t>
+      </w:r>
+      <w:r>
         <w:t xml:space="preserve">See </w:t>
       </w:r>
-      <w:hyperlink r:id="rId20" w:anchor="p5319505b" w:history="1">
+      <w:hyperlink r:id="rId21" w:history="1">
         <w:r>
           <w:rPr>
             <w:rStyle w:val="Hyperlink"/>
           </w:rPr>
-          <w:t>MP5301.601(a)(i)</w:t>
+          <w:t>HAF MD 1-30</w:t>
         </w:r>
       </w:hyperlink>
       <w:r>
-        <w:rPr>
-          <w:color w:val="auto"/>
-        </w:rPr>
-        <w:t>.</w:t>
+        <w:t xml:space="preserve">, </w:t>
+      </w:r>
+      <w:r>
+        <w:t xml:space="preserve">On behalf of the SecAF, </w:t>
+      </w:r>
+      <w:r>
+        <w:t xml:space="preserve">SAF/SB is responsible for </w:t>
+      </w:r>
+      <w:r>
+        <w:t xml:space="preserve">resolving the SBA’s complaints </w:t>
+      </w:r>
+      <w:r>
+        <w:t>to the Agency Head and</w:t>
+      </w:r>
+      <w:r>
+        <w:t xml:space="preserve"> determining whether the SBA’s appeals will be granted or denied.</w:t>
       </w:r>
     </w:p>
     <w:p>
       <w:pPr>
-        <w:pStyle w:val="List1"/>
-      </w:pPr>
-      <w:r>
-        <w:rPr>
-          <w:color w:val="auto"/>
-        </w:rPr>
-        <w:lastRenderedPageBreak/>
-        <w:t xml:space="preserve">(d)  </w:t>
-      </w:r>
-      <w:r>
-        <w:rPr>
-          <w:color w:val="auto"/>
-        </w:rPr>
-        <w:t>When notified by the SBA that it has filed an appeal with the Agency Head</w:t>
-      </w:r>
-      <w:r>
-        <w:rPr>
-          <w:color w:val="auto"/>
-        </w:rPr>
-        <w:t>,</w:t>
-      </w:r>
-      <w:r>
-        <w:rPr>
-          <w:color w:val="auto"/>
-        </w:rPr>
-        <w:t xml:space="preserve"> follow </w:t>
-      </w:r>
-      <w:r>
-        <w:rPr>
-          <w:color w:val="auto"/>
-        </w:rPr>
-        <w:t xml:space="preserve">5319.810-90(b) </w:t>
-      </w:r>
-      <w:r>
-        <w:rPr>
-          <w:color w:val="auto"/>
-        </w:rPr>
-        <w:t>to prepare</w:t>
-      </w:r>
-      <w:r>
-        <w:rPr>
-          <w:color w:val="auto"/>
+        <w:widowControl w:val="0"/>
+        <w:ind w:left="360"/>
+      </w:pPr>
+      <w:r>
+        <w:rPr>
+          <w:bCs/>
+        </w:rPr>
+        <w:t>(</w:t>
+      </w:r>
+      <w:r>
+        <w:rPr>
+          <w:bCs/>
+        </w:rPr>
+        <w:t>b</w:t>
+      </w:r>
+      <w:r>
+        <w:rPr>
+          <w:bCs/>
+        </w:rPr>
+        <w:t>)</w:t>
+      </w:r>
+      <w:r>
+        <w:rPr>
+          <w:bCs/>
+        </w:rPr>
+        <w:t>(2)</w:t>
+      </w:r>
+      <w:r>
+        <w:rPr>
+          <w:bCs/>
         </w:rPr>
         <w:t xml:space="preserve"> </w:t>
       </w:r>
       <w:r>
         <w:rPr>
-          <w:color w:val="auto"/>
-        </w:rPr>
-        <w:t>an appeal file.</w:t>
-      </w:r>
-      <w:r>
-        <w:rPr>
-          <w:color w:val="auto"/>
-          <w:szCs w:val="24"/>
+          <w:bCs/>
+        </w:rPr>
+        <w:t>When notified by the SBA</w:t>
+      </w:r>
+      <w:r>
+        <w:rPr>
+          <w:bCs/>
+        </w:rPr>
+        <w:t xml:space="preserve"> of an intent to appeal and within ten work days of receipt of the formal appeal,</w:t>
+      </w:r>
+      <w:r>
+        <w:rPr>
+          <w:bCs/>
         </w:rPr>
         <w:t xml:space="preserve"> </w:t>
       </w:r>
       <w:r>
         <w:rPr>
-          <w:color w:val="auto"/>
+          <w:bCs/>
+          <w:szCs w:val="24"/>
+        </w:rPr>
+        <w:t>the</w:t>
+      </w:r>
+      <w:r>
+        <w:rPr>
+          <w:bCs/>
           <w:szCs w:val="24"/>
         </w:rPr>
         <w:t xml:space="preserve"> </w:t>
       </w:r>
       <w:r>
         <w:rPr>
-          <w:color w:val="auto"/>
-          <w:szCs w:val="24"/>
-        </w:rPr>
-        <w:t xml:space="preserve">Forward the appeal file through </w:t>
-      </w:r>
-      <w:r>
-        <w:rPr>
-          <w:color w:val="auto"/>
-          <w:szCs w:val="24"/>
-        </w:rPr>
-        <w:t>the SCO to</w:t>
-      </w:r>
-      <w:r>
-        <w:rPr>
-          <w:color w:val="auto"/>
-          <w:szCs w:val="24"/>
-        </w:rPr>
+          <w:bCs/>
+          <w:szCs w:val="24"/>
+        </w:rPr>
+        <w:t>c</w:t>
+      </w:r>
+      <w:r>
+        <w:rPr>
+          <w:bCs/>
+          <w:szCs w:val="24"/>
+        </w:rPr>
+        <w:t xml:space="preserve">ontracting </w:t>
+      </w:r>
+      <w:r>
+        <w:rPr>
+          <w:bCs/>
+          <w:szCs w:val="24"/>
+        </w:rPr>
+        <w:t>o</w:t>
+      </w:r>
+      <w:r>
+        <w:rPr>
+          <w:bCs/>
+          <w:szCs w:val="24"/>
+        </w:rPr>
+        <w:t xml:space="preserve">fficer </w:t>
+      </w:r>
+      <w:r>
+        <w:rPr>
+          <w:bCs/>
+          <w:szCs w:val="24"/>
+        </w:rPr>
+        <w:t xml:space="preserve">will prepare and submit </w:t>
+      </w:r>
+      <w:r>
+        <w:t>an</w:t>
+      </w:r>
+      <w:r>
         <w:t xml:space="preserve"> </w:t>
       </w:r>
-      <w:hyperlink r:id="rId21" w:history="1">
+      <w:r>
+        <w:t xml:space="preserve">appeal </w:t>
+      </w:r>
+      <w:r>
+        <w:t xml:space="preserve">case </w:t>
+      </w:r>
+      <w:r>
+        <w:t>file</w:t>
+      </w:r>
+      <w:r>
+        <w:t xml:space="preserve"> </w:t>
+      </w:r>
+      <w:r>
+        <w:rPr>
+          <w:szCs w:val="24"/>
+        </w:rPr>
+        <w:t>through the SCO</w:t>
+      </w:r>
+      <w:r>
+        <w:rPr>
+          <w:szCs w:val="24"/>
+        </w:rPr>
+        <w:t xml:space="preserve"> (or designee)</w:t>
+      </w:r>
+      <w:r>
+        <w:rPr>
+          <w:szCs w:val="24"/>
+        </w:rPr>
+        <w:t xml:space="preserve"> to</w:t>
+      </w:r>
+      <w:r>
+        <w:rPr>
+          <w:szCs w:val="24"/>
+        </w:rPr>
+        <w:t xml:space="preserve"> </w:t>
+      </w:r>
+      <w:hyperlink r:id="rId22" w:history="1">
         <w:r>
           <w:rPr>
             <w:rStyle w:val="Hyperlink"/>
@@ -2029,586 +2632,213 @@
       </w:hyperlink>
       <w:r>
         <w:rPr>
-          <w:color w:val="auto"/>
           <w:szCs w:val="24"/>
         </w:rPr>
         <w:t xml:space="preserve"> </w:t>
       </w:r>
       <w:r>
-        <w:t>(with a courtesy copy to the MAJCOM Small Business office)</w:t>
-      </w:r>
-      <w:r>
+        <w:rPr>
+          <w:szCs w:val="24"/>
+        </w:rPr>
+        <w:t xml:space="preserve">with </w:t>
+      </w:r>
+      <w:r>
+        <w:rPr>
+          <w:szCs w:val="24"/>
+        </w:rPr>
+        <w:t>a</w:t>
+      </w:r>
+      <w:r>
+        <w:rPr>
+          <w:szCs w:val="24"/>
+        </w:rPr>
         <w:t xml:space="preserve"> </w:t>
       </w:r>
       <w:r>
-        <w:rPr>
-          <w:color w:val="auto"/>
-          <w:szCs w:val="24"/>
-        </w:rPr>
-        <w:t>to arrive in SAF/SB within ten workdays after receipt of the formal appeal.</w:t>
-      </w:r>
-    </w:p>
-    <w:p>
-      <w:r>
-        <w:t xml:space="preserve">See </w:t>
-      </w:r>
-      <w:hyperlink r:id="rId22" w:history="1">
-        <w:r>
-          <w:rPr>
-            <w:rStyle w:val="Hyperlink"/>
-          </w:rPr>
-          <w:t>AFMC PGI 5319.505</w:t>
-        </w:r>
-      </w:hyperlink>
-      <w:r>
+        <w:t xml:space="preserve">copy </w:t>
+      </w:r>
+      <w:r>
+        <w:t xml:space="preserve">provided </w:t>
+      </w:r>
+      <w:r>
+        <w:t>to t</w:t>
+      </w:r>
+      <w:r>
+        <w:t xml:space="preserve">he MAJCOM </w:t>
+      </w:r>
+      <w:r>
+        <w:t>SB</w:t>
+      </w:r>
+      <w:r>
+        <w:t xml:space="preserve"> </w:t>
+      </w:r>
+      <w:r>
+        <w:t>O</w:t>
+      </w:r>
+      <w:r>
+        <w:t>ffice</w:t>
+      </w:r>
+      <w:r>
+        <w:rPr>
+          <w:szCs w:val="24"/>
+        </w:rPr>
         <w:t>.</w:t>
       </w:r>
-    </w:p>
-    <w:p>
-      <w:pPr>
-        <w:pStyle w:val="NormalWeb"/>
-        <w:spacing w:before="0" w:beforeAutospacing="0" w:after="0" w:afterAutospacing="0"/>
-        <w:rPr>
-          <w:rFonts w:ascii="Times New Roman" w:hAnsi="Times New Roman" w:cs="Times New Roman"/>
-          <w:bCs/>
-        </w:rPr>
-      </w:pPr>
-      <w:bookmarkStart w:id="22" w:name="p53197"/>
-      <w:bookmarkEnd w:id="22"/>
-      <w:r>
-        <w:rPr>
-          <w:rFonts w:ascii="Times New Roman" w:hAnsi="Times New Roman" w:cs="Times New Roman"/>
-          <w:bCs/>
-        </w:rPr>
-        <w:t xml:space="preserve">See </w:t>
+      <w:bookmarkStart w:id="40" w:name="_Toc38293721"/>
+      <w:r>
+        <w:rPr>
+          <w:szCs w:val="24"/>
+        </w:rPr>
+        <w:t xml:space="preserve"> </w:t>
+      </w:r>
+      <w:r>
+        <w:rPr>
+          <w:szCs w:val="24"/>
+        </w:rPr>
+        <w:t>The</w:t>
+      </w:r>
+      <w:r>
+        <w:rPr>
+          <w:szCs w:val="24"/>
+        </w:rPr>
+        <w:t xml:space="preserve"> appeal case</w:t>
+      </w:r>
+      <w:r>
+        <w:rPr>
+          <w:szCs w:val="24"/>
+        </w:rPr>
+        <w:t xml:space="preserve"> file must </w:t>
+      </w:r>
+      <w:r>
+        <w:rPr>
+          <w:szCs w:val="24"/>
+        </w:rPr>
+        <w:t>include</w:t>
+      </w:r>
+      <w:r>
+        <w:rPr>
+          <w:szCs w:val="24"/>
+        </w:rPr>
+        <w:t xml:space="preserve"> (1)</w:t>
+      </w:r>
+      <w:r>
+        <w:rPr>
+          <w:szCs w:val="24"/>
+        </w:rPr>
+        <w:t xml:space="preserve"> </w:t>
+      </w:r>
+      <w:r>
+        <w:rPr>
+          <w:szCs w:val="24"/>
+        </w:rPr>
+        <w:t xml:space="preserve">a statement by the contracting officer, which sets forth the decision rationale and addresses the appeal issues on a point-by-point basis. </w:t>
+      </w:r>
+      <w:r>
+        <w:rPr>
+          <w:szCs w:val="24"/>
+        </w:rPr>
+        <w:t>(</w:t>
+      </w:r>
+      <w:r>
+        <w:rPr>
+          <w:szCs w:val="24"/>
+        </w:rPr>
+        <w:t>2</w:t>
+      </w:r>
+      <w:r>
+        <w:rPr>
+          <w:szCs w:val="24"/>
+        </w:rPr>
+        <w:t>)</w:t>
+      </w:r>
+      <w:r>
+        <w:rPr>
+          <w:szCs w:val="24"/>
+        </w:rPr>
+        <w:t xml:space="preserve"> </w:t>
+      </w:r>
+      <w:r>
+        <w:rPr>
+          <w:szCs w:val="24"/>
+        </w:rPr>
+        <w:t>supporting documents related to controversial aspects of the appeal</w:t>
+      </w:r>
+      <w:r>
+        <w:rPr>
+          <w:szCs w:val="24"/>
+        </w:rPr>
+        <w:t>;</w:t>
+      </w:r>
+      <w:r>
+        <w:rPr>
+          <w:szCs w:val="24"/>
+        </w:rPr>
+        <w:t xml:space="preserve"> (</w:t>
+      </w:r>
+      <w:r>
+        <w:rPr>
+          <w:szCs w:val="24"/>
+        </w:rPr>
+        <w:t>3</w:t>
+      </w:r>
+      <w:r>
+        <w:rPr>
+          <w:szCs w:val="24"/>
+        </w:rPr>
+        <w:t>)</w:t>
+      </w:r>
+      <w:r>
+        <w:rPr>
+          <w:szCs w:val="24"/>
+        </w:rPr>
+        <w:t xml:space="preserve"> </w:t>
+      </w:r>
+      <w:r>
+        <w:rPr>
+          <w:szCs w:val="24"/>
+        </w:rPr>
+        <w:t xml:space="preserve">supporting documents related to </w:t>
+      </w:r>
+      <w:r>
+        <w:rPr>
+          <w:color w:val="000000"/>
+          <w:szCs w:val="24"/>
+        </w:rPr>
+        <w:t xml:space="preserve">results of </w:t>
+      </w:r>
+      <w:r>
+        <w:rPr>
+          <w:color w:val="000000"/>
+          <w:szCs w:val="24"/>
+        </w:rPr>
+        <w:t>market research</w:t>
+      </w:r>
+      <w:r>
+        <w:rPr>
+          <w:color w:val="000000"/>
+          <w:szCs w:val="24"/>
+        </w:rPr>
+        <w:t>;</w:t>
+      </w:r>
+      <w:r>
+        <w:rPr>
+          <w:szCs w:val="24"/>
+        </w:rPr>
+        <w:t xml:space="preserve"> </w:t>
+      </w:r>
+      <w:r>
+        <w:rPr>
+          <w:szCs w:val="24"/>
+        </w:rPr>
+        <w:t>(4)</w:t>
+      </w:r>
+      <w:r>
+        <w:rPr>
+          <w:szCs w:val="24"/>
+        </w:rPr>
+        <w:t xml:space="preserve"> The completed </w:t>
       </w:r>
       <w:hyperlink r:id="rId23" w:history="1">
-        <w:r>
-          <w:rPr>
-            <w:rStyle w:val="Hyperlink"/>
-            <w:rFonts w:ascii="Times New Roman" w:hAnsi="Times New Roman" w:cs="Times New Roman"/>
-            <w:bCs/>
-          </w:rPr>
-          <w:t xml:space="preserve">AFMC </w:t>
-        </w:r>
-        <w:r>
-          <w:rPr>
-            <w:rStyle w:val="Hyperlink"/>
-            <w:rFonts w:ascii="Times New Roman" w:hAnsi="Times New Roman" w:cs="Times New Roman"/>
-            <w:bCs/>
-          </w:rPr>
-          <w:t>PGI 5319.602</w:t>
-        </w:r>
-        <w:r>
-          <w:rPr>
-            <w:rStyle w:val="Hyperlink"/>
-            <w:rFonts w:ascii="Times New Roman" w:hAnsi="Times New Roman" w:cs="Times New Roman"/>
-            <w:bCs/>
-          </w:rPr>
-          <w:t>-3</w:t>
-        </w:r>
-      </w:hyperlink>
-      <w:r>
-        <w:rPr>
-          <w:rFonts w:ascii="Times New Roman" w:hAnsi="Times New Roman" w:cs="Times New Roman"/>
-          <w:bCs/>
-        </w:rPr>
-        <w:t>.</w:t>
-      </w:r>
-    </w:p>
-    <w:p>
-      <w:pPr>
-        <w:pStyle w:val="NormalWeb"/>
-        <w:spacing w:before="0" w:beforeAutospacing="0" w:after="0" w:afterAutospacing="0"/>
-        <w:rPr>
-          <w:rFonts w:ascii="Times New Roman" w:hAnsi="Times New Roman" w:cs="Times New Roman"/>
-          <w:bCs/>
-        </w:rPr>
-      </w:pPr>
-    </w:p>
-    <w:p>
-      <w:pPr>
-        <w:pStyle w:val="NormalWeb"/>
-        <w:spacing w:before="0" w:beforeAutospacing="0" w:after="0" w:afterAutospacing="0"/>
-        <w:rPr>
-          <w:rFonts w:ascii="Times New Roman" w:hAnsi="Times New Roman" w:cs="Times New Roman"/>
-          <w:bCs/>
-        </w:rPr>
-      </w:pPr>
-      <w:r>
-        <w:rPr>
-          <w:rFonts w:ascii="Times New Roman" w:hAnsi="Times New Roman" w:cs="Times New Roman"/>
-          <w:bCs/>
-        </w:rPr>
-        <w:t xml:space="preserve">See </w:t>
-      </w:r>
-      <w:hyperlink r:id="rId24" w:history="1">
-        <w:r>
-          <w:rPr>
-            <w:rStyle w:val="Hyperlink"/>
-            <w:rFonts w:ascii="Times New Roman" w:hAnsi="Times New Roman" w:cs="Times New Roman"/>
-            <w:bCs/>
-          </w:rPr>
-          <w:t>AF PGI 5319.705-2</w:t>
-        </w:r>
-      </w:hyperlink>
-      <w:r>
-        <w:rPr>
-          <w:rFonts w:ascii="Times New Roman" w:hAnsi="Times New Roman" w:cs="Times New Roman"/>
-          <w:bCs/>
-        </w:rPr>
-        <w:t>.</w:t>
-      </w:r>
-      <w:bookmarkStart w:id="23" w:name="_Toc38293718"/>
-    </w:p>
-    <w:p>
-      <w:pPr>
-        <w:pStyle w:val="Heading2"/>
-      </w:pPr>
-      <w:bookmarkStart w:id="24" w:name="_Toc49941391"/>
-      <w:bookmarkStart w:id="25" w:name="_Toc76461460"/>
-      <w:r>
-        <w:rPr>
-          <w:bCs/>
-        </w:rPr>
-        <w:t xml:space="preserve">SUBPART 5319.7 </w:t>
-      </w:r>
-      <w:r>
-        <w:rPr>
-          <w:bCs/>
-        </w:rPr>
-        <w:t>—</w:t>
-      </w:r>
-      <w:r>
-        <w:rPr>
-          <w:bCs/>
-        </w:rPr>
-        <w:t xml:space="preserve"> THE SMALL BUSINESS SUBCONTRACTING PROGRAM</w:t>
-      </w:r>
-      <w:bookmarkEnd w:id="24"/>
-      <w:bookmarkEnd w:id="25"/>
-    </w:p>
-    <w:p>
-      <w:pPr>
-        <w:pStyle w:val="Heading3"/>
-      </w:pPr>
-      <w:bookmarkStart w:id="26" w:name="_Toc49941392"/>
-      <w:bookmarkStart w:id="27" w:name="_Toc76461461"/>
-      <w:r>
-        <w:rPr>
-          <w:bCs/>
-        </w:rPr>
-        <w:t xml:space="preserve">5319.705-4  </w:t>
-      </w:r>
-      <w:r>
-        <w:rPr>
-          <w:bCs/>
-        </w:rPr>
-        <w:t xml:space="preserve"> </w:t>
-      </w:r>
-      <w:r>
-        <w:rPr>
-          <w:bCs/>
-        </w:rPr>
-        <w:t>Re</w:t>
-      </w:r>
-      <w:r>
-        <w:rPr>
-          <w:bCs/>
-        </w:rPr>
-        <w:t>viewing the Subcontracting Plan</w:t>
-      </w:r>
-      <w:bookmarkEnd w:id="23"/>
-      <w:bookmarkEnd w:id="26"/>
-      <w:bookmarkEnd w:id="27"/>
-    </w:p>
-    <w:p>
-      <w:pPr>
-        <w:pStyle w:val="List1"/>
-      </w:pPr>
-      <w:r>
-        <w:t xml:space="preserve">(d)(7) The contracting officer </w:t>
-      </w:r>
-      <w:r>
-        <w:t>must</w:t>
-      </w:r>
-      <w:r>
-        <w:t xml:space="preserve"> obtain the written coordination of the small business specialist prior to contractually incorporating a subcontracting plan.</w:t>
-      </w:r>
-      <w:bookmarkStart w:id="28" w:name="_Toc38293719"/>
-    </w:p>
-    <w:p>
-      <w:pPr>
-        <w:pStyle w:val="Heading2"/>
-      </w:pPr>
-      <w:bookmarkStart w:id="29" w:name="_Toc49941393"/>
-      <w:bookmarkStart w:id="30" w:name="_Toc76461462"/>
-      <w:r>
-        <w:rPr>
-          <w:bCs/>
-        </w:rPr>
-        <w:t xml:space="preserve">SUBPART 5319.8 </w:t>
-      </w:r>
-      <w:r>
-        <w:rPr>
-          <w:bCs/>
-        </w:rPr>
-        <w:t xml:space="preserve">— </w:t>
-      </w:r>
-      <w:r>
-        <w:rPr>
-          <w:bCs/>
-        </w:rPr>
-        <w:t>CONTRACTING WITH THE</w:t>
-      </w:r>
-      <w:r>
-        <w:rPr>
-          <w:bCs/>
-        </w:rPr>
-        <w:t xml:space="preserve"> SMALL BUSINESS ADMINISTRATION (</w:t>
-      </w:r>
-      <w:r>
-        <w:rPr>
-          <w:bCs/>
-        </w:rPr>
-        <w:t>THE 8(A) PROGRAM</w:t>
-      </w:r>
-      <w:r>
-        <w:rPr>
-          <w:bCs/>
-        </w:rPr>
-        <w:t>)</w:t>
-      </w:r>
-      <w:bookmarkStart w:id="31" w:name="_Toc38293720"/>
-      <w:bookmarkEnd w:id="28"/>
-      <w:bookmarkEnd w:id="29"/>
-      <w:bookmarkEnd w:id="30"/>
-    </w:p>
-    <w:p>
-      <w:pPr>
-        <w:pStyle w:val="Heading3"/>
-      </w:pPr>
-      <w:bookmarkStart w:id="32" w:name="_Toc49941394"/>
-      <w:bookmarkStart w:id="33" w:name="_Toc76461463"/>
-      <w:r>
-        <w:rPr>
-          <w:bCs/>
-          <w:color w:val="auto"/>
-        </w:rPr>
-        <w:t>5319.810</w:t>
-      </w:r>
-      <w:r>
-        <w:rPr>
-          <w:bCs/>
-          <w:color w:val="auto"/>
-        </w:rPr>
-        <w:t>-90</w:t>
-      </w:r>
-      <w:r>
-        <w:rPr>
-          <w:bCs/>
-          <w:color w:val="auto"/>
-        </w:rPr>
-        <w:t xml:space="preserve"> </w:t>
-      </w:r>
-      <w:r>
-        <w:rPr>
-          <w:bCs/>
-          <w:color w:val="auto"/>
-        </w:rPr>
-        <w:t xml:space="preserve"> </w:t>
-      </w:r>
-      <w:r>
-        <w:rPr>
-          <w:bCs/>
-          <w:color w:val="auto"/>
-        </w:rPr>
-        <w:t xml:space="preserve"> </w:t>
-      </w:r>
-      <w:r>
-        <w:rPr>
-          <w:color w:val="auto"/>
-        </w:rPr>
-        <w:t>SBA</w:t>
-      </w:r>
-      <w:r>
-        <w:rPr>
-          <w:color w:val="auto"/>
-        </w:rPr>
-        <w:t xml:space="preserve"> Appeals</w:t>
-      </w:r>
-      <w:bookmarkEnd w:id="31"/>
-      <w:bookmarkEnd w:id="32"/>
-      <w:bookmarkEnd w:id="33"/>
-    </w:p>
-    <w:p>
-      <w:pPr>
-        <w:spacing w:after="0"/>
-        <w:rPr>
-          <w:szCs w:val="24"/>
-        </w:rPr>
-      </w:pPr>
-      <w:r>
-        <w:rPr>
-          <w:bCs/>
-        </w:rPr>
-        <w:t xml:space="preserve">(a)  </w:t>
-      </w:r>
-      <w:r>
-        <w:rPr>
-          <w:bCs/>
-        </w:rPr>
-        <w:t>When notified by the SBA that it has filed an appeal with the Agency Head</w:t>
-      </w:r>
-      <w:r>
-        <w:rPr>
-          <w:bCs/>
-        </w:rPr>
-        <w:t>,</w:t>
-      </w:r>
-      <w:r>
-        <w:rPr>
-          <w:bCs/>
-        </w:rPr>
-        <w:t xml:space="preserve"> </w:t>
-      </w:r>
-      <w:r>
-        <w:rPr>
-          <w:bCs/>
-          <w:szCs w:val="24"/>
-        </w:rPr>
-        <w:t>the</w:t>
-      </w:r>
-      <w:r>
-        <w:rPr>
-          <w:bCs/>
-          <w:szCs w:val="24"/>
-        </w:rPr>
-        <w:t xml:space="preserve"> </w:t>
-      </w:r>
-      <w:r>
-        <w:rPr>
-          <w:bCs/>
-          <w:szCs w:val="24"/>
-        </w:rPr>
-        <w:t>c</w:t>
-      </w:r>
-      <w:r>
-        <w:rPr>
-          <w:bCs/>
-          <w:szCs w:val="24"/>
-        </w:rPr>
-        <w:t xml:space="preserve">ontracting </w:t>
-      </w:r>
-      <w:r>
-        <w:rPr>
-          <w:bCs/>
-          <w:szCs w:val="24"/>
-        </w:rPr>
-        <w:t>o</w:t>
-      </w:r>
-      <w:r>
-        <w:rPr>
-          <w:bCs/>
-          <w:szCs w:val="24"/>
-        </w:rPr>
-        <w:t xml:space="preserve">fficer should notify the local Small Business Office </w:t>
-      </w:r>
-      <w:r>
-        <w:rPr>
-          <w:bCs/>
-          <w:szCs w:val="24"/>
-        </w:rPr>
-        <w:t>and</w:t>
-      </w:r>
-      <w:r>
-        <w:rPr>
-          <w:bCs/>
-        </w:rPr>
-        <w:t xml:space="preserve"> </w:t>
-      </w:r>
-      <w:r>
-        <w:rPr>
-          <w:bCs/>
-        </w:rPr>
-        <w:t xml:space="preserve">follow </w:t>
-      </w:r>
-      <w:r>
-        <w:t xml:space="preserve">the paragraph below </w:t>
-      </w:r>
-      <w:r>
-        <w:t>to prepare</w:t>
-      </w:r>
-      <w:r>
-        <w:t xml:space="preserve"> </w:t>
-      </w:r>
-      <w:r>
-        <w:t>an appeal file.</w:t>
-      </w:r>
-      <w:r>
-        <w:rPr>
-          <w:szCs w:val="24"/>
-        </w:rPr>
-        <w:t xml:space="preserve"> </w:t>
-      </w:r>
-      <w:r>
-        <w:rPr>
-          <w:szCs w:val="24"/>
-        </w:rPr>
-        <w:t xml:space="preserve"> </w:t>
-      </w:r>
-      <w:r>
-        <w:rPr>
-          <w:szCs w:val="24"/>
-        </w:rPr>
-        <w:t>Forward the appeal file through the SCO to</w:t>
-      </w:r>
-      <w:r>
-        <w:rPr>
-          <w:szCs w:val="24"/>
-        </w:rPr>
-        <w:t xml:space="preserve"> </w:t>
-      </w:r>
-      <w:hyperlink r:id="rId25" w:history="1">
-        <w:r>
-          <w:rPr>
-            <w:rStyle w:val="Hyperlink"/>
-            <w:szCs w:val="24"/>
-          </w:rPr>
-          <w:t>SAF/SB</w:t>
-        </w:r>
-      </w:hyperlink>
-      <w:r>
-        <w:rPr>
-          <w:szCs w:val="24"/>
-        </w:rPr>
-        <w:t xml:space="preserve"> to arrive in SAF/SB within ten workdays after receipt of the formal appeal</w:t>
-      </w:r>
-      <w:r>
-        <w:rPr>
-          <w:szCs w:val="24"/>
-        </w:rPr>
-        <w:t xml:space="preserve"> with a c</w:t>
-      </w:r>
-      <w:r>
-        <w:t>ourtesy copy to t</w:t>
-      </w:r>
-      <w:r>
-        <w:t xml:space="preserve">he MAJCOM Small Business </w:t>
-      </w:r>
-      <w:r>
-        <w:t>O</w:t>
-      </w:r>
-      <w:r>
-        <w:t>ffice</w:t>
-      </w:r>
-      <w:r>
-        <w:rPr>
-          <w:szCs w:val="24"/>
-        </w:rPr>
-        <w:t>.</w:t>
-      </w:r>
-      <w:bookmarkStart w:id="34" w:name="_Toc38293721"/>
-    </w:p>
-    <w:p>
-      <w:pPr>
-        <w:rPr>
-          <w:szCs w:val="24"/>
-        </w:rPr>
-      </w:pPr>
-      <w:r>
-        <w:rPr>
-          <w:szCs w:val="24"/>
-        </w:rPr>
-        <w:t xml:space="preserve">(b)  </w:t>
-      </w:r>
-      <w:r>
-        <w:rPr>
-          <w:szCs w:val="24"/>
-        </w:rPr>
-        <w:t>When notified by the SBA that it has filed an appeal with the Agency Head, either for a small business set-aside or the 8(a) program, the contracting officer must prepare an appeal file.  The file must contain a statement by the contracting officer, which sets forth the decision rationale and addresses the appeal issues on a point-by-point basis. The appeal file must include the following:</w:t>
-      </w:r>
-      <w:r>
-        <w:rPr>
-          <w:szCs w:val="24"/>
-        </w:rPr>
-        <w:t xml:space="preserve"> (</w:t>
-      </w:r>
-      <w:r>
-        <w:rPr>
-          <w:szCs w:val="24"/>
-        </w:rPr>
-        <w:t>1</w:t>
-      </w:r>
-      <w:r>
-        <w:rPr>
-          <w:szCs w:val="24"/>
-        </w:rPr>
-        <w:t>)</w:t>
-      </w:r>
-      <w:r>
-        <w:rPr>
-          <w:szCs w:val="24"/>
-        </w:rPr>
-        <w:t xml:space="preserve"> The contracting officer’s rationale for not considering known small business sources, small businesses identified through synopsis, and sources recommended by the Small Business Specialist and SBA;</w:t>
-      </w:r>
-      <w:r>
-        <w:rPr>
-          <w:szCs w:val="24"/>
-        </w:rPr>
-        <w:t xml:space="preserve"> (</w:t>
-      </w:r>
-      <w:r>
-        <w:rPr>
-          <w:szCs w:val="24"/>
-        </w:rPr>
-        <w:t>2</w:t>
-      </w:r>
-      <w:r>
-        <w:rPr>
-          <w:szCs w:val="24"/>
-        </w:rPr>
-        <w:t>)</w:t>
-      </w:r>
-      <w:r>
-        <w:rPr>
-          <w:szCs w:val="24"/>
-        </w:rPr>
-        <w:t xml:space="preserve">  </w:t>
-      </w:r>
-      <w:r>
-        <w:rPr>
-          <w:color w:val="000000"/>
-          <w:szCs w:val="24"/>
-        </w:rPr>
-        <w:t>Discuss results of market research or attach a market research report</w:t>
-      </w:r>
-      <w:r>
-        <w:rPr>
-          <w:color w:val="000000"/>
-          <w:szCs w:val="24"/>
-        </w:rPr>
-        <w:t>; (3)</w:t>
-      </w:r>
-      <w:r>
-        <w:rPr>
-          <w:szCs w:val="24"/>
-        </w:rPr>
-        <w:t xml:space="preserve"> Include comments and/or concurrence from the Small Business Specialist; </w:t>
-      </w:r>
-      <w:r>
-        <w:rPr>
-          <w:szCs w:val="24"/>
-        </w:rPr>
-        <w:t>(4)</w:t>
-      </w:r>
-      <w:r>
-        <w:rPr>
-          <w:szCs w:val="24"/>
-        </w:rPr>
-        <w:t xml:space="preserve"> The completed </w:t>
-      </w:r>
-      <w:hyperlink r:id="rId26" w:history="1">
         <w:r>
           <w:rPr>
             <w:color w:val="0000FF"/>
@@ -2634,25 +2864,31 @@
         <w:rPr>
           <w:szCs w:val="24"/>
         </w:rPr>
-        <w:t xml:space="preserve"> The procurement history;</w:t>
-      </w:r>
-      <w:r>
-        <w:rPr>
-          <w:szCs w:val="24"/>
-        </w:rPr>
         <w:t xml:space="preserve"> </w:t>
       </w:r>
       <w:r>
         <w:rPr>
           <w:szCs w:val="24"/>
         </w:rPr>
-        <w:t xml:space="preserve">and </w:t>
-      </w:r>
-      <w:r>
-        <w:rPr>
-          <w:szCs w:val="24"/>
-        </w:rPr>
-        <w:t>(</w:t>
+        <w:t>a summary of the</w:t>
+      </w:r>
+      <w:r>
+        <w:rPr>
+          <w:szCs w:val="24"/>
+        </w:rPr>
+        <w:t xml:space="preserve"> </w:t>
+      </w:r>
+      <w:r>
+        <w:rPr>
+          <w:szCs w:val="24"/>
+        </w:rPr>
+        <w:t>procurement history;</w:t>
+      </w:r>
+      <w:r>
+        <w:rPr>
+          <w:szCs w:val="24"/>
+        </w:rPr>
+        <w:t xml:space="preserve"> (</w:t>
       </w:r>
       <w:r>
         <w:rPr>
@@ -2670,33 +2906,108 @@
         <w:rPr>
           <w:szCs w:val="24"/>
         </w:rPr>
-        <w:t xml:space="preserve"> A copy of the solicitation’s evaluation and award factors.</w:t>
+        <w:t xml:space="preserve"> </w:t>
+      </w:r>
+      <w:r>
+        <w:rPr>
+          <w:szCs w:val="24"/>
+        </w:rPr>
+        <w:t>a</w:t>
+      </w:r>
+      <w:r>
+        <w:rPr>
+          <w:szCs w:val="24"/>
+        </w:rPr>
+        <w:t xml:space="preserve"> copy of the solicitation’s evaluation and award factors.</w:t>
+      </w:r>
+      <w:r>
+        <w:rPr>
+          <w:szCs w:val="24"/>
+        </w:rPr>
+        <w:t xml:space="preserve"> (7</w:t>
+      </w:r>
+      <w:r>
+        <w:rPr>
+          <w:color w:val="000000"/>
+          <w:szCs w:val="24"/>
+        </w:rPr>
+        <w:t>) supporting documents related to the suspension of all actions on the requirement pending outcome of the appeal; and (8)</w:t>
+      </w:r>
+      <w:r>
+        <w:rPr>
+          <w:szCs w:val="24"/>
+        </w:rPr>
+        <w:t xml:space="preserve"> </w:t>
+      </w:r>
+      <w:r>
+        <w:rPr>
+          <w:szCs w:val="24"/>
+        </w:rPr>
+        <w:t xml:space="preserve">evidence of case file review and/or concurrence by the </w:t>
+      </w:r>
+      <w:r>
+        <w:rPr>
+          <w:szCs w:val="24"/>
+        </w:rPr>
+        <w:t xml:space="preserve">local </w:t>
+      </w:r>
+      <w:r>
+        <w:rPr>
+          <w:szCs w:val="24"/>
+        </w:rPr>
+        <w:t>Small Business</w:t>
+      </w:r>
+      <w:r>
+        <w:rPr>
+          <w:szCs w:val="24"/>
+        </w:rPr>
+        <w:t xml:space="preserve">, </w:t>
+      </w:r>
+      <w:r>
+        <w:rPr>
+          <w:szCs w:val="24"/>
+        </w:rPr>
+        <w:t xml:space="preserve">Legal, and Clearance and Program Support offices prior to submission to SAF/SB. </w:t>
+      </w:r>
+      <w:r>
+        <w:rPr>
+          <w:szCs w:val="24"/>
+        </w:rPr>
+        <w:t xml:space="preserve"> </w:t>
       </w:r>
     </w:p>
     <w:p>
       <w:pPr>
         <w:pStyle w:val="Heading2"/>
-      </w:pPr>
-      <w:bookmarkStart w:id="35" w:name="_Toc49941395"/>
-      <w:bookmarkStart w:id="36" w:name="_Toc76461464"/>
+        <w:keepNext w:val="0"/>
+        <w:keepLines w:val="0"/>
+        <w:widowControl w:val="0"/>
+      </w:pPr>
+      <w:bookmarkStart w:id="41" w:name="_Toc49941395"/>
+      <w:bookmarkStart w:id="42" w:name="_Toc93587543"/>
+      <w:bookmarkStart w:id="43" w:name="_Toc101361454"/>
       <w:r>
         <w:rPr>
           <w:bCs/>
         </w:rPr>
-        <w:lastRenderedPageBreak/>
         <w:t>SUBPART 5319.13 – HISTORICALLY UNDERUTILIZED BUSINESS ZONE (HUBZONE) PROGRAM</w:t>
       </w:r>
-      <w:bookmarkStart w:id="37" w:name="_Toc38293722"/>
-      <w:bookmarkEnd w:id="34"/>
-      <w:bookmarkEnd w:id="35"/>
-      <w:bookmarkEnd w:id="36"/>
+      <w:bookmarkStart w:id="44" w:name="_Toc38293722"/>
+      <w:bookmarkEnd w:id="40"/>
+      <w:bookmarkEnd w:id="41"/>
+      <w:bookmarkEnd w:id="42"/>
+      <w:bookmarkEnd w:id="43"/>
     </w:p>
     <w:p>
       <w:pPr>
         <w:pStyle w:val="Heading3"/>
-      </w:pPr>
-      <w:bookmarkStart w:id="38" w:name="_Toc49941396"/>
-      <w:bookmarkStart w:id="39" w:name="_Toc76461465"/>
+        <w:keepNext w:val="0"/>
+        <w:keepLines w:val="0"/>
+        <w:widowControl w:val="0"/>
+      </w:pPr>
+      <w:bookmarkStart w:id="45" w:name="_Toc49941396"/>
+      <w:bookmarkStart w:id="46" w:name="_Toc93587544"/>
+      <w:bookmarkStart w:id="47" w:name="_Toc101361455"/>
       <w:r>
         <w:rPr>
           <w:bCs/>
@@ -2715,27 +3026,128 @@
         </w:rPr>
         <w:t>HUBZone Set-Aside Procedures</w:t>
       </w:r>
-      <w:bookmarkEnd w:id="37"/>
-      <w:bookmarkEnd w:id="38"/>
-      <w:bookmarkEnd w:id="39"/>
+      <w:bookmarkEnd w:id="44"/>
+      <w:bookmarkEnd w:id="45"/>
+      <w:bookmarkEnd w:id="46"/>
+      <w:bookmarkEnd w:id="47"/>
     </w:p>
     <w:p>
       <w:pPr>
         <w:pStyle w:val="List1"/>
-      </w:pPr>
-      <w:r>
+        <w:widowControl w:val="0"/>
+        <w:ind w:left="360"/>
+        <w:rPr>
+          <w:color w:val="auto"/>
+        </w:rPr>
+      </w:pPr>
+      <w:bookmarkStart w:id="48" w:name="_Toc38293723"/>
+      <w:r>
+        <w:rPr>
+          <w:color w:val="auto"/>
+        </w:rPr>
         <w:t>(d)</w:t>
       </w:r>
       <w:r>
+        <w:rPr>
+          <w:color w:val="auto"/>
+        </w:rPr>
+        <w:t>(</w:t>
+      </w:r>
+      <w:r>
+        <w:rPr>
+          <w:color w:val="auto"/>
+        </w:rPr>
+        <w:t>1</w:t>
+      </w:r>
+      <w:r>
+        <w:rPr>
+          <w:color w:val="auto"/>
+        </w:rPr>
+        <w:t xml:space="preserve">) </w:t>
+      </w:r>
+      <w:r>
+        <w:rPr>
+          <w:color w:val="auto"/>
+        </w:rPr>
+        <w:t xml:space="preserve">When notified by the SBA </w:t>
+      </w:r>
+      <w:r>
+        <w:rPr>
+          <w:color w:val="auto"/>
+        </w:rPr>
+        <w:t>of an</w:t>
+      </w:r>
+      <w:r>
+        <w:rPr>
+          <w:color w:val="auto"/>
+        </w:rPr>
         <w:t xml:space="preserve"> </w:t>
       </w:r>
       <w:r>
         <w:rPr>
           <w:color w:val="auto"/>
         </w:rPr>
+        <w:t xml:space="preserve">intent to </w:t>
+      </w:r>
+      <w:r>
+        <w:rPr>
+          <w:color w:val="auto"/>
+        </w:rPr>
+        <w:t xml:space="preserve">appeal with the Agency Head, </w:t>
+      </w:r>
+      <w:r>
+        <w:rPr>
+          <w:color w:val="auto"/>
+        </w:rPr>
+        <w:t xml:space="preserve">the contracting officer shall </w:t>
+      </w:r>
+      <w:r>
+        <w:rPr>
+          <w:color w:val="auto"/>
+        </w:rPr>
+        <w:t>follow 5319.810</w:t>
+      </w:r>
+      <w:r>
+        <w:rPr>
+          <w:color w:val="auto"/>
+        </w:rPr>
+        <w:t xml:space="preserve"> above</w:t>
+      </w:r>
+      <w:r>
+        <w:rPr>
+          <w:color w:val="auto"/>
+        </w:rPr>
+        <w:t xml:space="preserve"> </w:t>
+      </w:r>
+      <w:r>
+        <w:rPr>
+          <w:color w:val="auto"/>
+        </w:rPr>
+        <w:t xml:space="preserve">to prepare an appeal case file.  </w:t>
+      </w:r>
+    </w:p>
+    <w:p>
+      <w:pPr>
+        <w:pStyle w:val="List1"/>
+        <w:widowControl w:val="0"/>
+        <w:ind w:left="360"/>
+        <w:rPr>
+          <w:color w:val="auto"/>
+        </w:rPr>
+      </w:pPr>
+      <w:r>
+        <w:t>(d)</w:t>
+      </w:r>
+      <w:r>
+        <w:t xml:space="preserve">(2) </w:t>
+      </w:r>
+      <w:r>
+        <w:rPr>
+          <w:color w:val="auto"/>
+        </w:rPr>
         <w:t xml:space="preserve">See </w:t>
       </w:r>
-      <w:hyperlink r:id="rId27" w:anchor="p53191305d" w:history="1">
+      <w:hyperlink r:id="rId24" w:anchor="p53191305d" w:history="1">
         <w:r>
           <w:rPr>
             <w:rStyle w:val="Hyperlink"/>
@@ -2749,14 +3161,17 @@
         </w:rPr>
         <w:t>.</w:t>
       </w:r>
-      <w:bookmarkStart w:id="40" w:name="_Toc38293723"/>
     </w:p>
     <w:p>
       <w:pPr>
         <w:pStyle w:val="Heading2"/>
-      </w:pPr>
-      <w:bookmarkStart w:id="41" w:name="_Toc49941397"/>
-      <w:bookmarkStart w:id="42" w:name="_Toc76461466"/>
+        <w:keepNext w:val="0"/>
+        <w:keepLines w:val="0"/>
+        <w:widowControl w:val="0"/>
+      </w:pPr>
+      <w:bookmarkStart w:id="49" w:name="_Toc49941397"/>
+      <w:bookmarkStart w:id="50" w:name="_Toc93587545"/>
+      <w:bookmarkStart w:id="51" w:name="_Toc101361456"/>
       <w:r>
         <w:rPr>
           <w:bCs/>
@@ -2775,17 +3190,22 @@
         </w:rPr>
         <w:t>SERVICE-DISABLED VETERAN-OWNED SMALL BUSINESS PROCUREMENT PROGRAM</w:t>
       </w:r>
-      <w:bookmarkStart w:id="43" w:name="_Toc38293724"/>
-      <w:bookmarkEnd w:id="40"/>
-      <w:bookmarkEnd w:id="41"/>
-      <w:bookmarkEnd w:id="42"/>
+      <w:bookmarkStart w:id="52" w:name="_Toc38293724"/>
+      <w:bookmarkEnd w:id="48"/>
+      <w:bookmarkEnd w:id="49"/>
+      <w:bookmarkEnd w:id="50"/>
+      <w:bookmarkEnd w:id="51"/>
     </w:p>
     <w:p>
       <w:pPr>
         <w:pStyle w:val="Heading3"/>
-      </w:pPr>
-      <w:bookmarkStart w:id="44" w:name="_Toc49941398"/>
-      <w:bookmarkStart w:id="45" w:name="_Toc76461467"/>
+        <w:keepNext w:val="0"/>
+        <w:keepLines w:val="0"/>
+        <w:widowControl w:val="0"/>
+      </w:pPr>
+      <w:bookmarkStart w:id="53" w:name="_Toc49941398"/>
+      <w:bookmarkStart w:id="54" w:name="_Toc93587546"/>
+      <w:bookmarkStart w:id="55" w:name="_Toc101361457"/>
       <w:r>
         <w:rPr>
           <w:bCs/>
@@ -2804,13 +3224,15 @@
         </w:rPr>
         <w:t>Service-disabled Veteran-owned Small Business Set-aside Procedures</w:t>
       </w:r>
-      <w:bookmarkEnd w:id="43"/>
-      <w:bookmarkEnd w:id="44"/>
-      <w:bookmarkEnd w:id="45"/>
+      <w:bookmarkEnd w:id="52"/>
+      <w:bookmarkEnd w:id="53"/>
+      <w:bookmarkEnd w:id="54"/>
+      <w:bookmarkEnd w:id="55"/>
     </w:p>
     <w:p>
       <w:pPr>
         <w:pStyle w:val="List1"/>
+        <w:widowControl w:val="0"/>
         <w:rPr>
           <w:color w:val="auto"/>
         </w:rPr>
@@ -2824,7 +3246,7 @@
         </w:rPr>
         <w:t xml:space="preserve">See </w:t>
       </w:r>
-      <w:hyperlink r:id="rId28" w:anchor="p53191405d" w:history="1">
+      <w:hyperlink r:id="rId25" w:anchor="p53191405d" w:history="1">
         <w:r>
           <w:rPr>
             <w:rStyle w:val="Hyperlink"/>
@@ -2838,42 +3260,153 @@
         </w:rPr>
         <w:t>.</w:t>
       </w:r>
+      <w:r>
+        <w:rPr>
+          <w:color w:val="auto"/>
+        </w:rPr>
+        <w:t xml:space="preserve"> </w:t>
+      </w:r>
     </w:p>
     <w:p>
       <w:pPr>
         <w:pStyle w:val="Heading2"/>
-      </w:pPr>
-      <w:bookmarkStart w:id="46" w:name="_Toc49941399"/>
-      <w:bookmarkStart w:id="47" w:name="_Toc76461468"/>
+        <w:keepNext w:val="0"/>
+        <w:keepLines w:val="0"/>
+        <w:widowControl w:val="0"/>
+      </w:pPr>
+      <w:bookmarkStart w:id="56" w:name="_Toc49941399"/>
+      <w:bookmarkStart w:id="57" w:name="_Toc93587547"/>
+      <w:bookmarkStart w:id="58" w:name="_Toc101361458"/>
       <w:r>
         <w:rPr>
           <w:bCs/>
         </w:rPr>
         <w:t>SUBPART 5319.15 – WOMEN-OWNED SMALL BUSINESS PROGRAM</w:t>
       </w:r>
-      <w:bookmarkEnd w:id="46"/>
-      <w:bookmarkEnd w:id="47"/>
+      <w:bookmarkEnd w:id="56"/>
+      <w:bookmarkEnd w:id="57"/>
+      <w:bookmarkEnd w:id="58"/>
     </w:p>
     <w:p>
       <w:pPr>
         <w:pStyle w:val="Heading3"/>
+        <w:keepNext w:val="0"/>
+        <w:keepLines w:val="0"/>
+        <w:widowControl w:val="0"/>
         <w:rPr>
           <w:bCs/>
         </w:rPr>
       </w:pPr>
-      <w:bookmarkStart w:id="48" w:name="_Toc49941400"/>
-      <w:bookmarkStart w:id="49" w:name="_Toc76461469"/>
+      <w:bookmarkStart w:id="59" w:name="_Toc49941400"/>
+      <w:bookmarkStart w:id="60" w:name="_Toc93587548"/>
+      <w:bookmarkStart w:id="61" w:name="_Toc101361459"/>
       <w:r>
         <w:rPr>
           <w:bCs/>
         </w:rPr>
         <w:t>5319.1505   Set-aside Procedures</w:t>
       </w:r>
-      <w:bookmarkEnd w:id="48"/>
-      <w:bookmarkEnd w:id="49"/>
+      <w:bookmarkEnd w:id="59"/>
+      <w:bookmarkEnd w:id="60"/>
+      <w:bookmarkEnd w:id="61"/>
     </w:p>
     <w:p>
       <w:pPr>
+        <w:pStyle w:val="List1"/>
+        <w:widowControl w:val="0"/>
+        <w:ind w:left="360"/>
+        <w:rPr>
+          <w:color w:val="auto"/>
+        </w:rPr>
+      </w:pPr>
+      <w:r>
+        <w:rPr>
+          <w:color w:val="auto"/>
+        </w:rPr>
+        <w:t>(g)(</w:t>
+      </w:r>
+      <w:r>
+        <w:rPr>
+          <w:color w:val="auto"/>
+        </w:rPr>
+        <w:t>2</w:t>
+      </w:r>
+      <w:r>
+        <w:rPr>
+          <w:color w:val="auto"/>
+        </w:rPr>
+        <w:t xml:space="preserve">) </w:t>
+      </w:r>
+      <w:r>
+        <w:rPr>
+          <w:color w:val="auto"/>
+        </w:rPr>
+        <w:t xml:space="preserve"> </w:t>
+      </w:r>
+      <w:r>
+        <w:rPr>
+          <w:color w:val="auto"/>
+        </w:rPr>
+        <w:t>When notified by the SBA of an intent to appeal with the Agency Head, the contracting officer shall follow 5319.810</w:t>
+      </w:r>
+      <w:r>
+        <w:rPr>
+          <w:color w:val="auto"/>
+        </w:rPr>
+        <w:t xml:space="preserve"> above</w:t>
+      </w:r>
+      <w:r>
+        <w:rPr>
+          <w:color w:val="auto"/>
+        </w:rPr>
+        <w:t xml:space="preserve"> </w:t>
+      </w:r>
+      <w:r>
+        <w:rPr>
+          <w:color w:val="auto"/>
+        </w:rPr>
+        <w:t xml:space="preserve">to prepare an appeal case file. </w:t>
+      </w:r>
+    </w:p>
+    <w:p>
+      <w:pPr>
+        <w:pStyle w:val="List1"/>
+        <w:widowControl w:val="0"/>
+        <w:ind w:left="360"/>
+      </w:pPr>
+      <w:r>
+        <w:rPr>
+          <w:szCs w:val="24"/>
+        </w:rPr>
+        <w:t>(</w:t>
+      </w:r>
+      <w:r>
+        <w:rPr>
+          <w:szCs w:val="24"/>
+        </w:rPr>
+        <w:t xml:space="preserve">g)(3) </w:t>
+      </w:r>
+      <w:r>
+        <w:t xml:space="preserve"> </w:t>
+      </w:r>
+      <w:r>
+        <w:t xml:space="preserve">See </w:t>
+      </w:r>
+      <w:hyperlink r:id="rId26" w:anchor="p53191405d" w:history="1">
+        <w:r>
+          <w:rPr>
+            <w:rStyle w:val="Hyperlink"/>
+          </w:rPr>
+          <w:t>MP5301.601(a)(i)</w:t>
+        </w:r>
+      </w:hyperlink>
+      <w:r>
+        <w:t>.</w:t>
+      </w:r>
+    </w:p>
+    <w:p>
+      <w:pPr>
+        <w:widowControl w:val="0"/>
         <w:autoSpaceDE w:val="0"/>
         <w:autoSpaceDN w:val="0"/>
         <w:adjustRightInd w:val="0"/>
@@ -2882,49 +3415,16 @@
           <w:szCs w:val="24"/>
         </w:rPr>
       </w:pPr>
-      <w:r>
-        <w:rPr>
-          <w:szCs w:val="24"/>
-        </w:rPr>
-        <w:t xml:space="preserve"> </w:t>
-      </w:r>
     </w:p>
     <w:p>
       <w:pPr>
-        <w:autoSpaceDE w:val="0"/>
-        <w:autoSpaceDN w:val="0"/>
-        <w:adjustRightInd w:val="0"/>
-        <w:spacing w:before="0" w:after="0"/>
-        <w:rPr>
-          <w:szCs w:val="24"/>
-        </w:rPr>
-      </w:pPr>
-      <w:r>
-        <w:rPr>
-          <w:szCs w:val="24"/>
-        </w:rPr>
-        <w:t>(g)(3) See MP5301.601-90.</w:t>
-      </w:r>
+        <w:widowControl w:val="0"/>
+      </w:pPr>
     </w:p>
-    <w:p>
-      <w:pPr>
-        <w:rPr>
-          <w:rStyle w:val="Hyperlink"/>
-          <w:lang w:val="en"/>
-        </w:rPr>
-      </w:pPr>
-      <w:r>
-        <w:rPr>
-          <w:szCs w:val="24"/>
-        </w:rPr>
-        <w:t>(g)(5) See MP5301.601-90.</w:t>
-      </w:r>
-    </w:p>
-    <w:p/>
     <w:sectPr>
-      <w:headerReference w:type="even" r:id="rId29"/>
-      <w:headerReference w:type="default" r:id="rId30"/>
-      <w:footerReference w:type="default" r:id="rId31"/>
+      <w:headerReference w:type="even" r:id="rId27"/>
+      <w:headerReference w:type="default" r:id="rId28"/>
+      <w:footerReference w:type="default" r:id="rId29"/>
       <w:endnotePr>
         <w:numFmt w:val="decimal"/>
       </w:endnotePr>
@@ -2938,7 +3438,7 @@
 </file>
 
 <file path=word/endnotes.xml><?xml version="1.0" encoding="utf-8"?>
-<w:endnotes xmlns:wpc="http://schemas.microsoft.com/office/word/2010/wordprocessingCanvas" xmlns:cx="http://schemas.microsoft.com/office/drawing/2014/chartex" xmlns:cx1="http://schemas.microsoft.com/office/drawing/2015/9/8/chartex" xmlns:mc="http://schemas.openxmlformats.org/markup-compatibility/2006" xmlns:o="urn:schemas-microsoft-com:office:office" xmlns:r="http://schemas.openxmlformats.org/officeDocument/2006/relationships" xmlns:m="http://schemas.openxmlformats.org/officeDocument/2006/math" xmlns:v="urn:schemas-microsoft-com:vml" xmlns:wp14="http://schemas.microsoft.com/office/word/2010/wordprocessingDrawing" xmlns:wp="http://schemas.openxmlformats.org/drawingml/2006/wordprocessingDrawing" xmlns:w10="urn:schemas-microsoft-com:office:word" xmlns:w="http://schemas.openxmlformats.org/wordprocessingml/2006/main" xmlns:w14="http://schemas.microsoft.com/office/word/2010/wordml" xmlns:w15="http://schemas.microsoft.com/office/word/2012/wordml" xmlns:w16se="http://schemas.microsoft.com/office/word/2015/wordml/symex" xmlns:wpg="http://schemas.microsoft.com/office/word/2010/wordprocessingGroup" xmlns:wpi="http://schemas.microsoft.com/office/word/2010/wordprocessingInk" xmlns:wne="http://schemas.microsoft.com/office/word/2006/wordml" xmlns:wps="http://schemas.microsoft.com/office/word/2010/wordprocessingShape" mc:Ignorable="w14 w15 w16se wp14">
+<w:endnotes xmlns:wpc="http://schemas.microsoft.com/office/word/2010/wordprocessingCanvas" xmlns:cx="http://schemas.microsoft.com/office/drawing/2014/chartex" xmlns:cx1="http://schemas.microsoft.com/office/drawing/2015/9/8/chartex" xmlns:cx2="http://schemas.microsoft.com/office/drawing/2015/10/21/chartex" xmlns:cx3="http://schemas.microsoft.com/office/drawing/2016/5/9/chartex" xmlns:cx4="http://schemas.microsoft.com/office/drawing/2016/5/10/chartex" xmlns:cx5="http://schemas.microsoft.com/office/drawing/2016/5/11/chartex" xmlns:cx6="http://schemas.microsoft.com/office/drawing/2016/5/12/chartex" xmlns:cx7="http://schemas.microsoft.com/office/drawing/2016/5/13/chartex" xmlns:cx8="http://schemas.microsoft.com/office/drawing/2016/5/14/chartex" xmlns:mc="http://schemas.openxmlformats.org/markup-compatibility/2006" xmlns:aink="http://schemas.microsoft.com/office/drawing/2016/ink" xmlns:am3d="http://schemas.microsoft.com/office/drawing/2017/model3d" xmlns:o="urn:schemas-microsoft-com:office:office" xmlns:oel="http://schemas.microsoft.com/office/2019/extlst" xmlns:r="http://schemas.openxmlformats.org/officeDocument/2006/relationships" xmlns:m="http://schemas.openxmlformats.org/officeDocument/2006/math" xmlns:v="urn:schemas-microsoft-com:vml" xmlns:wp14="http://schemas.microsoft.com/office/word/2010/wordprocessingDrawing" xmlns:wp="http://schemas.openxmlformats.org/drawingml/2006/wordprocessingDrawing" xmlns:w10="urn:schemas-microsoft-com:office:word" xmlns:w="http://schemas.openxmlformats.org/wordprocessingml/2006/main" xmlns:w14="http://schemas.microsoft.com/office/word/2010/wordml" xmlns:w15="http://schemas.microsoft.com/office/word/2012/wordml" xmlns:w16cex="http://schemas.microsoft.com/office/word/2018/wordml/cex" xmlns:w16cid="http://schemas.microsoft.com/office/word/2016/wordml/cid" xmlns:w16="http://schemas.microsoft.com/office/word/2018/wordml" xmlns:w16sdtdh="http://schemas.microsoft.com/office/word/2020/wordml/sdtdatahash" xmlns:w16se="http://schemas.microsoft.com/office/word/2015/wordml/symex" xmlns:wpg="http://schemas.microsoft.com/office/word/2010/wordprocessingGroup" xmlns:wpi="http://schemas.microsoft.com/office/word/2010/wordprocessingInk" xmlns:wne="http://schemas.microsoft.com/office/word/2006/wordml" xmlns:wps="http://schemas.microsoft.com/office/word/2010/wordprocessingShape" mc:Ignorable="w14 w15 w16se w16cid w16 w16cex w16sdtdh wp14">
   <w:endnote w:type="separator" w:id="-1">
     <w:p>
       <w:r>
@@ -2957,7 +3457,7 @@
 </file>
 
 <file path=word/footer1.xml><?xml version="1.0" encoding="utf-8"?>
-<w:ftr xmlns:wpc="http://schemas.microsoft.com/office/word/2010/wordprocessingCanvas" xmlns:cx="http://schemas.microsoft.com/office/drawing/2014/chartex" xmlns:cx1="http://schemas.microsoft.com/office/drawing/2015/9/8/chartex" xmlns:mc="http://schemas.openxmlformats.org/markup-compatibility/2006" xmlns:o="urn:schemas-microsoft-com:office:office" xmlns:r="http://schemas.openxmlformats.org/officeDocument/2006/relationships" xmlns:m="http://schemas.openxmlformats.org/officeDocument/2006/math" xmlns:v="urn:schemas-microsoft-com:vml" xmlns:wp14="http://schemas.microsoft.com/office/word/2010/wordprocessingDrawing" xmlns:wp="http://schemas.openxmlformats.org/drawingml/2006/wordprocessingDrawing" xmlns:w10="urn:schemas-microsoft-com:office:word" xmlns:w="http://schemas.openxmlformats.org/wordprocessingml/2006/main" xmlns:w14="http://schemas.microsoft.com/office/word/2010/wordml" xmlns:w15="http://schemas.microsoft.com/office/word/2012/wordml" xmlns:w16se="http://schemas.microsoft.com/office/word/2015/wordml/symex" xmlns:wpg="http://schemas.microsoft.com/office/word/2010/wordprocessingGroup" xmlns:wpi="http://schemas.microsoft.com/office/word/2010/wordprocessingInk" xmlns:wne="http://schemas.microsoft.com/office/word/2006/wordml" xmlns:wps="http://schemas.microsoft.com/office/word/2010/wordprocessingShape" mc:Ignorable="w14 w15 w16se wp14">
+<w:ftr xmlns:wpc="http://schemas.microsoft.com/office/word/2010/wordprocessingCanvas" xmlns:cx="http://schemas.microsoft.com/office/drawing/2014/chartex" xmlns:cx1="http://schemas.microsoft.com/office/drawing/2015/9/8/chartex" xmlns:cx2="http://schemas.microsoft.com/office/drawing/2015/10/21/chartex" xmlns:cx3="http://schemas.microsoft.com/office/drawing/2016/5/9/chartex" xmlns:cx4="http://schemas.microsoft.com/office/drawing/2016/5/10/chartex" xmlns:cx5="http://schemas.microsoft.com/office/drawing/2016/5/11/chartex" xmlns:cx6="http://schemas.microsoft.com/office/drawing/2016/5/12/chartex" xmlns:cx7="http://schemas.microsoft.com/office/drawing/2016/5/13/chartex" xmlns:cx8="http://schemas.microsoft.com/office/drawing/2016/5/14/chartex" xmlns:mc="http://schemas.openxmlformats.org/markup-compatibility/2006" xmlns:aink="http://schemas.microsoft.com/office/drawing/2016/ink" xmlns:am3d="http://schemas.microsoft.com/office/drawing/2017/model3d" xmlns:o="urn:schemas-microsoft-com:office:office" xmlns:oel="http://schemas.microsoft.com/office/2019/extlst" xmlns:r="http://schemas.openxmlformats.org/officeDocument/2006/relationships" xmlns:m="http://schemas.openxmlformats.org/officeDocument/2006/math" xmlns:v="urn:schemas-microsoft-com:vml" xmlns:wp14="http://schemas.microsoft.com/office/word/2010/wordprocessingDrawing" xmlns:wp="http://schemas.openxmlformats.org/drawingml/2006/wordprocessingDrawing" xmlns:w10="urn:schemas-microsoft-com:office:word" xmlns:w="http://schemas.openxmlformats.org/wordprocessingml/2006/main" xmlns:w14="http://schemas.microsoft.com/office/word/2010/wordml" xmlns:w15="http://schemas.microsoft.com/office/word/2012/wordml" xmlns:w16cex="http://schemas.microsoft.com/office/word/2018/wordml/cex" xmlns:w16cid="http://schemas.microsoft.com/office/word/2016/wordml/cid" xmlns:w16="http://schemas.microsoft.com/office/word/2018/wordml" xmlns:w16sdtdh="http://schemas.microsoft.com/office/word/2020/wordml/sdtdatahash" xmlns:w16se="http://schemas.microsoft.com/office/word/2015/wordml/symex" xmlns:wpg="http://schemas.microsoft.com/office/word/2010/wordprocessingGroup" xmlns:wpi="http://schemas.microsoft.com/office/word/2010/wordprocessingInk" xmlns:wne="http://schemas.microsoft.com/office/word/2006/wordml" xmlns:wps="http://schemas.microsoft.com/office/word/2010/wordprocessingShape" mc:Ignorable="w14 w15 w16se w16cid w16 w16cex w16sdtdh wp14">
   <w:p>
     <w:pPr>
       <w:pStyle w:val="Footer"/>
@@ -3005,7 +3505,7 @@
         <w:rStyle w:val="PageNumber"/>
         <w:noProof/>
       </w:rPr>
-      <w:t>1</w:t>
+      <w:t>2</w:t>
     </w:r>
     <w:r>
       <w:rPr>
@@ -3018,7 +3518,7 @@
 </file>
 
 <file path=word/footnotes.xml><?xml version="1.0" encoding="utf-8"?>
-<w:footnotes xmlns:wpc="http://schemas.microsoft.com/office/word/2010/wordprocessingCanvas" xmlns:cx="http://schemas.microsoft.com/office/drawing/2014/chartex" xmlns:cx1="http://schemas.microsoft.com/office/drawing/2015/9/8/chartex" xmlns:mc="http://schemas.openxmlformats.org/markup-compatibility/2006" xmlns:o="urn:schemas-microsoft-com:office:office" xmlns:r="http://schemas.openxmlformats.org/officeDocument/2006/relationships" xmlns:m="http://schemas.openxmlformats.org/officeDocument/2006/math" xmlns:v="urn:schemas-microsoft-com:vml" xmlns:wp14="http://schemas.microsoft.com/office/word/2010/wordprocessingDrawing" xmlns:wp="http://schemas.openxmlformats.org/drawingml/2006/wordprocessingDrawing" xmlns:w10="urn:schemas-microsoft-com:office:word" xmlns:w="http://schemas.openxmlformats.org/wordprocessingml/2006/main" xmlns:w14="http://schemas.microsoft.com/office/word/2010/wordml" xmlns:w15="http://schemas.microsoft.com/office/word/2012/wordml" xmlns:w16se="http://schemas.microsoft.com/office/word/2015/wordml/symex" xmlns:wpg="http://schemas.microsoft.com/office/word/2010/wordprocessingGroup" xmlns:wpi="http://schemas.microsoft.com/office/word/2010/wordprocessingInk" xmlns:wne="http://schemas.microsoft.com/office/word/2006/wordml" xmlns:wps="http://schemas.microsoft.com/office/word/2010/wordprocessingShape" mc:Ignorable="w14 w15 w16se wp14">
+<w:footnotes xmlns:wpc="http://schemas.microsoft.com/office/word/2010/wordprocessingCanvas" xmlns:cx="http://schemas.microsoft.com/office/drawing/2014/chartex" xmlns:cx1="http://schemas.microsoft.com/office/drawing/2015/9/8/chartex" xmlns:cx2="http://schemas.microsoft.com/office/drawing/2015/10/21/chartex" xmlns:cx3="http://schemas.microsoft.com/office/drawing/2016/5/9/chartex" xmlns:cx4="http://schemas.microsoft.com/office/drawing/2016/5/10/chartex" xmlns:cx5="http://schemas.microsoft.com/office/drawing/2016/5/11/chartex" xmlns:cx6="http://schemas.microsoft.com/office/drawing/2016/5/12/chartex" xmlns:cx7="http://schemas.microsoft.com/office/drawing/2016/5/13/chartex" xmlns:cx8="http://schemas.microsoft.com/office/drawing/2016/5/14/chartex" xmlns:mc="http://schemas.openxmlformats.org/markup-compatibility/2006" xmlns:aink="http://schemas.microsoft.com/office/drawing/2016/ink" xmlns:am3d="http://schemas.microsoft.com/office/drawing/2017/model3d" xmlns:o="urn:schemas-microsoft-com:office:office" xmlns:oel="http://schemas.microsoft.com/office/2019/extlst" xmlns:r="http://schemas.openxmlformats.org/officeDocument/2006/relationships" xmlns:m="http://schemas.openxmlformats.org/officeDocument/2006/math" xmlns:v="urn:schemas-microsoft-com:vml" xmlns:wp14="http://schemas.microsoft.com/office/word/2010/wordprocessingDrawing" xmlns:wp="http://schemas.openxmlformats.org/drawingml/2006/wordprocessingDrawing" xmlns:w10="urn:schemas-microsoft-com:office:word" xmlns:w="http://schemas.openxmlformats.org/wordprocessingml/2006/main" xmlns:w14="http://schemas.microsoft.com/office/word/2010/wordml" xmlns:w15="http://schemas.microsoft.com/office/word/2012/wordml" xmlns:w16cex="http://schemas.microsoft.com/office/word/2018/wordml/cex" xmlns:w16cid="http://schemas.microsoft.com/office/word/2016/wordml/cid" xmlns:w16="http://schemas.microsoft.com/office/word/2018/wordml" xmlns:w16sdtdh="http://schemas.microsoft.com/office/word/2020/wordml/sdtdatahash" xmlns:w16se="http://schemas.microsoft.com/office/word/2015/wordml/symex" xmlns:wpg="http://schemas.microsoft.com/office/word/2010/wordprocessingGroup" xmlns:wpi="http://schemas.microsoft.com/office/word/2010/wordprocessingInk" xmlns:wne="http://schemas.microsoft.com/office/word/2006/wordml" xmlns:wps="http://schemas.microsoft.com/office/word/2010/wordprocessingShape" mc:Ignorable="w14 w15 w16se w16cid w16 w16cex w16sdtdh wp14">
   <w:footnote w:type="separator" w:id="-1">
     <w:p>
       <w:r>
@@ -3037,7 +3537,7 @@
 </file>
 
 <file path=word/header1.xml><?xml version="1.0" encoding="utf-8"?>
-<w:hdr xmlns:wpc="http://schemas.microsoft.com/office/word/2010/wordprocessingCanvas" xmlns:cx="http://schemas.microsoft.com/office/drawing/2014/chartex" xmlns:cx1="http://schemas.microsoft.com/office/drawing/2015/9/8/chartex" xmlns:mc="http://schemas.openxmlformats.org/markup-compatibility/2006" xmlns:o="urn:schemas-microsoft-com:office:office" xmlns:r="http://schemas.openxmlformats.org/officeDocument/2006/relationships" xmlns:m="http://schemas.openxmlformats.org/officeDocument/2006/math" xmlns:v="urn:schemas-microsoft-com:vml" xmlns:wp14="http://schemas.microsoft.com/office/word/2010/wordprocessingDrawing" xmlns:wp="http://schemas.openxmlformats.org/drawingml/2006/wordprocessingDrawing" xmlns:w10="urn:schemas-microsoft-com:office:word" xmlns:w="http://schemas.openxmlformats.org/wordprocessingml/2006/main" xmlns:w14="http://schemas.microsoft.com/office/word/2010/wordml" xmlns:w15="http://schemas.microsoft.com/office/word/2012/wordml" xmlns:w16se="http://schemas.microsoft.com/office/word/2015/wordml/symex" xmlns:wpg="http://schemas.microsoft.com/office/word/2010/wordprocessingGroup" xmlns:wpi="http://schemas.microsoft.com/office/word/2010/wordprocessingInk" xmlns:wne="http://schemas.microsoft.com/office/word/2006/wordml" xmlns:wps="http://schemas.microsoft.com/office/word/2010/wordprocessingShape" mc:Ignorable="w14 w15 w16se wp14">
+<w:hdr xmlns:wpc="http://schemas.microsoft.com/office/word/2010/wordprocessingCanvas" xmlns:cx="http://schemas.microsoft.com/office/drawing/2014/chartex" xmlns:cx1="http://schemas.microsoft.com/office/drawing/2015/9/8/chartex" xmlns:cx2="http://schemas.microsoft.com/office/drawing/2015/10/21/chartex" xmlns:cx3="http://schemas.microsoft.com/office/drawing/2016/5/9/chartex" xmlns:cx4="http://schemas.microsoft.com/office/drawing/2016/5/10/chartex" xmlns:cx5="http://schemas.microsoft.com/office/drawing/2016/5/11/chartex" xmlns:cx6="http://schemas.microsoft.com/office/drawing/2016/5/12/chartex" xmlns:cx7="http://schemas.microsoft.com/office/drawing/2016/5/13/chartex" xmlns:cx8="http://schemas.microsoft.com/office/drawing/2016/5/14/chartex" xmlns:mc="http://schemas.openxmlformats.org/markup-compatibility/2006" xmlns:aink="http://schemas.microsoft.com/office/drawing/2016/ink" xmlns:am3d="http://schemas.microsoft.com/office/drawing/2017/model3d" xmlns:o="urn:schemas-microsoft-com:office:office" xmlns:oel="http://schemas.microsoft.com/office/2019/extlst" xmlns:r="http://schemas.openxmlformats.org/officeDocument/2006/relationships" xmlns:m="http://schemas.openxmlformats.org/officeDocument/2006/math" xmlns:v="urn:schemas-microsoft-com:vml" xmlns:wp14="http://schemas.microsoft.com/office/word/2010/wordprocessingDrawing" xmlns:wp="http://schemas.openxmlformats.org/drawingml/2006/wordprocessingDrawing" xmlns:w10="urn:schemas-microsoft-com:office:word" xmlns:w="http://schemas.openxmlformats.org/wordprocessingml/2006/main" xmlns:w14="http://schemas.microsoft.com/office/word/2010/wordml" xmlns:w15="http://schemas.microsoft.com/office/word/2012/wordml" xmlns:w16cex="http://schemas.microsoft.com/office/word/2018/wordml/cex" xmlns:w16cid="http://schemas.microsoft.com/office/word/2016/wordml/cid" xmlns:w16="http://schemas.microsoft.com/office/word/2018/wordml" xmlns:w16sdtdh="http://schemas.microsoft.com/office/word/2020/wordml/sdtdatahash" xmlns:w16se="http://schemas.microsoft.com/office/word/2015/wordml/symex" xmlns:wpg="http://schemas.microsoft.com/office/word/2010/wordprocessingGroup" xmlns:wpi="http://schemas.microsoft.com/office/word/2010/wordprocessingInk" xmlns:wne="http://schemas.microsoft.com/office/word/2006/wordml" xmlns:wps="http://schemas.microsoft.com/office/word/2010/wordprocessingShape" mc:Ignorable="w14 w15 w16se w16cid w16 w16cex w16sdtdh wp14">
   <w:p>
     <w:pPr>
       <w:spacing w:before="120"/>
@@ -3062,7 +3562,7 @@
 </file>
 
 <file path=word/header2.xml><?xml version="1.0" encoding="utf-8"?>
-<w:hdr xmlns:wpc="http://schemas.microsoft.com/office/word/2010/wordprocessingCanvas" xmlns:cx="http://schemas.microsoft.com/office/drawing/2014/chartex" xmlns:cx1="http://schemas.microsoft.com/office/drawing/2015/9/8/chartex" xmlns:mc="http://schemas.openxmlformats.org/markup-compatibility/2006" xmlns:o="urn:schemas-microsoft-com:office:office" xmlns:r="http://schemas.openxmlformats.org/officeDocument/2006/relationships" xmlns:m="http://schemas.openxmlformats.org/officeDocument/2006/math" xmlns:v="urn:schemas-microsoft-com:vml" xmlns:wp14="http://schemas.microsoft.com/office/word/2010/wordprocessingDrawing" xmlns:wp="http://schemas.openxmlformats.org/drawingml/2006/wordprocessingDrawing" xmlns:w10="urn:schemas-microsoft-com:office:word" xmlns:w="http://schemas.openxmlformats.org/wordprocessingml/2006/main" xmlns:w14="http://schemas.microsoft.com/office/word/2010/wordml" xmlns:w15="http://schemas.microsoft.com/office/word/2012/wordml" xmlns:w16se="http://schemas.microsoft.com/office/word/2015/wordml/symex" xmlns:wpg="http://schemas.microsoft.com/office/word/2010/wordprocessingGroup" xmlns:wpi="http://schemas.microsoft.com/office/word/2010/wordprocessingInk" xmlns:wne="http://schemas.microsoft.com/office/word/2006/wordml" xmlns:wps="http://schemas.microsoft.com/office/word/2010/wordprocessingShape" mc:Ignorable="w14 w15 w16se wp14">
+<w:hdr xmlns:wpc="http://schemas.microsoft.com/office/word/2010/wordprocessingCanvas" xmlns:cx="http://schemas.microsoft.com/office/drawing/2014/chartex" xmlns:cx1="http://schemas.microsoft.com/office/drawing/2015/9/8/chartex" xmlns:cx2="http://schemas.microsoft.com/office/drawing/2015/10/21/chartex" xmlns:cx3="http://schemas.microsoft.com/office/drawing/2016/5/9/chartex" xmlns:cx4="http://schemas.microsoft.com/office/drawing/2016/5/10/chartex" xmlns:cx5="http://schemas.microsoft.com/office/drawing/2016/5/11/chartex" xmlns:cx6="http://schemas.microsoft.com/office/drawing/2016/5/12/chartex" xmlns:cx7="http://schemas.microsoft.com/office/drawing/2016/5/13/chartex" xmlns:cx8="http://schemas.microsoft.com/office/drawing/2016/5/14/chartex" xmlns:mc="http://schemas.openxmlformats.org/markup-compatibility/2006" xmlns:aink="http://schemas.microsoft.com/office/drawing/2016/ink" xmlns:am3d="http://schemas.microsoft.com/office/drawing/2017/model3d" xmlns:o="urn:schemas-microsoft-com:office:office" xmlns:oel="http://schemas.microsoft.com/office/2019/extlst" xmlns:r="http://schemas.openxmlformats.org/officeDocument/2006/relationships" xmlns:m="http://schemas.openxmlformats.org/officeDocument/2006/math" xmlns:v="urn:schemas-microsoft-com:vml" xmlns:wp14="http://schemas.microsoft.com/office/word/2010/wordprocessingDrawing" xmlns:wp="http://schemas.openxmlformats.org/drawingml/2006/wordprocessingDrawing" xmlns:w10="urn:schemas-microsoft-com:office:word" xmlns:w="http://schemas.openxmlformats.org/wordprocessingml/2006/main" xmlns:w14="http://schemas.microsoft.com/office/word/2010/wordml" xmlns:w15="http://schemas.microsoft.com/office/word/2012/wordml" xmlns:w16cex="http://schemas.microsoft.com/office/word/2018/wordml/cex" xmlns:w16cid="http://schemas.microsoft.com/office/word/2016/wordml/cid" xmlns:w16="http://schemas.microsoft.com/office/word/2018/wordml" xmlns:w16sdtdh="http://schemas.microsoft.com/office/word/2020/wordml/sdtdatahash" xmlns:w16se="http://schemas.microsoft.com/office/word/2015/wordml/symex" xmlns:wpg="http://schemas.microsoft.com/office/word/2010/wordprocessingGroup" xmlns:wpi="http://schemas.microsoft.com/office/word/2010/wordprocessingInk" xmlns:wne="http://schemas.microsoft.com/office/word/2006/wordml" xmlns:wps="http://schemas.microsoft.com/office/word/2010/wordprocessingShape" mc:Ignorable="w14 w15 w16se w16cid w16 w16cex w16sdtdh wp14">
   <w:p>
     <w:pPr>
       <w:pStyle w:val="Heading2"/>
@@ -3100,7 +3600,7 @@
 </file>
 
 <file path=word/numbering.xml><?xml version="1.0" encoding="utf-8"?>
-<w:numbering xmlns:wpc="http://schemas.microsoft.com/office/word/2010/wordprocessingCanvas" xmlns:cx="http://schemas.microsoft.com/office/drawing/2014/chartex" xmlns:cx1="http://schemas.microsoft.com/office/drawing/2015/9/8/chartex" xmlns:mc="http://schemas.openxmlformats.org/markup-compatibility/2006" xmlns:o="urn:schemas-microsoft-com:office:office" xmlns:r="http://schemas.openxmlformats.org/officeDocument/2006/relationships" xmlns:m="http://schemas.openxmlformats.org/officeDocument/2006/math" xmlns:v="urn:schemas-microsoft-com:vml" xmlns:wp14="http://schemas.microsoft.com/office/word/2010/wordprocessingDrawing" xmlns:wp="http://schemas.openxmlformats.org/drawingml/2006/wordprocessingDrawing" xmlns:w10="urn:schemas-microsoft-com:office:word" xmlns:w="http://schemas.openxmlformats.org/wordprocessingml/2006/main" xmlns:w14="http://schemas.microsoft.com/office/word/2010/wordml" xmlns:w15="http://schemas.microsoft.com/office/word/2012/wordml" xmlns:w16se="http://schemas.microsoft.com/office/word/2015/wordml/symex" xmlns:wpg="http://schemas.microsoft.com/office/word/2010/wordprocessingGroup" xmlns:wpi="http://schemas.microsoft.com/office/word/2010/wordprocessingInk" xmlns:wne="http://schemas.microsoft.com/office/word/2006/wordml" xmlns:wps="http://schemas.microsoft.com/office/word/2010/wordprocessingShape" mc:Ignorable="w14 w15 w16se wp14">
+<w:numbering xmlns:wpc="http://schemas.microsoft.com/office/word/2010/wordprocessingCanvas" xmlns:cx="http://schemas.microsoft.com/office/drawing/2014/chartex" xmlns:cx1="http://schemas.microsoft.com/office/drawing/2015/9/8/chartex" xmlns:cx2="http://schemas.microsoft.com/office/drawing/2015/10/21/chartex" xmlns:cx3="http://schemas.microsoft.com/office/drawing/2016/5/9/chartex" xmlns:cx4="http://schemas.microsoft.com/office/drawing/2016/5/10/chartex" xmlns:cx5="http://schemas.microsoft.com/office/drawing/2016/5/11/chartex" xmlns:cx6="http://schemas.microsoft.com/office/drawing/2016/5/12/chartex" xmlns:cx7="http://schemas.microsoft.com/office/drawing/2016/5/13/chartex" xmlns:cx8="http://schemas.microsoft.com/office/drawing/2016/5/14/chartex" xmlns:mc="http://schemas.openxmlformats.org/markup-compatibility/2006" xmlns:aink="http://schemas.microsoft.com/office/drawing/2016/ink" xmlns:am3d="http://schemas.microsoft.com/office/drawing/2017/model3d" xmlns:o="urn:schemas-microsoft-com:office:office" xmlns:oel="http://schemas.microsoft.com/office/2019/extlst" xmlns:r="http://schemas.openxmlformats.org/officeDocument/2006/relationships" xmlns:m="http://schemas.openxmlformats.org/officeDocument/2006/math" xmlns:v="urn:schemas-microsoft-com:vml" xmlns:wp14="http://schemas.microsoft.com/office/word/2010/wordprocessingDrawing" xmlns:wp="http://schemas.openxmlformats.org/drawingml/2006/wordprocessingDrawing" xmlns:w10="urn:schemas-microsoft-com:office:word" xmlns:w="http://schemas.openxmlformats.org/wordprocessingml/2006/main" xmlns:w14="http://schemas.microsoft.com/office/word/2010/wordml" xmlns:w15="http://schemas.microsoft.com/office/word/2012/wordml" xmlns:w16cex="http://schemas.microsoft.com/office/word/2018/wordml/cex" xmlns:w16cid="http://schemas.microsoft.com/office/word/2016/wordml/cid" xmlns:w16="http://schemas.microsoft.com/office/word/2018/wordml" xmlns:w16sdtdh="http://schemas.microsoft.com/office/word/2020/wordml/sdtdatahash" xmlns:w16se="http://schemas.microsoft.com/office/word/2015/wordml/symex" xmlns:wpg="http://schemas.microsoft.com/office/word/2010/wordprocessingGroup" xmlns:wpi="http://schemas.microsoft.com/office/word/2010/wordprocessingInk" xmlns:wne="http://schemas.microsoft.com/office/word/2006/wordml" xmlns:wps="http://schemas.microsoft.com/office/word/2010/wordprocessingShape" mc:Ignorable="w14 w15 w16se w16cid w16 w16cex w16sdtdh wp14">
   <w:abstractNum w:abstractNumId="0" w15:restartNumberingAfterBreak="0">
     <w:nsid w:val="2C1010D8"/>
     <w:multiLevelType w:val="multilevel"/>
@@ -3570,26 +4070,26 @@
       </w:pPr>
     </w:lvl>
   </w:abstractNum>
-  <w:num w:numId="1">
+  <w:num w:numId="1" w16cid:durableId="273489246">
     <w:abstractNumId w:val="4"/>
   </w:num>
-  <w:num w:numId="2">
+  <w:num w:numId="2" w16cid:durableId="864946890">
     <w:abstractNumId w:val="1"/>
   </w:num>
-  <w:num w:numId="3">
+  <w:num w:numId="3" w16cid:durableId="1943756987">
     <w:abstractNumId w:val="0"/>
   </w:num>
-  <w:num w:numId="4">
+  <w:num w:numId="4" w16cid:durableId="1542475297">
     <w:abstractNumId w:val="2"/>
   </w:num>
-  <w:num w:numId="5">
+  <w:num w:numId="5" w16cid:durableId="1648315635">
     <w:abstractNumId w:val="3"/>
   </w:num>
 </w:numbering>
 </file>
 
 <file path=word/styles.xml><?xml version="1.0" encoding="utf-8"?>
-<w:styles xmlns:mc="http://schemas.openxmlformats.org/markup-compatibility/2006" xmlns:r="http://schemas.openxmlformats.org/officeDocument/2006/relationships" xmlns:w="http://schemas.openxmlformats.org/wordprocessingml/2006/main" xmlns:w14="http://schemas.microsoft.com/office/word/2010/wordml" xmlns:w15="http://schemas.microsoft.com/office/word/2012/wordml" xmlns:w16se="http://schemas.microsoft.com/office/word/2015/wordml/symex" mc:Ignorable="w14 w15 w16se">
+<w:styles xmlns:mc="http://schemas.openxmlformats.org/markup-compatibility/2006" xmlns:r="http://schemas.openxmlformats.org/officeDocument/2006/relationships" xmlns:w="http://schemas.openxmlformats.org/wordprocessingml/2006/main" xmlns:w14="http://schemas.microsoft.com/office/word/2010/wordml" xmlns:w15="http://schemas.microsoft.com/office/word/2012/wordml" xmlns:w16cex="http://schemas.microsoft.com/office/word/2018/wordml/cex" xmlns:w16cid="http://schemas.microsoft.com/office/word/2016/wordml/cid" xmlns:w16="http://schemas.microsoft.com/office/word/2018/wordml" xmlns:w16sdtdh="http://schemas.microsoft.com/office/word/2020/wordml/sdtdatahash" xmlns:w16se="http://schemas.microsoft.com/office/word/2015/wordml/symex" mc:Ignorable="w14 w15 w16se w16cid w16 w16cex w16sdtdh">
   <w:docDefaults>
     <w:rPrDefault>
       <w:rPr>
@@ -3599,7 +4099,7 @@
     </w:rPrDefault>
     <w:pPrDefault/>
   </w:docDefaults>
-  <w:latentStyles w:defLockedState="0" w:defUIPriority="0" w:defSemiHidden="0" w:defUnhideWhenUsed="0" w:defQFormat="0" w:count="371">
+  <w:latentStyles w:defLockedState="0" w:defUIPriority="0" w:defSemiHidden="0" w:defUnhideWhenUsed="0" w:defQFormat="0" w:count="376">
     <w:lsdException w:name="Normal" w:qFormat="1"/>
     <w:lsdException w:name="heading 1" w:qFormat="1"/>
     <w:lsdException w:name="heading 2" w:qFormat="1"/>
@@ -3639,7 +4139,7 @@
     <w:lsdException w:name="envelope address" w:semiHidden="1" w:unhideWhenUsed="1"/>
     <w:lsdException w:name="envelope return" w:semiHidden="1" w:unhideWhenUsed="1"/>
     <w:lsdException w:name="footnote reference" w:semiHidden="1" w:unhideWhenUsed="1"/>
-    <w:lsdException w:name="annotation reference" w:semiHidden="1" w:unhideWhenUsed="1"/>
+    <w:lsdException w:name="annotation reference" w:semiHidden="1" w:uiPriority="99" w:unhideWhenUsed="1"/>
     <w:lsdException w:name="line number" w:semiHidden="1" w:unhideWhenUsed="1"/>
     <w:lsdException w:name="page number" w:semiHidden="1" w:unhideWhenUsed="1"/>
     <w:lsdException w:name="endnote reference" w:semiHidden="1" w:unhideWhenUsed="1"/>
@@ -3682,7 +4182,7 @@
     <w:lsdException w:name="Hyperlink" w:semiHidden="1" w:uiPriority="99" w:unhideWhenUsed="1"/>
     <w:lsdException w:name="FollowedHyperlink" w:semiHidden="1" w:unhideWhenUsed="1"/>
     <w:lsdException w:name="Strong" w:qFormat="1"/>
-    <w:lsdException w:name="Emphasis" w:qFormat="1"/>
+    <w:lsdException w:name="Emphasis" w:uiPriority="20" w:qFormat="1"/>
     <w:lsdException w:name="Document Map" w:semiHidden="1" w:unhideWhenUsed="1"/>
     <w:lsdException w:name="Plain Text" w:semiHidden="1" w:unhideWhenUsed="1"/>
     <w:lsdException w:name="E-mail Signature" w:semiHidden="1" w:unhideWhenUsed="1"/>
@@ -3699,7 +4199,6 @@
     <w:lsdException w:name="HTML Sample" w:semiHidden="1" w:unhideWhenUsed="1"/>
     <w:lsdException w:name="HTML Typewriter" w:semiHidden="1" w:unhideWhenUsed="1"/>
     <w:lsdException w:name="HTML Variable" w:semiHidden="1" w:unhideWhenUsed="1"/>
-    <w:lsdException w:name="Normal Table" w:semiHidden="1" w:unhideWhenUsed="1"/>
     <w:lsdException w:name="annotation subject" w:semiHidden="1" w:unhideWhenUsed="1"/>
     <w:lsdException w:name="No List" w:semiHidden="1" w:unhideWhenUsed="1"/>
     <w:lsdException w:name="Outline List 1" w:semiHidden="1" w:unhideWhenUsed="1"/>
@@ -3742,11 +4241,8 @@
     <w:lsdException w:name="Table Contemporary" w:semiHidden="1" w:unhideWhenUsed="1"/>
     <w:lsdException w:name="Table Elegant" w:semiHidden="1" w:unhideWhenUsed="1"/>
     <w:lsdException w:name="Table Professional" w:semiHidden="1" w:unhideWhenUsed="1"/>
-    <w:lsdException w:name="Table Subtle 1" w:semiHidden="1" w:unhideWhenUsed="1"/>
     <w:lsdException w:name="Table Subtle 2" w:semiHidden="1" w:unhideWhenUsed="1"/>
     <w:lsdException w:name="Table Web 1" w:semiHidden="1" w:unhideWhenUsed="1"/>
-    <w:lsdException w:name="Table Web 2" w:semiHidden="1" w:unhideWhenUsed="1"/>
-    <w:lsdException w:name="Table Web 3" w:semiHidden="1" w:unhideWhenUsed="1"/>
     <w:lsdException w:name="Balloon Text" w:semiHidden="1" w:unhideWhenUsed="1"/>
     <w:lsdException w:name="Table Theme" w:semiHidden="1" w:unhideWhenUsed="1"/>
     <w:lsdException w:name="Placeholder Text" w:semiHidden="1" w:uiPriority="99"/>
@@ -3964,6 +4460,11 @@
     <w:lsdException w:name="List Table 5 Dark Accent 6" w:uiPriority="50"/>
     <w:lsdException w:name="List Table 6 Colorful Accent 6" w:uiPriority="51"/>
     <w:lsdException w:name="List Table 7 Colorful Accent 6" w:uiPriority="52"/>
+    <w:lsdException w:name="Mention" w:semiHidden="1" w:uiPriority="99" w:unhideWhenUsed="1"/>
+    <w:lsdException w:name="Smart Hyperlink" w:semiHidden="1" w:uiPriority="99" w:unhideWhenUsed="1"/>
+    <w:lsdException w:name="Hashtag" w:semiHidden="1" w:uiPriority="99" w:unhideWhenUsed="1"/>
+    <w:lsdException w:name="Unresolved Mention" w:semiHidden="1" w:uiPriority="99" w:unhideWhenUsed="1"/>
+    <w:lsdException w:name="Smart Link" w:semiHidden="1" w:uiPriority="99" w:unhideWhenUsed="1"/>
   </w:latentStyles>
   <w:style w:type="paragraph" w:default="1" w:styleId="Normal">
     <w:name w:val="Normal"/>
@@ -3998,6 +4499,7 @@
   <w:style w:type="paragraph" w:styleId="Heading2">
     <w:name w:val="heading 2"/>
     <w:aliases w:val="Section,Section .XXX Title."/>
+    <w:link w:val="Heading2Char"/>
     <w:qFormat/>
     <w:rsid w:val="00AD49FF"/>
     <w:pPr>
@@ -4032,6 +4534,28 @@
       <w:color w:val="000000" w:themeColor="text1"/>
     </w:rPr>
   </w:style>
+  <w:style w:type="paragraph" w:styleId="Heading4">
+    <w:name w:val="heading 4"/>
+    <w:basedOn w:val="Normal"/>
+    <w:next w:val="Normal"/>
+    <w:link w:val="Heading4Char"/>
+    <w:semiHidden/>
+    <w:unhideWhenUsed/>
+    <w:qFormat/>
+    <w:rsid w:val="00082C7A"/>
+    <w:pPr>
+      <w:keepNext/>
+      <w:keepLines/>
+      <w:spacing w:before="40" w:after="0"/>
+      <w:outlineLvl w:val="3"/>
+    </w:pPr>
+    <w:rPr>
+      <w:rFonts w:asciiTheme="majorHAnsi" w:eastAsiaTheme="majorEastAsia" w:hAnsiTheme="majorHAnsi" w:cstheme="majorBidi"/>
+      <w:i/>
+      <w:iCs/>
+      <w:color w:val="365F91" w:themeColor="accent1" w:themeShade="BF"/>
+    </w:rPr>
+  </w:style>
   <w:style w:type="paragraph" w:styleId="Heading5">
     <w:name w:val="heading 5"/>
     <w:basedOn w:val="Normal"/>
@@ -4433,6 +4957,7 @@
   <w:style w:type="character" w:styleId="CommentReference">
     <w:name w:val="annotation reference"/>
     <w:basedOn w:val="DefaultParagraphFont"/>
+    <w:uiPriority w:val="99"/>
     <w:rsid w:val="00CB4B01"/>
     <w:rPr>
       <w:sz w:val="16"/>
@@ -5108,6 +5633,91 @@
       <w:b w:val="0"/>
       <w:color w:val="365F91" w:themeColor="accent1" w:themeShade="BF"/>
       <w:szCs w:val="32"/>
+    </w:rPr>
+  </w:style>
+  <w:style w:type="character" w:customStyle="1" w:styleId="num">
+    <w:name w:val="num"/>
+    <w:basedOn w:val="DefaultParagraphFont"/>
+    <w:rsid w:val="002542D1"/>
+  </w:style>
+  <w:style w:type="character" w:customStyle="1" w:styleId="Heading4Char">
+    <w:name w:val="Heading 4 Char"/>
+    <w:basedOn w:val="DefaultParagraphFont"/>
+    <w:link w:val="Heading4"/>
+    <w:semiHidden/>
+    <w:rsid w:val="00082C7A"/>
+    <w:rPr>
+      <w:rFonts w:asciiTheme="majorHAnsi" w:eastAsiaTheme="majorEastAsia" w:hAnsiTheme="majorHAnsi" w:cstheme="majorBidi"/>
+      <w:i/>
+      <w:iCs/>
+      <w:color w:val="365F91" w:themeColor="accent1" w:themeShade="BF"/>
+      <w:sz w:val="24"/>
+    </w:rPr>
+  </w:style>
+  <w:style w:type="paragraph" w:customStyle="1" w:styleId="statutory-body-2em">
+    <w:name w:val="statutory-body-2em"/>
+    <w:basedOn w:val="Normal"/>
+    <w:rsid w:val="00082C7A"/>
+    <w:pPr>
+      <w:spacing w:before="100" w:beforeAutospacing="1" w:after="100" w:afterAutospacing="1"/>
+    </w:pPr>
+    <w:rPr>
+      <w:szCs w:val="24"/>
+    </w:rPr>
+  </w:style>
+  <w:style w:type="character" w:customStyle="1" w:styleId="stdref">
+    <w:name w:val="stdref"/>
+    <w:basedOn w:val="DefaultParagraphFont"/>
+    <w:rsid w:val="00082C7A"/>
+  </w:style>
+  <w:style w:type="paragraph" w:customStyle="1" w:styleId="statutory-body-3em">
+    <w:name w:val="statutory-body-3em"/>
+    <w:basedOn w:val="Normal"/>
+    <w:rsid w:val="00082C7A"/>
+    <w:pPr>
+      <w:spacing w:before="100" w:beforeAutospacing="1" w:after="100" w:afterAutospacing="1"/>
+    </w:pPr>
+    <w:rPr>
+      <w:szCs w:val="24"/>
+    </w:rPr>
+  </w:style>
+  <w:style w:type="paragraph" w:customStyle="1" w:styleId="p">
+    <w:name w:val="p"/>
+    <w:basedOn w:val="Normal"/>
+    <w:rsid w:val="007415DC"/>
+    <w:pPr>
+      <w:spacing w:before="100" w:beforeAutospacing="1" w:after="100" w:afterAutospacing="1"/>
+    </w:pPr>
+    <w:rPr>
+      <w:szCs w:val="24"/>
+    </w:rPr>
+  </w:style>
+  <w:style w:type="character" w:customStyle="1" w:styleId="ph">
+    <w:name w:val="ph"/>
+    <w:basedOn w:val="DefaultParagraphFont"/>
+    <w:rsid w:val="007415DC"/>
+  </w:style>
+  <w:style w:type="character" w:customStyle="1" w:styleId="Heading2Char">
+    <w:name w:val="Heading 2 Char"/>
+    <w:aliases w:val="Section Char,Section .XXX Title. Char"/>
+    <w:basedOn w:val="DefaultParagraphFont"/>
+    <w:link w:val="Heading2"/>
+    <w:rsid w:val="007415DC"/>
+    <w:rPr>
+      <w:b/>
+      <w:color w:val="000000" w:themeColor="text1"/>
+      <w:sz w:val="28"/>
+    </w:rPr>
+  </w:style>
+  <w:style w:type="character" w:styleId="Emphasis">
+    <w:name w:val="Emphasis"/>
+    <w:basedOn w:val="DefaultParagraphFont"/>
+    <w:uiPriority w:val="20"/>
+    <w:qFormat/>
+    <w:rsid w:val="0053446C"/>
+    <w:rPr>
+      <w:i/>
+      <w:iCs/>
     </w:rPr>
   </w:style>
 </w:styles>
@@ -5397,6 +6007,12 @@
 </file>
 
 <file path=customXml/item1.xml><?xml version="1.0" encoding="utf-8"?>
+<p:properties xmlns:p="http://schemas.microsoft.com/office/2006/metadata/properties" xmlns:xsi="http://www.w3.org/2001/XMLSchema-instance" xmlns:pc="http://schemas.microsoft.com/office/infopath/2007/PartnerControls">
+  <documentManagement/>
+</p:properties>
+</file>
+
+<file path=customXml/item2.xml><?xml version="1.0" encoding="utf-8"?>
 <?mso-contentType ?>
 <FormTemplates xmlns="http://schemas.microsoft.com/sharepoint/v3/contenttype/forms">
   <Display>DocumentLibraryForm</Display>
@@ -5405,7 +6021,7 @@
 </FormTemplates>
 </file>
 
-<file path=customXml/item2.xml><?xml version="1.0" encoding="utf-8"?>
+<file path=customXml/item3.xml><?xml version="1.0" encoding="utf-8"?>
 <ct:contentTypeSchema xmlns:ct="http://schemas.microsoft.com/office/2006/metadata/contentType" xmlns:ma="http://schemas.microsoft.com/office/2006/metadata/properties/metaAttributes" ct:_="" ma:_="" ma:contentTypeName="Document" ma:contentTypeID="0x010100C89661B33D63F14697E4D581C32BAF5E" ma:contentTypeVersion="4" ma:contentTypeDescription="Create a new document." ma:contentTypeScope="" ma:versionID="1642361c0cc2e908fc6ef5628dee731f">
   <xsd:schema xmlns:xsd="http://www.w3.org/2001/XMLSchema" xmlns:xs="http://www.w3.org/2001/XMLSchema" xmlns:p="http://schemas.microsoft.com/office/2006/metadata/properties" targetNamespace="http://schemas.microsoft.com/office/2006/metadata/properties" ma:root="true" ma:fieldsID="1dab2e3c9ece9446628f55e6a105fe53">
     <xsd:element name="properties">
@@ -5519,17 +6135,26 @@
 </ct:contentTypeSchema>
 </file>
 
-<file path=customXml/item3.xml><?xml version="1.0" encoding="utf-8"?>
-<p:properties xmlns:p="http://schemas.microsoft.com/office/2006/metadata/properties" xmlns:xsi="http://www.w3.org/2001/XMLSchema-instance" xmlns:pc="http://schemas.microsoft.com/office/infopath/2007/PartnerControls">
-  <documentManagement/>
-</p:properties>
-</file>
-
 <file path=customXml/item4.xml><?xml version="1.0" encoding="utf-8"?>
 <b:Sources xmlns:b="http://schemas.openxmlformats.org/officeDocument/2006/bibliography" xmlns="http://schemas.openxmlformats.org/officeDocument/2006/bibliography" SelectedStyle="\APASixthEditionOfficeOnline.xsl" StyleName="APA" Version="6"/>
 </file>
 
 <file path=customXml/itemProps1.xml><?xml version="1.0" encoding="utf-8"?>
+<ds:datastoreItem xmlns:ds="http://schemas.openxmlformats.org/officeDocument/2006/customXml" ds:itemID="{8CA70EFC-C89A-4BC8-9F3A-026A924AD00F}">
+  <ds:schemaRefs>
+    <ds:schemaRef ds:uri="http://purl.org/dc/dcmitype/"/>
+    <ds:schemaRef ds:uri="http://schemas.microsoft.com/office/infopath/2007/PartnerControls"/>
+    <ds:schemaRef ds:uri="http://purl.org/dc/elements/1.1/"/>
+    <ds:schemaRef ds:uri="http://schemas.microsoft.com/office/2006/documentManagement/types"/>
+    <ds:schemaRef ds:uri="http://purl.org/dc/terms/"/>
+    <ds:schemaRef ds:uri="http://schemas.openxmlformats.org/package/2006/metadata/core-properties"/>
+    <ds:schemaRef ds:uri="http://schemas.microsoft.com/office/2006/metadata/properties"/>
+    <ds:schemaRef ds:uri="http://www.w3.org/XML/1998/namespace"/>
+  </ds:schemaRefs>
+</ds:datastoreItem>
+</file>
+
+<file path=customXml/itemProps2.xml><?xml version="1.0" encoding="utf-8"?>
 <ds:datastoreItem xmlns:ds="http://schemas.openxmlformats.org/officeDocument/2006/customXml" ds:itemID="{0ABD89E9-740C-4B9B-8720-7864B029DD0B}">
   <ds:schemaRefs>
     <ds:schemaRef ds:uri="http://schemas.microsoft.com/sharepoint/v3/contenttype/forms"/>
@@ -5537,7 +6162,7 @@
 </ds:datastoreItem>
 </file>
 
-<file path=customXml/itemProps2.xml><?xml version="1.0" encoding="utf-8"?>
+<file path=customXml/itemProps3.xml><?xml version="1.0" encoding="utf-8"?>
 <ds:datastoreItem xmlns:ds="http://schemas.openxmlformats.org/officeDocument/2006/customXml" ds:itemID="{A7BA9E1C-C9C2-430B-B12A-6E462C6C5EE3}">
   <ds:schemaRefs>
     <ds:schemaRef ds:uri="http://schemas.microsoft.com/office/2006/metadata/contentType"/>
@@ -5553,23 +6178,8 @@
 </ds:datastoreItem>
 </file>
 
-<file path=customXml/itemProps3.xml><?xml version="1.0" encoding="utf-8"?>
-<ds:datastoreItem xmlns:ds="http://schemas.openxmlformats.org/officeDocument/2006/customXml" ds:itemID="{8CA70EFC-C89A-4BC8-9F3A-026A924AD00F}">
-  <ds:schemaRefs>
-    <ds:schemaRef ds:uri="http://schemas.microsoft.com/office/2006/documentManagement/types"/>
-    <ds:schemaRef ds:uri="http://schemas.microsoft.com/office/infopath/2007/PartnerControls"/>
-    <ds:schemaRef ds:uri="http://purl.org/dc/elements/1.1/"/>
-    <ds:schemaRef ds:uri="http://schemas.microsoft.com/office/2006/metadata/properties"/>
-    <ds:schemaRef ds:uri="http://purl.org/dc/terms/"/>
-    <ds:schemaRef ds:uri="http://schemas.openxmlformats.org/package/2006/metadata/core-properties"/>
-    <ds:schemaRef ds:uri="http://www.w3.org/XML/1998/namespace"/>
-    <ds:schemaRef ds:uri="http://purl.org/dc/dcmitype/"/>
-  </ds:schemaRefs>
-</ds:datastoreItem>
-</file>
-
 <file path=customXml/itemProps4.xml><?xml version="1.0" encoding="utf-8"?>
-<ds:datastoreItem xmlns:ds="http://schemas.openxmlformats.org/officeDocument/2006/customXml" ds:itemID="{2324E666-0C7D-4480-BA06-0241A78C5180}">
+<ds:datastoreItem xmlns:ds="http://schemas.openxmlformats.org/officeDocument/2006/customXml" ds:itemID="{0F8113D0-F971-4B49-A83A-95462A860C89}">
   <ds:schemaRefs>
     <ds:schemaRef ds:uri="http://schemas.openxmlformats.org/officeDocument/2006/bibliography"/>
   </ds:schemaRefs>
